--- a/deliverables/week 3/Informe Ejecutivo Competencia.docx
+++ b/deliverables/week 3/Informe Ejecutivo Competencia.docx
@@ -225,18 +225,22 @@
       </w:r>
     </w:p>
     <w:p/>
+    <w:p>
+      <w:r>
+        <w:t xml:space="preserve">El set de datos contiene seis columnas, cinco de ellas corresponden a predictores. </w:t>
+      </w:r>
+    </w:p>
+    <w:p>
+      <w:pPr>
+        <w:pStyle w:val="Heading1"/>
+      </w:pPr>
+      <w:r>
+        <w:t>Preprocesamiento de datos</w:t>
+      </w:r>
+    </w:p>
     <w:p/>
     <w:p>
       <w:pPr>
-        <w:pStyle w:val="Heading1"/>
-      </w:pPr>
-      <w:r>
-        <w:t>Preprocesamiento de datos</w:t>
-      </w:r>
-    </w:p>
-    <w:p/>
-    <w:p>
-      <w:pPr>
         <w:pStyle w:val="Heading2"/>
       </w:pPr>
       <w:r>
@@ -308,7 +312,15 @@
         <w:t>, y u</w:t>
       </w:r>
       <w:r>
-        <w:t xml:space="preserve">tilizando el método OneHotEncoder de </w:t>
+        <w:t xml:space="preserve">tilizando el método </w:t>
+      </w:r>
+      <w:proofErr w:type="spellStart"/>
+      <w:r>
+        <w:t>OneHotEncoder</w:t>
+      </w:r>
+      <w:proofErr w:type="spellEnd"/>
+      <w:r>
+        <w:t xml:space="preserve"> de </w:t>
       </w:r>
       <w:proofErr w:type="spellStart"/>
       <w:r>
@@ -1896,6 +1908,160 @@
     </w:p>
     <w:p>
       <w:pPr>
+        <w:pStyle w:val="Heading2"/>
+      </w:pPr>
+      <w:r>
+        <w:t xml:space="preserve">Nota: </w:t>
+      </w:r>
+      <w:r>
+        <w:t>adicionalmente a lo de</w:t>
+      </w:r>
+      <w:r>
+        <w:t xml:space="preserve">scrito se probaron otras estrategias en el preprocesamiento de datos. </w:t>
+      </w:r>
+    </w:p>
+    <w:p>
+      <w:pPr>
+        <w:pStyle w:val="Heading3"/>
+      </w:pPr>
+      <w:r>
+        <w:t xml:space="preserve">No crear variables </w:t>
+      </w:r>
+      <w:proofErr w:type="spellStart"/>
+      <w:r>
+        <w:t>dummies</w:t>
+      </w:r>
+      <w:proofErr w:type="spellEnd"/>
+      <w:r>
+        <w:t xml:space="preserve"> y transformar </w:t>
+      </w:r>
+      <w:r>
+        <w:t xml:space="preserve">el </w:t>
+      </w:r>
+      <w:proofErr w:type="spellStart"/>
+      <w:r>
+        <w:t>datatype</w:t>
+      </w:r>
+      <w:proofErr w:type="spellEnd"/>
+      <w:r>
+        <w:t xml:space="preserve"> de las variables categóricas a ‘</w:t>
+      </w:r>
+      <w:proofErr w:type="spellStart"/>
+      <w:r>
+        <w:t>category</w:t>
+      </w:r>
+      <w:proofErr w:type="spellEnd"/>
+      <w:r>
+        <w:t xml:space="preserve">’ con el objeto de probar la funcionalidad del </w:t>
+      </w:r>
+      <w:proofErr w:type="spellStart"/>
+      <w:r>
+        <w:t>XGboost</w:t>
+      </w:r>
+      <w:proofErr w:type="spellEnd"/>
+      <w:r>
+        <w:t xml:space="preserve"> con variables categóricas. </w:t>
+      </w:r>
+    </w:p>
+    <w:p>
+      <w:pPr>
+        <w:pStyle w:val="Heading3"/>
+      </w:pPr>
+      <w:r>
+        <w:t xml:space="preserve">No crear variables </w:t>
+      </w:r>
+      <w:proofErr w:type="spellStart"/>
+      <w:r>
+        <w:t>dummies</w:t>
+      </w:r>
+      <w:proofErr w:type="spellEnd"/>
+      <w:r>
+        <w:t xml:space="preserve"> y codificar las categóricas usando ‘</w:t>
+      </w:r>
+      <w:proofErr w:type="spellStart"/>
+      <w:r>
+        <w:t>LabelEncoder</w:t>
+      </w:r>
+      <w:proofErr w:type="spellEnd"/>
+      <w:r>
+        <w:t xml:space="preserve">’, esto requirió asegurar que </w:t>
+      </w:r>
+      <w:r>
+        <w:t xml:space="preserve">la codificación fuera igual para los predictores en </w:t>
+      </w:r>
+      <w:r>
+        <w:t xml:space="preserve">los </w:t>
+      </w:r>
+      <w:proofErr w:type="spellStart"/>
+      <w:r>
+        <w:t>dataset</w:t>
+      </w:r>
+      <w:proofErr w:type="spellEnd"/>
+      <w:r>
+        <w:t xml:space="preserve"> de entrenamiento y pruebas</w:t>
+      </w:r>
+      <w:r>
+        <w:t xml:space="preserve">. </w:t>
+      </w:r>
+    </w:p>
+    <w:p>
+      <w:pPr>
+        <w:pStyle w:val="Heading3"/>
+      </w:pPr>
+      <w:r>
+        <w:t xml:space="preserve">Eliminar los valores atípicos en </w:t>
+      </w:r>
+      <w:r>
+        <w:t>‘Price’, ‘</w:t>
+      </w:r>
+      <w:proofErr w:type="spellStart"/>
+      <w:r>
+        <w:t>Mileage</w:t>
+      </w:r>
+      <w:proofErr w:type="spellEnd"/>
+      <w:r>
+        <w:t>’ y ‘</w:t>
+      </w:r>
+      <w:proofErr w:type="spellStart"/>
+      <w:r>
+        <w:t>Year</w:t>
+      </w:r>
+      <w:proofErr w:type="spellEnd"/>
+      <w:r>
+        <w:t xml:space="preserve">’ usando la técnica de rango intercuartílico. </w:t>
+      </w:r>
+    </w:p>
+    <w:p>
+      <w:pPr>
+        <w:pStyle w:val="Heading3"/>
+      </w:pPr>
+      <w:r>
+        <w:t xml:space="preserve">En todos los casos </w:t>
+      </w:r>
+      <w:r>
+        <w:t>los resultados de</w:t>
+      </w:r>
+      <w:r>
+        <w:t xml:space="preserve"> la predicción</w:t>
+      </w:r>
+      <w:r>
+        <w:t xml:space="preserve">, comparados a través del ‘RMSE’ </w:t>
+      </w:r>
+      <w:r>
+        <w:t>fueron inferiores a</w:t>
+      </w:r>
+      <w:r>
+        <w:t xml:space="preserve"> los obtenidos con el preprocesamiento descrito en </w:t>
+      </w:r>
+      <w:r>
+        <w:t xml:space="preserve">el punto 2.4. </w:t>
+      </w:r>
+      <w:r>
+        <w:t xml:space="preserve"> </w:t>
+      </w:r>
+    </w:p>
+    <w:p>
+      <w:pPr>
         <w:pStyle w:val="Heading1"/>
       </w:pPr>
       <w:r>
@@ -1908,6 +2074,7 @@
         <w:pStyle w:val="Heading2"/>
       </w:pPr>
       <w:r>
+        <w:lastRenderedPageBreak/>
         <w:t xml:space="preserve">Por </w:t>
       </w:r>
       <w:r>
@@ -1939,21 +2106,467 @@
         <w:pStyle w:val="Heading2"/>
       </w:pPr>
       <w:r>
-        <w:t xml:space="preserve">Utilizando el método </w:t>
-      </w:r>
-      <w:r>
-        <w:t xml:space="preserve">GridSearchCV </w:t>
-      </w:r>
-      <w:r>
-        <w:t xml:space="preserve">de </w:t>
+        <w:t>Consideramos pertinente calibrar</w:t>
+      </w:r>
+      <w:r>
+        <w:t xml:space="preserve"> los siguientes hiper parámetros para calibrar:</w:t>
+      </w:r>
+      <w:r>
+        <w:t xml:space="preserve"> </w:t>
+      </w:r>
+      <w:r>
+        <w:rPr>
+          <w:rFonts w:eastAsiaTheme="minorHAnsi" w:cstheme="minorBidi"/>
+          <w:szCs w:val="22"/>
+        </w:rPr>
+        <w:t>'</w:t>
       </w:r>
       <w:proofErr w:type="spellStart"/>
       <w:r>
-        <w:t>sklearn</w:t>
+        <w:rPr>
+          <w:rFonts w:eastAsiaTheme="minorHAnsi" w:cstheme="minorBidi"/>
+          <w:szCs w:val="22"/>
+        </w:rPr>
+        <w:t>learning_rate</w:t>
       </w:r>
       <w:proofErr w:type="spellEnd"/>
       <w:r>
-        <w:t xml:space="preserve"> probamos múltiples combinaciones de hiper</w:t>
+        <w:rPr>
+          <w:rFonts w:eastAsiaTheme="minorHAnsi" w:cstheme="minorBidi"/>
+          <w:szCs w:val="22"/>
+        </w:rPr>
+        <w:t>'</w:t>
+      </w:r>
+      <w:r>
+        <w:rPr>
+          <w:rFonts w:eastAsiaTheme="minorHAnsi" w:cstheme="minorBidi"/>
+          <w:szCs w:val="22"/>
+        </w:rPr>
+        <w:t xml:space="preserve">, </w:t>
+      </w:r>
+      <w:r>
+        <w:rPr>
+          <w:rFonts w:eastAsiaTheme="minorHAnsi" w:cstheme="minorBidi"/>
+          <w:szCs w:val="22"/>
+        </w:rPr>
+        <w:t>'gamma'</w:t>
+      </w:r>
+      <w:r>
+        <w:rPr>
+          <w:rFonts w:eastAsiaTheme="minorHAnsi" w:cstheme="minorBidi"/>
+          <w:szCs w:val="22"/>
+        </w:rPr>
+        <w:t xml:space="preserve">, </w:t>
+      </w:r>
+      <w:r>
+        <w:rPr>
+          <w:rFonts w:eastAsiaTheme="minorHAnsi" w:cstheme="minorBidi"/>
+          <w:szCs w:val="22"/>
+        </w:rPr>
+        <w:t>'</w:t>
+      </w:r>
+      <w:proofErr w:type="spellStart"/>
+      <w:r>
+        <w:rPr>
+          <w:rFonts w:eastAsiaTheme="minorHAnsi" w:cstheme="minorBidi"/>
+          <w:szCs w:val="22"/>
+        </w:rPr>
+        <w:t>colsample_bytree</w:t>
+      </w:r>
+      <w:proofErr w:type="spellEnd"/>
+      <w:r>
+        <w:rPr>
+          <w:rFonts w:eastAsiaTheme="minorHAnsi" w:cstheme="minorBidi"/>
+          <w:szCs w:val="22"/>
+        </w:rPr>
+        <w:t>'</w:t>
+      </w:r>
+      <w:r>
+        <w:rPr>
+          <w:rFonts w:eastAsiaTheme="minorHAnsi" w:cstheme="minorBidi"/>
+          <w:szCs w:val="22"/>
+        </w:rPr>
+        <w:t xml:space="preserve">, </w:t>
+      </w:r>
+      <w:r>
+        <w:rPr>
+          <w:rFonts w:eastAsiaTheme="minorHAnsi" w:cstheme="minorBidi"/>
+          <w:szCs w:val="22"/>
+        </w:rPr>
+        <w:t>'</w:t>
+      </w:r>
+      <w:proofErr w:type="spellStart"/>
+      <w:r>
+        <w:rPr>
+          <w:rFonts w:eastAsiaTheme="minorHAnsi" w:cstheme="minorBidi"/>
+          <w:szCs w:val="22"/>
+        </w:rPr>
+        <w:t>max_depth</w:t>
+      </w:r>
+      <w:proofErr w:type="spellEnd"/>
+      <w:r>
+        <w:rPr>
+          <w:rFonts w:eastAsiaTheme="minorHAnsi" w:cstheme="minorBidi"/>
+          <w:szCs w:val="22"/>
+        </w:rPr>
+        <w:t>'</w:t>
+      </w:r>
+      <w:r>
+        <w:rPr>
+          <w:rFonts w:eastAsiaTheme="minorHAnsi" w:cstheme="minorBidi"/>
+          <w:szCs w:val="22"/>
+        </w:rPr>
+        <w:t xml:space="preserve"> y </w:t>
+      </w:r>
+      <w:r>
+        <w:rPr>
+          <w:rFonts w:eastAsiaTheme="minorHAnsi" w:cstheme="minorBidi"/>
+          <w:szCs w:val="22"/>
+        </w:rPr>
+        <w:t xml:space="preserve"> </w:t>
+      </w:r>
+      <w:r>
+        <w:rPr>
+          <w:rFonts w:eastAsiaTheme="minorHAnsi" w:cstheme="minorBidi"/>
+          <w:szCs w:val="22"/>
+        </w:rPr>
+        <w:t>'</w:t>
+      </w:r>
+      <w:proofErr w:type="spellStart"/>
+      <w:r>
+        <w:rPr>
+          <w:rFonts w:eastAsiaTheme="minorHAnsi" w:cstheme="minorBidi"/>
+          <w:szCs w:val="22"/>
+        </w:rPr>
+        <w:t>n_estimators</w:t>
+      </w:r>
+      <w:proofErr w:type="spellEnd"/>
+      <w:r>
+        <w:rPr>
+          <w:rFonts w:eastAsiaTheme="minorHAnsi" w:cstheme="minorBidi"/>
+          <w:szCs w:val="22"/>
+        </w:rPr>
+        <w:t>'</w:t>
+      </w:r>
+      <w:r>
+        <w:rPr>
+          <w:rFonts w:eastAsiaTheme="minorHAnsi" w:cstheme="minorBidi"/>
+          <w:szCs w:val="22"/>
+        </w:rPr>
+        <w:t xml:space="preserve">. </w:t>
+      </w:r>
+      <w:r>
+        <w:rPr>
+          <w:rFonts w:eastAsiaTheme="minorHAnsi" w:cstheme="minorBidi"/>
+          <w:szCs w:val="22"/>
+        </w:rPr>
+        <w:t xml:space="preserve">La selección de estos hiper parámetros estuvo influenciada por la experiencia adquirida en el desarrollo del ejercicio anterior, en el que se identificó como cada uno de ellos afecta el poder predictivo y la complejidad del modelo. </w:t>
+      </w:r>
+    </w:p>
+    <w:p>
+      <w:pPr>
+        <w:pStyle w:val="Heading2"/>
+      </w:pPr>
+      <w:r>
+        <w:rPr>
+          <w:rFonts w:eastAsiaTheme="minorHAnsi" w:cstheme="minorBidi"/>
+          <w:szCs w:val="22"/>
+        </w:rPr>
+        <w:t xml:space="preserve">Adicionalmente probamos el </w:t>
+      </w:r>
+      <w:r>
+        <w:rPr>
+          <w:rFonts w:eastAsiaTheme="minorHAnsi" w:cstheme="minorBidi"/>
+          <w:szCs w:val="22"/>
+        </w:rPr>
+        <w:t>parámetro</w:t>
+      </w:r>
+      <w:r>
+        <w:rPr>
+          <w:rFonts w:eastAsiaTheme="minorHAnsi" w:cstheme="minorBidi"/>
+          <w:szCs w:val="22"/>
+        </w:rPr>
+        <w:t xml:space="preserve"> </w:t>
+      </w:r>
+      <w:r>
+        <w:rPr>
+          <w:rFonts w:eastAsiaTheme="minorHAnsi" w:cstheme="minorBidi"/>
+          <w:szCs w:val="22"/>
+        </w:rPr>
+        <w:t>'</w:t>
+      </w:r>
+      <w:proofErr w:type="spellStart"/>
+      <w:r>
+        <w:rPr>
+          <w:rFonts w:eastAsiaTheme="minorHAnsi" w:cstheme="minorBidi"/>
+          <w:szCs w:val="22"/>
+        </w:rPr>
+        <w:t>enable_categorical</w:t>
+      </w:r>
+      <w:proofErr w:type="spellEnd"/>
+      <w:r>
+        <w:rPr>
+          <w:rFonts w:eastAsiaTheme="minorHAnsi" w:cstheme="minorBidi"/>
+          <w:szCs w:val="22"/>
+        </w:rPr>
+        <w:t>'</w:t>
+      </w:r>
+      <w:r>
+        <w:rPr>
+          <w:rFonts w:eastAsiaTheme="minorHAnsi" w:cstheme="minorBidi"/>
+          <w:szCs w:val="22"/>
+        </w:rPr>
+        <w:t xml:space="preserve"> que cuando es igual a ‘True’</w:t>
+      </w:r>
+      <w:r>
+        <w:rPr>
+          <w:rFonts w:eastAsiaTheme="minorHAnsi" w:cstheme="minorBidi"/>
+          <w:szCs w:val="22"/>
+        </w:rPr>
+        <w:t xml:space="preserve"> permite que </w:t>
+      </w:r>
+      <w:proofErr w:type="spellStart"/>
+      <w:r>
+        <w:rPr>
+          <w:rFonts w:eastAsiaTheme="minorHAnsi" w:cstheme="minorBidi"/>
+          <w:szCs w:val="22"/>
+        </w:rPr>
+        <w:t>XGBoost</w:t>
+      </w:r>
+      <w:proofErr w:type="spellEnd"/>
+      <w:r>
+        <w:rPr>
+          <w:rFonts w:eastAsiaTheme="minorHAnsi" w:cstheme="minorBidi"/>
+          <w:szCs w:val="22"/>
+        </w:rPr>
+        <w:t xml:space="preserve"> reciba </w:t>
+      </w:r>
+      <w:r>
+        <w:rPr>
+          <w:rFonts w:eastAsiaTheme="minorHAnsi" w:cstheme="minorBidi"/>
+          <w:szCs w:val="22"/>
+        </w:rPr>
+        <w:t xml:space="preserve">y procese </w:t>
+      </w:r>
+      <w:r>
+        <w:rPr>
+          <w:rFonts w:eastAsiaTheme="minorHAnsi" w:cstheme="minorBidi"/>
+          <w:szCs w:val="22"/>
+        </w:rPr>
+        <w:t xml:space="preserve">predictores </w:t>
+      </w:r>
+      <w:r>
+        <w:rPr>
+          <w:rFonts w:eastAsiaTheme="minorHAnsi" w:cstheme="minorBidi"/>
+          <w:szCs w:val="22"/>
+        </w:rPr>
+        <w:t xml:space="preserve">categóricos, para ello la columna del </w:t>
+      </w:r>
+      <w:proofErr w:type="spellStart"/>
+      <w:r>
+        <w:rPr>
+          <w:rFonts w:eastAsiaTheme="minorHAnsi" w:cstheme="minorBidi"/>
+          <w:szCs w:val="22"/>
+        </w:rPr>
+        <w:t>dataframe</w:t>
+      </w:r>
+      <w:proofErr w:type="spellEnd"/>
+      <w:r>
+        <w:rPr>
+          <w:rFonts w:eastAsiaTheme="minorHAnsi" w:cstheme="minorBidi"/>
+          <w:szCs w:val="22"/>
+        </w:rPr>
+        <w:t xml:space="preserve"> debe ser del tipo ‘</w:t>
+      </w:r>
+      <w:proofErr w:type="spellStart"/>
+      <w:r>
+        <w:rPr>
+          <w:rFonts w:eastAsiaTheme="minorHAnsi" w:cstheme="minorBidi"/>
+          <w:szCs w:val="22"/>
+        </w:rPr>
+        <w:t>category</w:t>
+      </w:r>
+      <w:proofErr w:type="spellEnd"/>
+      <w:r>
+        <w:rPr>
+          <w:rFonts w:eastAsiaTheme="minorHAnsi" w:cstheme="minorBidi"/>
+          <w:szCs w:val="22"/>
+        </w:rPr>
+        <w:t xml:space="preserve">’. No obstante, los resultados de las predicciones al usar </w:t>
+      </w:r>
+      <w:r>
+        <w:rPr>
+          <w:rFonts w:eastAsiaTheme="minorHAnsi" w:cstheme="minorBidi"/>
+          <w:szCs w:val="22"/>
+        </w:rPr>
+        <w:t>esta opción</w:t>
+      </w:r>
+      <w:r>
+        <w:rPr>
+          <w:rFonts w:eastAsiaTheme="minorHAnsi" w:cstheme="minorBidi"/>
+          <w:szCs w:val="22"/>
+        </w:rPr>
+        <w:t xml:space="preserve"> sin transformar las columnas </w:t>
+      </w:r>
+      <w:r>
+        <w:t>‘</w:t>
+      </w:r>
+      <w:proofErr w:type="spellStart"/>
+      <w:r>
+        <w:t>State</w:t>
+      </w:r>
+      <w:proofErr w:type="spellEnd"/>
+      <w:r>
+        <w:t>’ y ‘</w:t>
+      </w:r>
+      <w:proofErr w:type="spellStart"/>
+      <w:r>
+        <w:t>Make</w:t>
+      </w:r>
+      <w:proofErr w:type="spellEnd"/>
+      <w:r>
+        <w:t>’ y ‘</w:t>
+      </w:r>
+      <w:proofErr w:type="spellStart"/>
+      <w:r>
+        <w:t>Model</w:t>
+      </w:r>
+      <w:proofErr w:type="spellEnd"/>
+      <w:r>
+        <w:t>’</w:t>
+      </w:r>
+      <w:r>
+        <w:t xml:space="preserve"> a sus </w:t>
+      </w:r>
+      <w:proofErr w:type="spellStart"/>
+      <w:r>
+        <w:t>dummies</w:t>
+      </w:r>
+      <w:proofErr w:type="spellEnd"/>
+      <w:r>
+        <w:t xml:space="preserve"> el poder predictivo del modelo disminuyo ostensiblemente.</w:t>
+      </w:r>
+    </w:p>
+    <w:p>
+      <w:pPr>
+        <w:pStyle w:val="Heading2"/>
+      </w:pPr>
+      <w:r>
+        <w:t>Para calibrar el modelo probamos tres métodos:</w:t>
+      </w:r>
+      <w:r>
+        <w:t xml:space="preserve"> </w:t>
+      </w:r>
+    </w:p>
+    <w:p>
+      <w:pPr>
+        <w:pStyle w:val="Heading3"/>
+      </w:pPr>
+      <w:r>
+        <w:t xml:space="preserve">Calibración </w:t>
+      </w:r>
+      <w:r>
+        <w:t>manual</w:t>
+      </w:r>
+      <w:r>
+        <w:t>, a través de un procedimiento anidado con</w:t>
+      </w:r>
+      <w:r>
+        <w:t xml:space="preserve"> múltiples</w:t>
+      </w:r>
+      <w:r>
+        <w:t xml:space="preserve"> ‘</w:t>
+      </w:r>
+      <w:proofErr w:type="spellStart"/>
+      <w:r>
+        <w:t>for</w:t>
+      </w:r>
+      <w:proofErr w:type="spellEnd"/>
+      <w:r>
+        <w:t xml:space="preserve">’ </w:t>
+      </w:r>
+      <w:r>
+        <w:t xml:space="preserve">a través del cual probamos </w:t>
+      </w:r>
+      <w:r>
+        <w:t xml:space="preserve">diferentes valores de los hiper parámetros, valores seleccionados a conveniencia nuestra. </w:t>
+      </w:r>
+    </w:p>
+    <w:p>
+      <w:pPr>
+        <w:pStyle w:val="Heading3"/>
+      </w:pPr>
+      <w:proofErr w:type="spellStart"/>
+      <w:r>
+        <w:t>GridSearchCV</w:t>
+      </w:r>
+      <w:proofErr w:type="spellEnd"/>
+      <w:r>
+        <w:t xml:space="preserve">. Este método </w:t>
+      </w:r>
+      <w:r>
+        <w:t xml:space="preserve">resulta eficiente ya que simplifica el código, permite encontrar la mejor combinación de parámetros entre todas las combinaciones de parámetros posibles de acuerdo con los </w:t>
+      </w:r>
+      <w:r>
+        <w:t xml:space="preserve">lista de </w:t>
+      </w:r>
+      <w:r>
+        <w:t xml:space="preserve">valores </w:t>
+      </w:r>
+      <w:r>
+        <w:t>a probar</w:t>
+      </w:r>
+      <w:r>
+        <w:t xml:space="preserve"> en ca</w:t>
+      </w:r>
+      <w:r>
+        <w:t xml:space="preserve">da uno de los parámetros, </w:t>
+      </w:r>
+      <w:r>
+        <w:t>y además permite seleccionar un</w:t>
+      </w:r>
+      <w:r>
+        <w:t xml:space="preserve"> parámetro de ‘</w:t>
+      </w:r>
+      <w:proofErr w:type="spellStart"/>
+      <w:r>
+        <w:t>cross</w:t>
+      </w:r>
+      <w:proofErr w:type="spellEnd"/>
+      <w:r>
+        <w:t xml:space="preserve"> </w:t>
+      </w:r>
+      <w:proofErr w:type="spellStart"/>
+      <w:r>
+        <w:t>validation</w:t>
+      </w:r>
+      <w:proofErr w:type="spellEnd"/>
+      <w:r>
+        <w:t>’, el cual fijamos en dos (para reducir el tiempo de entrenamiento en la ejecución del taller)</w:t>
+      </w:r>
+      <w:r>
+        <w:t>. E</w:t>
+      </w:r>
+      <w:r>
+        <w:t xml:space="preserve">n el </w:t>
+      </w:r>
+      <w:r>
+        <w:t xml:space="preserve">código que dejamos de </w:t>
+      </w:r>
+      <w:r>
+        <w:t>ejemplo se generan 720 combinaciones posibles</w:t>
+      </w:r>
+      <w:r>
+        <w:t>, las cual</w:t>
+      </w:r>
+      <w:r>
+        <w:t xml:space="preserve">es son probadas con este método. </w:t>
+      </w:r>
+      <w:r>
+        <w:t xml:space="preserve">Con este método probamos </w:t>
+      </w:r>
+      <w:r>
+        <w:t>múltiples combinaciones de hiper</w:t>
       </w:r>
       <w:r>
         <w:t xml:space="preserve"> parámetros</w:t>
@@ -1986,7 +2599,35 @@
         <w:t xml:space="preserve"> utilizamos este método, </w:t>
       </w:r>
       <w:r>
-        <w:t>para ahorrar tiempo de entrenamiento fijamos el hiper parámetro CV de GridSearchCV en 2.</w:t>
+        <w:t xml:space="preserve">para ahorrar tiempo de entrenamiento fijamos el hiper parámetro CV de </w:t>
+      </w:r>
+      <w:proofErr w:type="spellStart"/>
+      <w:r>
+        <w:t>GridSearchCV</w:t>
+      </w:r>
+      <w:proofErr w:type="spellEnd"/>
+      <w:r>
+        <w:t xml:space="preserve"> en 2.</w:t>
+      </w:r>
+      <w:r>
+        <w:t xml:space="preserve"> Los valores incluidos en </w:t>
+      </w:r>
+      <w:r>
+        <w:t>‘</w:t>
+      </w:r>
+      <w:proofErr w:type="spellStart"/>
+      <w:r>
+        <w:t>param_grid</w:t>
+      </w:r>
+      <w:proofErr w:type="spellEnd"/>
+      <w:r>
+        <w:t>’ generan 720 combinaciones</w:t>
+      </w:r>
+      <w:r>
+        <w:t xml:space="preserve"> posibles</w:t>
+      </w:r>
+      <w:r>
+        <w:t xml:space="preserve">. </w:t>
       </w:r>
     </w:p>
     <w:p>
@@ -1997,11 +2638,14 @@
     <w:p>
       <w:pPr>
         <w:pStyle w:val="Code"/>
+        <w:pBdr>
+          <w:left w:val="single" w:sz="6" w:space="0" w:color="888888"/>
+        </w:pBdr>
         <w:tabs>
           <w:tab w:val="clear" w:pos="916"/>
           <w:tab w:val="left" w:pos="709"/>
         </w:tabs>
-        <w:ind w:left="567"/>
+        <w:ind w:left="1134"/>
         <w:divId w:val="157699300"/>
       </w:pPr>
       <w:r>
@@ -2032,11 +2676,14 @@
     <w:p>
       <w:pPr>
         <w:pStyle w:val="Code"/>
+        <w:pBdr>
+          <w:left w:val="single" w:sz="6" w:space="0" w:color="888888"/>
+        </w:pBdr>
         <w:tabs>
           <w:tab w:val="clear" w:pos="916"/>
           <w:tab w:val="left" w:pos="709"/>
         </w:tabs>
-        <w:ind w:left="567"/>
+        <w:ind w:left="1134"/>
         <w:divId w:val="157699300"/>
       </w:pPr>
       <w:r>
@@ -2133,11 +2780,14 @@
     <w:p>
       <w:pPr>
         <w:pStyle w:val="Code"/>
+        <w:pBdr>
+          <w:left w:val="single" w:sz="6" w:space="0" w:color="888888"/>
+        </w:pBdr>
         <w:tabs>
           <w:tab w:val="clear" w:pos="916"/>
           <w:tab w:val="left" w:pos="709"/>
         </w:tabs>
-        <w:ind w:left="567"/>
+        <w:ind w:left="1134"/>
         <w:divId w:val="157699300"/>
         <w:rPr>
           <w:lang w:val="es-ES"/>
@@ -2270,11 +2920,14 @@
     <w:p>
       <w:pPr>
         <w:pStyle w:val="Code"/>
+        <w:pBdr>
+          <w:left w:val="single" w:sz="6" w:space="0" w:color="888888"/>
+        </w:pBdr>
         <w:tabs>
           <w:tab w:val="clear" w:pos="916"/>
           <w:tab w:val="left" w:pos="709"/>
         </w:tabs>
-        <w:ind w:left="567"/>
+        <w:ind w:left="1134"/>
         <w:divId w:val="157699300"/>
         <w:rPr>
           <w:lang w:val="es-ES"/>
@@ -2424,11 +3077,14 @@
     <w:p>
       <w:pPr>
         <w:pStyle w:val="Code"/>
+        <w:pBdr>
+          <w:left w:val="single" w:sz="6" w:space="0" w:color="888888"/>
+        </w:pBdr>
         <w:tabs>
           <w:tab w:val="clear" w:pos="916"/>
           <w:tab w:val="left" w:pos="709"/>
         </w:tabs>
-        <w:ind w:left="567"/>
+        <w:ind w:left="1134"/>
         <w:divId w:val="157699300"/>
         <w:rPr>
           <w:lang w:val="es-ES"/>
@@ -2540,11 +3196,14 @@
     <w:p>
       <w:pPr>
         <w:pStyle w:val="Code"/>
+        <w:pBdr>
+          <w:left w:val="single" w:sz="6" w:space="0" w:color="888888"/>
+        </w:pBdr>
         <w:tabs>
           <w:tab w:val="clear" w:pos="916"/>
           <w:tab w:val="left" w:pos="709"/>
         </w:tabs>
-        <w:ind w:left="567"/>
+        <w:ind w:left="1134"/>
         <w:divId w:val="157699300"/>
       </w:pPr>
       <w:r>
@@ -2572,7 +3231,7 @@
         <w:rPr>
           <w:color w:val="C07156"/>
         </w:rPr>
-        <w:t>100</w:t>
+        <w:t>300</w:t>
       </w:r>
       <w:r>
         <w:rPr>
@@ -2587,7 +3246,7 @@
         <w:rPr>
           <w:color w:val="C07156"/>
         </w:rPr>
-        <w:t>300</w:t>
+        <w:t>500</w:t>
       </w:r>
       <w:r>
         <w:rPr>
@@ -2602,83 +3261,26 @@
         <w:rPr>
           <w:color w:val="C07156"/>
         </w:rPr>
-        <w:t>500</w:t>
-      </w:r>
-      <w:r>
-        <w:rPr>
-          <w:color w:val="8B8792"/>
-        </w:rPr>
-        <w:t>,</w:t>
-      </w:r>
-      <w:r>
-        <w:t xml:space="preserve"> </w:t>
-      </w:r>
-      <w:r>
-        <w:rPr>
-          <w:color w:val="C07156"/>
-        </w:rPr>
-        <w:t>600</w:t>
-      </w:r>
-      <w:r>
-        <w:rPr>
-          <w:color w:val="8B8792"/>
-        </w:rPr>
-        <w:t>,</w:t>
-      </w:r>
-      <w:r>
-        <w:t xml:space="preserve"> </w:t>
-      </w:r>
-      <w:r>
-        <w:rPr>
-          <w:color w:val="C07156"/>
-        </w:rPr>
         <w:t>700</w:t>
       </w:r>
       <w:r>
         <w:rPr>
           <w:color w:val="8B8792"/>
         </w:rPr>
-        <w:t>,</w:t>
-      </w:r>
-      <w:r>
-        <w:t xml:space="preserve"> </w:t>
-      </w:r>
-      <w:r>
-        <w:rPr>
-          <w:color w:val="C07156"/>
-        </w:rPr>
-        <w:t>800</w:t>
-      </w:r>
-      <w:r>
-        <w:rPr>
-          <w:color w:val="8B8792"/>
-        </w:rPr>
-        <w:t>,</w:t>
-      </w:r>
-      <w:r>
-        <w:t xml:space="preserve"> </w:t>
-      </w:r>
-      <w:r>
-        <w:rPr>
-          <w:color w:val="C07156"/>
-        </w:rPr>
-        <w:t>900</w:t>
-      </w:r>
-      <w:r>
-        <w:rPr>
-          <w:color w:val="8B8792"/>
-        </w:rPr>
         <w:t>]</w:t>
       </w:r>
     </w:p>
     <w:p>
       <w:pPr>
         <w:pStyle w:val="Code"/>
+        <w:pBdr>
+          <w:left w:val="single" w:sz="6" w:space="0" w:color="888888"/>
+        </w:pBdr>
         <w:tabs>
           <w:tab w:val="clear" w:pos="916"/>
           <w:tab w:val="left" w:pos="709"/>
         </w:tabs>
-        <w:ind w:left="567"/>
+        <w:ind w:left="1134"/>
         <w:divId w:val="157699300"/>
       </w:pPr>
       <w:r>
@@ -2694,11 +3296,14 @@
     <w:p>
       <w:pPr>
         <w:pStyle w:val="Code"/>
+        <w:pBdr>
+          <w:left w:val="single" w:sz="6" w:space="0" w:color="888888"/>
+        </w:pBdr>
         <w:tabs>
           <w:tab w:val="clear" w:pos="916"/>
           <w:tab w:val="left" w:pos="709"/>
         </w:tabs>
-        <w:ind w:left="567"/>
+        <w:ind w:left="1134"/>
         <w:divId w:val="157699300"/>
       </w:pPr>
       <w:r>
@@ -2708,11 +3313,14 @@
     <w:p>
       <w:pPr>
         <w:pStyle w:val="Code"/>
+        <w:pBdr>
+          <w:left w:val="single" w:sz="6" w:space="0" w:color="888888"/>
+        </w:pBdr>
         <w:tabs>
           <w:tab w:val="clear" w:pos="916"/>
           <w:tab w:val="left" w:pos="709"/>
         </w:tabs>
-        <w:ind w:left="567"/>
+        <w:ind w:left="1134"/>
         <w:divId w:val="157699300"/>
       </w:pPr>
       <w:r>
@@ -2791,11 +3399,14 @@
     <w:p>
       <w:pPr>
         <w:pStyle w:val="Code"/>
+        <w:pBdr>
+          <w:left w:val="single" w:sz="6" w:space="0" w:color="888888"/>
+        </w:pBdr>
         <w:tabs>
           <w:tab w:val="clear" w:pos="916"/>
           <w:tab w:val="left" w:pos="709"/>
         </w:tabs>
-        <w:ind w:left="567"/>
+        <w:ind w:left="1134"/>
         <w:divId w:val="157699300"/>
       </w:pPr>
       <w:r>
@@ -2946,11 +3557,14 @@
     <w:p>
       <w:pPr>
         <w:pStyle w:val="Code"/>
+        <w:pBdr>
+          <w:left w:val="single" w:sz="6" w:space="0" w:color="888888"/>
+        </w:pBdr>
         <w:tabs>
           <w:tab w:val="clear" w:pos="916"/>
           <w:tab w:val="left" w:pos="709"/>
         </w:tabs>
-        <w:ind w:left="567"/>
+        <w:ind w:left="1134"/>
         <w:divId w:val="157699300"/>
       </w:pPr>
       <w:r>
@@ -3001,7 +3615,204 @@
           <w:numId w:val="0"/>
         </w:numPr>
         <w:ind w:left="578"/>
-      </w:pPr>
+        <w:rPr>
+          <w:lang w:val="en-GB"/>
+        </w:rPr>
+      </w:pPr>
+    </w:p>
+    <w:p>
+      <w:pPr>
+        <w:pStyle w:val="Heading3"/>
+      </w:pPr>
+      <w:r>
+        <w:t xml:space="preserve">Dado que probamos todas las combinaciones posibles con </w:t>
+      </w:r>
+      <w:r>
+        <w:t>‘’ descartamos el uso de ‘</w:t>
+      </w:r>
+      <w:proofErr w:type="spellStart"/>
+      <w:r>
+        <w:t>RandomSearchCV</w:t>
+      </w:r>
+      <w:proofErr w:type="spellEnd"/>
+      <w:r>
+        <w:t>’, debido a que este método</w:t>
+      </w:r>
+      <w:r>
+        <w:t xml:space="preserve"> e</w:t>
+      </w:r>
+      <w:r>
+        <w:t>n lugar de evaluar todas las combinaciones posibles de hiper</w:t>
+      </w:r>
+      <w:r>
+        <w:t xml:space="preserve"> </w:t>
+      </w:r>
+      <w:r>
+        <w:t xml:space="preserve">parámetros (como en </w:t>
+      </w:r>
+      <w:proofErr w:type="spellStart"/>
+      <w:r>
+        <w:t>GridSearchCV</w:t>
+      </w:r>
+      <w:proofErr w:type="spellEnd"/>
+      <w:r>
+        <w:t xml:space="preserve">), </w:t>
+      </w:r>
+      <w:proofErr w:type="spellStart"/>
+      <w:r>
+        <w:t>RandomSearchCV</w:t>
+      </w:r>
+      <w:proofErr w:type="spellEnd"/>
+      <w:r>
+        <w:t xml:space="preserve"> selecciona configuraciones de hiper</w:t>
+      </w:r>
+      <w:r>
+        <w:t xml:space="preserve"> </w:t>
+      </w:r>
+      <w:r>
+        <w:t>parámetros de manera aleatoria dentro del espacio de búsqueda especificado.</w:t>
+      </w:r>
+      <w:r>
+        <w:t xml:space="preserve"> </w:t>
+      </w:r>
+    </w:p>
+    <w:p>
+      <w:pPr>
+        <w:pStyle w:val="Heading3"/>
+      </w:pPr>
+      <w:proofErr w:type="spellStart"/>
+      <w:r>
+        <w:t>BayesSearchCV</w:t>
+      </w:r>
+      <w:proofErr w:type="spellEnd"/>
+      <w:r>
+        <w:t xml:space="preserve">. </w:t>
+      </w:r>
+      <w:r>
+        <w:t>Este método incluido en la biblioteca ‘</w:t>
+      </w:r>
+      <w:proofErr w:type="spellStart"/>
+      <w:r>
+        <w:t>scikit-optimize</w:t>
+      </w:r>
+      <w:proofErr w:type="spellEnd"/>
+      <w:r>
+        <w:t>’</w:t>
+      </w:r>
+      <w:r>
+        <w:t xml:space="preserve">, </w:t>
+      </w:r>
+      <w:r>
+        <w:t>es un algoritmo de optimización bayesiana para la búsqueda de hiper</w:t>
+      </w:r>
+      <w:r>
+        <w:t xml:space="preserve"> </w:t>
+      </w:r>
+      <w:r>
+        <w:t xml:space="preserve">parámetros en modelos de aprendizaje automático. </w:t>
+      </w:r>
+      <w:r>
+        <w:t>Est</w:t>
+      </w:r>
+      <w:r>
+        <w:t>a</w:t>
+      </w:r>
+      <w:r>
+        <w:t xml:space="preserve"> </w:t>
+      </w:r>
+      <w:r>
+        <w:t>técnica</w:t>
+      </w:r>
+      <w:r>
+        <w:t xml:space="preserve"> utiliza información probabilística para dirigir la búsqueda hacia regiones prometedoras del espacio de hiper parámetros, siendo más eficiente que la búsqueda exhaustiva a través de </w:t>
+      </w:r>
+      <w:proofErr w:type="spellStart"/>
+      <w:r>
+        <w:t>GridSearchCV</w:t>
+      </w:r>
+      <w:proofErr w:type="spellEnd"/>
+      <w:r>
+        <w:t xml:space="preserve">. A medida que se realizan más evaluaciones, el modelo probabilístico se ajusta y refina, adaptándose a las características del espacio de </w:t>
+      </w:r>
+      <w:proofErr w:type="spellStart"/>
+      <w:r>
+        <w:t>hiperparámetros</w:t>
+      </w:r>
+      <w:proofErr w:type="spellEnd"/>
+      <w:r>
+        <w:t xml:space="preserve"> y las observaciones realizadas. De otro lado, equilibra la exploración (buscar en nuevas áreas del espacio de hiper</w:t>
+      </w:r>
+      <w:r>
+        <w:t xml:space="preserve"> </w:t>
+      </w:r>
+      <w:r>
+        <w:t>parámetros) con la explotación (utilizar información acumulada para seleccionar combinaciones más prometedoras), lo que puede conducir a la identificación de mejores hiper</w:t>
+      </w:r>
+      <w:r>
+        <w:t xml:space="preserve"> </w:t>
+      </w:r>
+      <w:r>
+        <w:t>parámetros de manera más efectiva. Este método tiene un parámetro propio muy importante que ayuda a regularizar el método y evitar sobreajuste, '</w:t>
+      </w:r>
+      <w:proofErr w:type="spellStart"/>
+      <w:r>
+        <w:t>n_iter</w:t>
+      </w:r>
+      <w:proofErr w:type="spellEnd"/>
+      <w:r>
+        <w:t xml:space="preserve">'. De manera </w:t>
+      </w:r>
+      <w:r>
+        <w:t>empírica</w:t>
+      </w:r>
+      <w:r>
+        <w:t xml:space="preserve"> encontramos que el mejor resultado lo obtuvimos con </w:t>
+      </w:r>
+      <w:proofErr w:type="spellStart"/>
+      <w:r>
+        <w:t>n_iter</w:t>
+      </w:r>
+      <w:proofErr w:type="spellEnd"/>
+      <w:r>
+        <w:t xml:space="preserve">=50. </w:t>
+      </w:r>
+    </w:p>
+    <w:p>
+      <w:pPr>
+        <w:pStyle w:val="Heading3"/>
+      </w:pPr>
+      <w:r>
+        <w:t xml:space="preserve">Tras probar las técnicas descritas </w:t>
+      </w:r>
+      <w:r>
+        <w:t>concluimos</w:t>
+      </w:r>
+      <w:r>
+        <w:t xml:space="preserve"> que ‘</w:t>
+      </w:r>
+      <w:proofErr w:type="spellStart"/>
+      <w:r>
+        <w:t>BayesSearchCV</w:t>
+      </w:r>
+      <w:proofErr w:type="spellEnd"/>
+      <w:r>
+        <w:t>’ resulta más eficiente en la búsqueda y selección de los hiper parámetros, evitando además la selección arbitraria de los mismos</w:t>
+      </w:r>
+      <w:r>
+        <w:t xml:space="preserve">, </w:t>
+      </w:r>
+      <w:r>
+        <w:t xml:space="preserve">permitiendo </w:t>
+      </w:r>
+      <w:r>
+        <w:t xml:space="preserve">tener un espacio de búsqueda </w:t>
+      </w:r>
+      <w:r>
+        <w:t xml:space="preserve">más amplió, </w:t>
+      </w:r>
+      <w:r>
+        <w:t xml:space="preserve">lo que facilita la exploración y selección óptima de resultados. </w:t>
+      </w:r>
     </w:p>
     <w:p>
       <w:pPr>
@@ -3071,7 +3882,6 @@
         </w:numPr>
       </w:pPr>
       <w:r>
-        <w:lastRenderedPageBreak/>
         <w:t xml:space="preserve">gamma = 1000000.0, </w:t>
       </w:r>
       <w:r>
@@ -3163,18 +3973,15 @@
           <w:ilvl w:val="1"/>
           <w:numId w:val="8"/>
         </w:numPr>
-      </w:pPr>
-      <w:r>
+        <w:shd w:val="clear" w:color="auto" w:fill="F2F2F2" w:themeFill="background1" w:themeFillShade="F2"/>
+      </w:pPr>
+      <w:r>
+        <w:lastRenderedPageBreak/>
         <w:t>Es importante anotar que l</w:t>
       </w:r>
       <w:r>
         <w:t xml:space="preserve">os valores óptimos de cada hiper parámetro se ven afectados por el valor que se le da a los demás hiper parámetros probados. </w:t>
       </w:r>
-    </w:p>
-    <w:p>
-      <w:pPr>
-        <w:pStyle w:val="ListParagraph"/>
-      </w:pPr>
     </w:p>
     <w:p>
       <w:pPr>
@@ -4148,23 +4955,7 @@
           <w:sz w:val="18"/>
           <w:szCs w:val="18"/>
         </w:rPr>
-        <w:t xml:space="preserve">Mejores parámetros encontrados: {'n_estimators': 600}; Desempeño en los datos </w:t>
-      </w:r>
-      <w:proofErr w:type="gramStart"/>
-      <w:r>
-        <w:rPr>
-          <w:sz w:val="18"/>
-          <w:szCs w:val="18"/>
-        </w:rPr>
-        <w:t>de test</w:t>
-      </w:r>
-      <w:proofErr w:type="gramEnd"/>
-      <w:r>
-        <w:rPr>
-          <w:sz w:val="18"/>
-          <w:szCs w:val="18"/>
-        </w:rPr>
-        <w:t xml:space="preserve"> rmse: 3,530.7848 mae: 2,237.9993</w:t>
+        <w:t>Mejores parámetros encontrados: {'n_estimators': 600}; Desempeño en los datos de test rmse: 3,530.7848 mae: 2,237.9993</w:t>
       </w:r>
     </w:p>
     <w:p>
@@ -4184,24 +4975,7 @@
           <w:sz w:val="18"/>
           <w:szCs w:val="18"/>
         </w:rPr>
-        <w:lastRenderedPageBreak/>
-        <w:t xml:space="preserve">Mejores parámetros encontrados: {'learning_rate': 0.1, 'max_depth': 9, 'n_estimators': 600}; Desempeño en los datos </w:t>
-      </w:r>
-      <w:proofErr w:type="gramStart"/>
-      <w:r>
-        <w:rPr>
-          <w:sz w:val="18"/>
-          <w:szCs w:val="18"/>
-        </w:rPr>
-        <w:t>de test</w:t>
-      </w:r>
-      <w:proofErr w:type="gramEnd"/>
-      <w:r>
-        <w:rPr>
-          <w:sz w:val="18"/>
-          <w:szCs w:val="18"/>
-        </w:rPr>
-        <w:t xml:space="preserve"> rmse: 3,752.5344 mae: 2,492.4308</w:t>
+        <w:t>Mejores parámetros encontrados: {'learning_rate': 0.1, 'max_depth': 9, 'n_estimators': 600}; Desempeño en los datos de test rmse: 3,752.5344 mae: 2,492.4308</w:t>
       </w:r>
     </w:p>
     <w:p>
@@ -4221,23 +4995,7 @@
           <w:sz w:val="18"/>
           <w:szCs w:val="18"/>
         </w:rPr>
-        <w:t xml:space="preserve">Mejores parámetros encontrados: {'colsample_bytree': 0.4, 'max_depth': 9, 'n_estimators': 500}; Desempeño en los datos </w:t>
-      </w:r>
-      <w:proofErr w:type="gramStart"/>
-      <w:r>
-        <w:rPr>
-          <w:sz w:val="18"/>
-          <w:szCs w:val="18"/>
-        </w:rPr>
-        <w:t>de test</w:t>
-      </w:r>
-      <w:proofErr w:type="gramEnd"/>
-      <w:r>
-        <w:rPr>
-          <w:sz w:val="18"/>
-          <w:szCs w:val="18"/>
-        </w:rPr>
-        <w:t xml:space="preserve"> rmse: 3,526.71107mae: 2,228.3541</w:t>
+        <w:t>Mejores parámetros encontrados: {'colsample_bytree': 0.4, 'max_depth': 9, 'n_estimators': 500}; Desempeño en los datos de test rmse: 3,526.71107mae: 2,228.3541</w:t>
       </w:r>
     </w:p>
     <w:p>
@@ -4271,23 +5029,7 @@
           <w:sz w:val="18"/>
           <w:szCs w:val="18"/>
         </w:rPr>
-        <w:t xml:space="preserve">Desempeño en los datos </w:t>
-      </w:r>
-      <w:proofErr w:type="gramStart"/>
-      <w:r>
-        <w:rPr>
-          <w:sz w:val="18"/>
-          <w:szCs w:val="18"/>
-        </w:rPr>
-        <w:t>de test</w:t>
-      </w:r>
-      <w:proofErr w:type="gramEnd"/>
-      <w:r>
-        <w:rPr>
-          <w:sz w:val="18"/>
-          <w:szCs w:val="18"/>
-        </w:rPr>
-        <w:t xml:space="preserve"> rmse: 3,526.711071 mae: 2,228.3541</w:t>
+        <w:t>Desempeño en los datos de test rmse: 3,526.711071 mae: 2,228.3541</w:t>
       </w:r>
     </w:p>
     <w:p>
@@ -4307,23 +5049,7 @@
           <w:sz w:val="18"/>
           <w:szCs w:val="18"/>
         </w:rPr>
-        <w:t xml:space="preserve">Mejores parámetros encontrados: {'colsample_bytree': 0.4, 'gamma': 0, 'learning_rate': 0.3, 'max_depth': 9, 'n_estimators': 500}; Desempeño en los datos </w:t>
-      </w:r>
-      <w:proofErr w:type="gramStart"/>
-      <w:r>
-        <w:rPr>
-          <w:sz w:val="18"/>
-          <w:szCs w:val="18"/>
-        </w:rPr>
-        <w:t>de test</w:t>
-      </w:r>
-      <w:proofErr w:type="gramEnd"/>
-      <w:r>
-        <w:rPr>
-          <w:sz w:val="18"/>
-          <w:szCs w:val="18"/>
-        </w:rPr>
-        <w:t xml:space="preserve"> rmse: 3,526.7110 mae: 2,228.3541</w:t>
+        <w:t>Mejores parámetros encontrados: {'colsample_bytree': 0.4, 'gamma': 0, 'learning_rate': 0.3, 'max_depth': 9, 'n_estimators': 500}; Desempeño en los datos de test rmse: 3,526.7110 mae: 2,228.3541</w:t>
       </w:r>
     </w:p>
     <w:p>
@@ -4343,23 +5069,7 @@
           <w:sz w:val="18"/>
           <w:szCs w:val="18"/>
         </w:rPr>
-        <w:t xml:space="preserve">Mejores parámetros encontrados: {'colsample_bytree': 0.4, 'gamma': 1000000.0, 'max_depth': 9, 'n_estimators': 500}; Desempeño en los datos </w:t>
-      </w:r>
-      <w:proofErr w:type="gramStart"/>
-      <w:r>
-        <w:rPr>
-          <w:sz w:val="18"/>
-          <w:szCs w:val="18"/>
-        </w:rPr>
-        <w:t>de test</w:t>
-      </w:r>
-      <w:proofErr w:type="gramEnd"/>
-      <w:r>
-        <w:rPr>
-          <w:sz w:val="18"/>
-          <w:szCs w:val="18"/>
-        </w:rPr>
-        <w:t xml:space="preserve"> rmse: 3,524.8112 mae: 2,229.0188</w:t>
+        <w:t>Mejores parámetros encontrados: {'colsample_bytree': 0.4, 'gamma': 1000000.0, 'max_depth': 9, 'n_estimators': 500}; Desempeño en los datos de test rmse: 3,524.8112 mae: 2,229.0188</w:t>
       </w:r>
     </w:p>
     <w:p>
@@ -4379,23 +5089,7 @@
           <w:sz w:val="18"/>
           <w:szCs w:val="18"/>
         </w:rPr>
-        <w:t xml:space="preserve">Mejores parámetros encontrados: {'colsample_bytree': 0.4, 'gamma': 1000000.0, 'learning_rate': 0.3, 'max_depth': 9, 'n_estimators': 600}; Desempeño en los datos </w:t>
-      </w:r>
-      <w:proofErr w:type="gramStart"/>
-      <w:r>
-        <w:rPr>
-          <w:sz w:val="18"/>
-          <w:szCs w:val="18"/>
-        </w:rPr>
-        <w:t>de test</w:t>
-      </w:r>
-      <w:proofErr w:type="gramEnd"/>
-      <w:r>
-        <w:rPr>
-          <w:sz w:val="18"/>
-          <w:szCs w:val="18"/>
-        </w:rPr>
-        <w:t xml:space="preserve"> rmse: 3,510.3821 mae: 2,208.9933</w:t>
+        <w:t>Mejores parámetros encontrados: {'colsample_bytree': 0.4, 'gamma': 1000000.0, 'learning_rate': 0.3, 'max_depth': 9, 'n_estimators': 600}; Desempeño en los datos de test rmse: 3,510.3821 mae: 2,208.9933</w:t>
       </w:r>
     </w:p>
     <w:p>
@@ -4415,23 +5109,7 @@
           <w:sz w:val="18"/>
           <w:szCs w:val="18"/>
         </w:rPr>
-        <w:t xml:space="preserve">Mejores parámetros encontrados: {'colsample_bytree': 0.4, 'gamma': 900000.0, 'learning_rate': 0.3, 'max_depth': 9, 'n_estimators': 600}; Desempeño en los datos </w:t>
-      </w:r>
-      <w:proofErr w:type="gramStart"/>
-      <w:r>
-        <w:rPr>
-          <w:sz w:val="18"/>
-          <w:szCs w:val="18"/>
-        </w:rPr>
-        <w:t>de test</w:t>
-      </w:r>
-      <w:proofErr w:type="gramEnd"/>
-      <w:r>
-        <w:rPr>
-          <w:sz w:val="18"/>
-          <w:szCs w:val="18"/>
-        </w:rPr>
-        <w:t xml:space="preserve"> rmse: 3,508.0440 mae: 2,208.1086</w:t>
+        <w:t>Mejores parámetros encontrados: {'colsample_bytree': 0.4, 'gamma': 900000.0, 'learning_rate': 0.3, 'max_depth': 9, 'n_estimators': 600}; Desempeño en los datos de test rmse: 3,508.0440 mae: 2,208.1086</w:t>
       </w:r>
     </w:p>
     <w:p>
@@ -4451,23 +5129,7 @@
           <w:sz w:val="18"/>
           <w:szCs w:val="18"/>
         </w:rPr>
-        <w:t xml:space="preserve">Mejores parámetros encontrados: {'colsample_bytree': 0.4, 'gamma': 900000.0, 'learning_rate': 0.3, 'max_depth': 8, 'n_estimators': 600}; Desempeño en los datos </w:t>
-      </w:r>
-      <w:proofErr w:type="gramStart"/>
-      <w:r>
-        <w:rPr>
-          <w:sz w:val="18"/>
-          <w:szCs w:val="18"/>
-        </w:rPr>
-        <w:t>de test</w:t>
-      </w:r>
-      <w:proofErr w:type="gramEnd"/>
-      <w:r>
-        <w:rPr>
-          <w:sz w:val="18"/>
-          <w:szCs w:val="18"/>
-        </w:rPr>
-        <w:t xml:space="preserve"> rmse: 3,511.5030 mae: 2,221.0927</w:t>
+        <w:t>Mejores parámetros encontrados: {'colsample_bytree': 0.4, 'gamma': 900000.0, 'learning_rate': 0.3, 'max_depth': 8, 'n_estimators': 600}; Desempeño en los datos de test rmse: 3,511.5030 mae: 2,221.0927</w:t>
       </w:r>
     </w:p>
     <w:p>
@@ -4475,6 +5137,7 @@
         <w:pStyle w:val="Heading2"/>
       </w:pPr>
       <w:r>
+        <w:lastRenderedPageBreak/>
         <w:t xml:space="preserve">De acuerdo, con estos resultados el mejor desempeño se </w:t>
       </w:r>
       <w:r>
@@ -5203,37 +5866,48 @@
         </w:tabs>
         <w:ind w:hanging="284"/>
         <w:divId w:val="514271031"/>
-      </w:pPr>
-      <w:r>
+        <w:rPr>
+          <w:lang w:val="es-ES"/>
+        </w:rPr>
+      </w:pPr>
+      <w:r>
+        <w:rPr>
+          <w:lang w:val="es-ES"/>
+        </w:rPr>
         <w:t xml:space="preserve">13. </w:t>
       </w:r>
       <w:r>
         <w:rPr>
           <w:color w:val="955AE7"/>
+          <w:lang w:val="es-ES"/>
         </w:rPr>
         <w:t>for</w:t>
       </w:r>
       <w:r>
         <w:rPr>
           <w:color w:val="AA573C"/>
+          <w:lang w:val="es-ES"/>
         </w:rPr>
         <w:t xml:space="preserve"> columna </w:t>
       </w:r>
       <w:r>
         <w:rPr>
           <w:color w:val="955AE7"/>
+          <w:lang w:val="es-ES"/>
         </w:rPr>
         <w:t>in</w:t>
       </w:r>
       <w:r>
         <w:rPr>
           <w:color w:val="AA573C"/>
+          <w:lang w:val="es-ES"/>
         </w:rPr>
         <w:t xml:space="preserve"> columnas_faltantes</w:t>
       </w:r>
       <w:r>
         <w:rPr>
           <w:color w:val="8B8792"/>
+          <w:lang w:val="es-ES"/>
         </w:rPr>
         <w:t>:</w:t>
       </w:r>
@@ -5246,55 +5920,69 @@
         </w:tabs>
         <w:ind w:hanging="284"/>
         <w:divId w:val="514271031"/>
-      </w:pPr>
-      <w:r>
+        <w:rPr>
+          <w:lang w:val="es-ES"/>
+        </w:rPr>
+      </w:pPr>
+      <w:r>
+        <w:rPr>
+          <w:lang w:val="es-ES"/>
+        </w:rPr>
         <w:t xml:space="preserve">14. </w:t>
       </w:r>
       <w:r>
         <w:rPr>
           <w:color w:val="AA573C"/>
+          <w:lang w:val="es-ES"/>
         </w:rPr>
         <w:t xml:space="preserve">    X_Test</w:t>
       </w:r>
       <w:r>
         <w:rPr>
           <w:color w:val="8B8792"/>
+          <w:lang w:val="es-ES"/>
         </w:rPr>
         <w:t>[</w:t>
       </w:r>
       <w:r>
         <w:rPr>
           <w:color w:val="AA573C"/>
+          <w:lang w:val="es-ES"/>
         </w:rPr>
         <w:t>columna</w:t>
       </w:r>
       <w:r>
         <w:rPr>
           <w:color w:val="8B8792"/>
+          <w:lang w:val="es-ES"/>
         </w:rPr>
         <w:t>]</w:t>
       </w:r>
       <w:r>
         <w:rPr>
           <w:color w:val="AA573C"/>
+          <w:lang w:val="es-ES"/>
         </w:rPr>
         <w:t xml:space="preserve"> </w:t>
       </w:r>
       <w:r>
         <w:rPr>
           <w:color w:val="8B8792"/>
+          <w:lang w:val="es-ES"/>
         </w:rPr>
         <w:t>=</w:t>
       </w:r>
       <w:r>
         <w:rPr>
           <w:color w:val="AA573C"/>
+          <w:lang w:val="es-ES"/>
         </w:rPr>
         <w:t xml:space="preserve"> </w:t>
       </w:r>
       <w:r>
         <w:rPr>
           <w:color w:val="C07156"/>
+          <w:lang w:val="es-ES"/>
         </w:rPr>
         <w:t>0</w:t>
       </w:r>
@@ -6115,7 +6803,6 @@
         <w:divId w:val="41295909"/>
       </w:pPr>
       <w:r>
-        <w:lastRenderedPageBreak/>
         <w:t xml:space="preserve"> 9. model3 </w:t>
       </w:r>
       <w:r>
@@ -6565,6 +7252,7 @@
         <w:divId w:val="1993216125"/>
       </w:pPr>
       <w:r>
+        <w:lastRenderedPageBreak/>
         <w:t xml:space="preserve">1. dfTotal </w:t>
       </w:r>
       <w:r>
@@ -7146,28 +7834,14 @@
         <w:rPr>
           <w:color w:val="1F1F1F"/>
         </w:rPr>
-        <w:t xml:space="preserve">), estos son correctamente preprocesados al ajustar sobre los datos de entrenamiento </w:t>
-      </w:r>
-      <w:proofErr w:type="gramStart"/>
+        <w:t>), estos son correctamente preprocesados al ajustar sobre los datos de entrenamiento (.</w:t>
+      </w:r>
+      <w:proofErr w:type="spellStart"/>
       <w:r>
         <w:rPr>
           <w:color w:val="1F1F1F"/>
         </w:rPr>
-        <w:t>(.</w:t>
-      </w:r>
-      <w:proofErr w:type="spellStart"/>
-      <w:r>
-        <w:rPr>
-          <w:color w:val="1F1F1F"/>
-        </w:rPr>
-        <w:t>fit</w:t>
-      </w:r>
-      <w:proofErr w:type="gramEnd"/>
-      <w:r>
-        <w:rPr>
-          <w:color w:val="1F1F1F"/>
-        </w:rPr>
-        <w:t>_transform</w:t>
+        <w:t>fit_transform</w:t>
       </w:r>
       <w:proofErr w:type="spellEnd"/>
       <w:r>
@@ -8158,7 +8832,7 @@
   <w:abstractNum w:abstractNumId="6" w15:restartNumberingAfterBreak="0">
     <w:nsid w:val="57B618DA"/>
     <w:multiLevelType w:val="multilevel"/>
-    <w:tmpl w:val="0C0A0025"/>
+    <w:tmpl w:val="1E364692"/>
     <w:lvl w:ilvl="0">
       <w:start w:val="1"/>
       <w:numFmt w:val="decimal"/>
@@ -8181,13 +8855,16 @@
     </w:lvl>
     <w:lvl w:ilvl="2">
       <w:start w:val="1"/>
-      <w:numFmt w:val="decimal"/>
+      <w:numFmt w:val="bullet"/>
       <w:pStyle w:val="Heading3"/>
-      <w:lvlText w:val="%1.%2.%3"/>
+      <w:lvlText w:val=""/>
       <w:lvlJc w:val="left"/>
       <w:pPr>
-        <w:ind w:left="720" w:hanging="720"/>
-      </w:pPr>
+        <w:ind w:left="360" w:hanging="360"/>
+      </w:pPr>
+      <w:rPr>
+        <w:rFonts w:ascii="Symbol" w:hAnsi="Symbol" w:hint="default"/>
+      </w:rPr>
     </w:lvl>
     <w:lvl w:ilvl="3">
       <w:start w:val="1"/>
@@ -9288,7 +9965,7 @@
     <w:uiPriority w:val="9"/>
     <w:unhideWhenUsed/>
     <w:qFormat/>
-    <w:rsid w:val="00317D09"/>
+    <w:rsid w:val="00730D2A"/>
     <w:pPr>
       <w:keepNext/>
       <w:keepLines/>
@@ -9296,11 +9973,10 @@
         <w:ilvl w:val="1"/>
         <w:numId w:val="11"/>
       </w:numPr>
-      <w:ind w:left="578" w:hanging="578"/>
       <w:outlineLvl w:val="1"/>
     </w:pPr>
     <w:rPr>
-      <w:rFonts w:ascii="Source Sans Pro" w:eastAsiaTheme="majorEastAsia" w:hAnsi="Source Sans Pro" w:cstheme="majorBidi"/>
+      <w:rFonts w:eastAsiaTheme="majorEastAsia" w:cstheme="majorBidi"/>
       <w:szCs w:val="32"/>
     </w:rPr>
   </w:style>
@@ -9310,10 +9986,9 @@
     <w:next w:val="Normal"/>
     <w:link w:val="Heading3Char"/>
     <w:uiPriority w:val="9"/>
-    <w:semiHidden/>
     <w:unhideWhenUsed/>
     <w:qFormat/>
-    <w:rsid w:val="00CE0288"/>
+    <w:rsid w:val="00BE63DE"/>
     <w:pPr>
       <w:keepNext/>
       <w:keepLines/>
@@ -9321,13 +9996,11 @@
         <w:ilvl w:val="2"/>
         <w:numId w:val="11"/>
       </w:numPr>
-      <w:spacing w:before="160" w:after="80"/>
+      <w:ind w:left="1066" w:hanging="357"/>
       <w:outlineLvl w:val="2"/>
     </w:pPr>
     <w:rPr>
       <w:rFonts w:eastAsiaTheme="majorEastAsia" w:cstheme="majorBidi"/>
-      <w:color w:val="2F5496" w:themeColor="accent1" w:themeShade="BF"/>
-      <w:sz w:val="28"/>
       <w:szCs w:val="28"/>
     </w:rPr>
   </w:style>
@@ -9337,7 +10010,6 @@
     <w:next w:val="Normal"/>
     <w:link w:val="Heading4Char"/>
     <w:uiPriority w:val="9"/>
-    <w:semiHidden/>
     <w:unhideWhenUsed/>
     <w:qFormat/>
     <w:rsid w:val="00CE0288"/>
@@ -9530,9 +10202,9 @@
     <w:basedOn w:val="DefaultParagraphFont"/>
     <w:link w:val="Heading2"/>
     <w:uiPriority w:val="9"/>
-    <w:rsid w:val="00317D09"/>
+    <w:rsid w:val="00730D2A"/>
     <w:rPr>
-      <w:rFonts w:ascii="Source Sans Pro" w:eastAsiaTheme="majorEastAsia" w:hAnsi="Source Sans Pro" w:cstheme="majorBidi"/>
+      <w:rFonts w:ascii="Arial Nova Light" w:eastAsiaTheme="majorEastAsia" w:hAnsi="Arial Nova Light" w:cstheme="majorBidi"/>
       <w:color w:val="7F7F7F" w:themeColor="text1" w:themeTint="80"/>
       <w:szCs w:val="32"/>
     </w:rPr>
@@ -9542,12 +10214,10 @@
     <w:basedOn w:val="DefaultParagraphFont"/>
     <w:link w:val="Heading3"/>
     <w:uiPriority w:val="9"/>
-    <w:semiHidden/>
-    <w:rsid w:val="00CE0288"/>
+    <w:rsid w:val="00BE63DE"/>
     <w:rPr>
-      <w:rFonts w:eastAsiaTheme="majorEastAsia" w:cstheme="majorBidi"/>
-      <w:color w:val="2F5496" w:themeColor="accent1" w:themeShade="BF"/>
-      <w:sz w:val="28"/>
+      <w:rFonts w:ascii="Arial Nova Light" w:eastAsiaTheme="majorEastAsia" w:hAnsi="Arial Nova Light" w:cstheme="majorBidi"/>
+      <w:color w:val="7F7F7F" w:themeColor="text1" w:themeTint="80"/>
       <w:szCs w:val="28"/>
     </w:rPr>
   </w:style>
@@ -9556,7 +10226,6 @@
     <w:basedOn w:val="DefaultParagraphFont"/>
     <w:link w:val="Heading4"/>
     <w:uiPriority w:val="9"/>
-    <w:semiHidden/>
     <w:rsid w:val="00CE0288"/>
     <w:rPr>
       <w:rFonts w:eastAsiaTheme="majorEastAsia" w:cstheme="majorBidi"/>

--- a/deliverables/week 3/Informe Ejecutivo Competencia.docx
+++ b/deliverables/week 3/Informe Ejecutivo Competencia.docx
@@ -1247,8 +1247,14 @@
       <w:pPr>
         <w:pStyle w:val="Code"/>
         <w:divId w:val="1844078369"/>
-      </w:pPr>
-      <w:r>
+        <w:rPr>
+          <w:lang w:val="es-ES"/>
+        </w:rPr>
+      </w:pPr>
+      <w:r>
+        <w:rPr>
+          <w:lang w:val="es-ES"/>
+        </w:rPr>
         <w:t xml:space="preserve"> 1. # Concatenar las variables Make y Model</w:t>
       </w:r>
     </w:p>
@@ -1258,6 +1264,9 @@
         <w:divId w:val="1844078369"/>
       </w:pPr>
       <w:r>
+        <w:rPr>
+          <w:lang w:val="es-ES"/>
+        </w:rPr>
         <w:t xml:space="preserve"> </w:t>
       </w:r>
       <w:r>
@@ -1403,16 +1412,23 @@
       <w:pPr>
         <w:pStyle w:val="Code"/>
         <w:divId w:val="1844078369"/>
-      </w:pPr>
-      <w:r>
-        <w:t xml:space="preserve"> </w:t>
-      </w:r>
-      <w:r>
+        <w:rPr>
+          <w:lang w:val="es-ES"/>
+        </w:rPr>
+      </w:pPr>
+      <w:r>
+        <w:t xml:space="preserve"> </w:t>
+      </w:r>
+      <w:r>
+        <w:rPr>
+          <w:lang w:val="es-ES"/>
+        </w:rPr>
         <w:t xml:space="preserve">4. </w:t>
       </w:r>
       <w:r>
         <w:rPr>
           <w:color w:val="AA573C"/>
+          <w:lang w:val="es-ES"/>
         </w:rPr>
         <w:t> </w:t>
       </w:r>
@@ -1421,8 +1437,14 @@
       <w:pPr>
         <w:pStyle w:val="Code"/>
         <w:divId w:val="1844078369"/>
-      </w:pPr>
-      <w:r>
+        <w:rPr>
+          <w:lang w:val="es-ES"/>
+        </w:rPr>
+      </w:pPr>
+      <w:r>
+        <w:rPr>
+          <w:lang w:val="es-ES"/>
+        </w:rPr>
         <w:t xml:space="preserve"> 5. #Filtrar el dataframe por las columnas de interes</w:t>
       </w:r>
     </w:p>
@@ -1432,7 +1454,13 @@
         <w:divId w:val="1844078369"/>
       </w:pPr>
       <w:r>
-        <w:t xml:space="preserve"> 6. </w:t>
+        <w:rPr>
+          <w:lang w:val="es-ES"/>
+        </w:rPr>
+        <w:t xml:space="preserve"> </w:t>
+      </w:r>
+      <w:r>
+        <w:t xml:space="preserve">6. </w:t>
       </w:r>
       <w:r>
         <w:rPr>
@@ -2291,8 +2319,14 @@
       <w:pPr>
         <w:pStyle w:val="Code"/>
         <w:divId w:val="700593605"/>
-      </w:pPr>
-      <w:r>
+        <w:rPr>
+          <w:lang w:val="es-ES"/>
+        </w:rPr>
+      </w:pPr>
+      <w:r>
+        <w:rPr>
+          <w:lang w:val="es-ES"/>
+        </w:rPr>
         <w:t xml:space="preserve">1. # Para pruebas de desempeño separar dataTraing en bases de entrenamiento y pruebas </w:t>
       </w:r>
     </w:p>
@@ -2658,7 +2692,11 @@
         <w:t>'</w:t>
       </w:r>
       <w:r>
-        <w:t xml:space="preserve"> y </w:t>
+        <w:t xml:space="preserve"> </w:t>
+      </w:r>
+      <w:proofErr w:type="gramStart"/>
+      <w:r>
+        <w:t xml:space="preserve">y </w:t>
       </w:r>
       <w:r>
         <w:t xml:space="preserve"> </w:t>
@@ -2667,6 +2705,7 @@
         <w:t>'</w:t>
       </w:r>
       <w:proofErr w:type="spellStart"/>
+      <w:proofErr w:type="gramEnd"/>
       <w:r>
         <w:t>n_estimators</w:t>
       </w:r>
@@ -2863,10 +2902,18 @@
         <w:t xml:space="preserve">. Este método </w:t>
       </w:r>
       <w:r>
-        <w:t xml:space="preserve">resulta eficiente ya que simplifica el código, permite encontrar la mejor combinación de parámetros entre todas las combinaciones de parámetros posibles de acuerdo con los </w:t>
-      </w:r>
-      <w:r>
-        <w:t xml:space="preserve">lista de </w:t>
+        <w:t xml:space="preserve">resulta eficiente ya que simplifica el código, permite encontrar la mejor combinación de parámetros entre todas las combinaciones de parámetros posibles de acuerdo con </w:t>
+      </w:r>
+      <w:proofErr w:type="gramStart"/>
+      <w:r>
+        <w:t xml:space="preserve">los </w:t>
+      </w:r>
+      <w:r>
+        <w:t>lista</w:t>
+      </w:r>
+      <w:proofErr w:type="gramEnd"/>
+      <w:r>
+        <w:t xml:space="preserve"> de </w:t>
       </w:r>
       <w:r>
         <w:t xml:space="preserve">valores </w:t>
@@ -5334,7 +5381,23 @@
           <w:sz w:val="18"/>
           <w:szCs w:val="18"/>
         </w:rPr>
-        <w:t>Mejores parámetros encontrados: {'n_estimators': 600}; Desempeño en los datos de test rmse: 3,530.7848 mae: 2,237.9993</w:t>
+        <w:t xml:space="preserve">Mejores parámetros encontrados: {'n_estimators': 600}; Desempeño en los datos </w:t>
+      </w:r>
+      <w:proofErr w:type="gramStart"/>
+      <w:r>
+        <w:rPr>
+          <w:sz w:val="18"/>
+          <w:szCs w:val="18"/>
+        </w:rPr>
+        <w:t>de test</w:t>
+      </w:r>
+      <w:proofErr w:type="gramEnd"/>
+      <w:r>
+        <w:rPr>
+          <w:sz w:val="18"/>
+          <w:szCs w:val="18"/>
+        </w:rPr>
+        <w:t xml:space="preserve"> rmse: 3,530.7848 mae: 2,237.9993</w:t>
       </w:r>
     </w:p>
     <w:p>
@@ -5354,7 +5417,23 @@
           <w:sz w:val="18"/>
           <w:szCs w:val="18"/>
         </w:rPr>
-        <w:t>Mejores parámetros encontrados: {'learning_rate': 0.1, 'max_depth': 9, 'n_estimators': 600}; Desempeño en los datos de test rmse: 3,752.5344 mae: 2,492.4308</w:t>
+        <w:t xml:space="preserve">Mejores parámetros encontrados: {'learning_rate': 0.1, 'max_depth': 9, 'n_estimators': 600}; Desempeño en los datos </w:t>
+      </w:r>
+      <w:proofErr w:type="gramStart"/>
+      <w:r>
+        <w:rPr>
+          <w:sz w:val="18"/>
+          <w:szCs w:val="18"/>
+        </w:rPr>
+        <w:t>de test</w:t>
+      </w:r>
+      <w:proofErr w:type="gramEnd"/>
+      <w:r>
+        <w:rPr>
+          <w:sz w:val="18"/>
+          <w:szCs w:val="18"/>
+        </w:rPr>
+        <w:t xml:space="preserve"> rmse: 3,752.5344 mae: 2,492.4308</w:t>
       </w:r>
     </w:p>
     <w:p>
@@ -5374,7 +5453,23 @@
           <w:sz w:val="18"/>
           <w:szCs w:val="18"/>
         </w:rPr>
-        <w:t>Mejores parámetros encontrados: {'colsample_bytree': 0.4, 'max_depth': 9, 'n_estimators': 500}; Desempeño en los datos de test rmse: 3,526.71107mae: 2,228.3541</w:t>
+        <w:t xml:space="preserve">Mejores parámetros encontrados: {'colsample_bytree': 0.4, 'max_depth': 9, 'n_estimators': 500}; Desempeño en los datos </w:t>
+      </w:r>
+      <w:proofErr w:type="gramStart"/>
+      <w:r>
+        <w:rPr>
+          <w:sz w:val="18"/>
+          <w:szCs w:val="18"/>
+        </w:rPr>
+        <w:t>de test</w:t>
+      </w:r>
+      <w:proofErr w:type="gramEnd"/>
+      <w:r>
+        <w:rPr>
+          <w:sz w:val="18"/>
+          <w:szCs w:val="18"/>
+        </w:rPr>
+        <w:t xml:space="preserve"> rmse: 3,526.71107mae: 2,228.3541</w:t>
       </w:r>
     </w:p>
     <w:p>
@@ -5408,7 +5503,23 @@
           <w:sz w:val="18"/>
           <w:szCs w:val="18"/>
         </w:rPr>
-        <w:t>Desempeño en los datos de test rmse: 3,526.711071 mae: 2,228.3541</w:t>
+        <w:t xml:space="preserve">Desempeño en los datos </w:t>
+      </w:r>
+      <w:proofErr w:type="gramStart"/>
+      <w:r>
+        <w:rPr>
+          <w:sz w:val="18"/>
+          <w:szCs w:val="18"/>
+        </w:rPr>
+        <w:t>de test</w:t>
+      </w:r>
+      <w:proofErr w:type="gramEnd"/>
+      <w:r>
+        <w:rPr>
+          <w:sz w:val="18"/>
+          <w:szCs w:val="18"/>
+        </w:rPr>
+        <w:t xml:space="preserve"> rmse: 3,526.711071 mae: 2,228.3541</w:t>
       </w:r>
     </w:p>
     <w:p>
@@ -5428,7 +5539,23 @@
           <w:sz w:val="18"/>
           <w:szCs w:val="18"/>
         </w:rPr>
-        <w:t>Mejores parámetros encontrados: {'colsample_bytree': 0.4, 'gamma': 0, 'learning_rate': 0.3, 'max_depth': 9, 'n_estimators': 500}; Desempeño en los datos de test rmse: 3,526.7110 mae: 2,228.3541</w:t>
+        <w:t xml:space="preserve">Mejores parámetros encontrados: {'colsample_bytree': 0.4, 'gamma': 0, 'learning_rate': 0.3, 'max_depth': 9, 'n_estimators': 500}; Desempeño en los datos </w:t>
+      </w:r>
+      <w:proofErr w:type="gramStart"/>
+      <w:r>
+        <w:rPr>
+          <w:sz w:val="18"/>
+          <w:szCs w:val="18"/>
+        </w:rPr>
+        <w:t>de test</w:t>
+      </w:r>
+      <w:proofErr w:type="gramEnd"/>
+      <w:r>
+        <w:rPr>
+          <w:sz w:val="18"/>
+          <w:szCs w:val="18"/>
+        </w:rPr>
+        <w:t xml:space="preserve"> rmse: 3,526.7110 mae: 2,228.3541</w:t>
       </w:r>
     </w:p>
     <w:p>
@@ -5448,7 +5575,23 @@
           <w:sz w:val="18"/>
           <w:szCs w:val="18"/>
         </w:rPr>
-        <w:t>Mejores parámetros encontrados: {'colsample_bytree': 0.4, 'gamma': 1000000.0, 'max_depth': 9, 'n_estimators': 500}; Desempeño en los datos de test rmse: 3,524.8112 mae: 2,229.0188</w:t>
+        <w:t xml:space="preserve">Mejores parámetros encontrados: {'colsample_bytree': 0.4, 'gamma': 1000000.0, 'max_depth': 9, 'n_estimators': 500}; Desempeño en los datos </w:t>
+      </w:r>
+      <w:proofErr w:type="gramStart"/>
+      <w:r>
+        <w:rPr>
+          <w:sz w:val="18"/>
+          <w:szCs w:val="18"/>
+        </w:rPr>
+        <w:t>de test</w:t>
+      </w:r>
+      <w:proofErr w:type="gramEnd"/>
+      <w:r>
+        <w:rPr>
+          <w:sz w:val="18"/>
+          <w:szCs w:val="18"/>
+        </w:rPr>
+        <w:t xml:space="preserve"> rmse: 3,524.8112 mae: 2,229.0188</w:t>
       </w:r>
     </w:p>
     <w:p>
@@ -5469,7 +5612,23 @@
           <w:sz w:val="18"/>
           <w:szCs w:val="18"/>
         </w:rPr>
-        <w:t>Mejores parámetros encontrados: {'colsample_bytree': 0.4, 'gamma': 1000000.0, 'learning_rate': 0.3, 'max_depth': 9, 'n_estimators': 600}; Desempeño en los datos de test rmse: 3,510.3821 mae: 2,208.9933</w:t>
+        <w:t xml:space="preserve">Mejores parámetros encontrados: {'colsample_bytree': 0.4, 'gamma': 1000000.0, 'learning_rate': 0.3, 'max_depth': 9, 'n_estimators': 600}; Desempeño en los datos </w:t>
+      </w:r>
+      <w:proofErr w:type="gramStart"/>
+      <w:r>
+        <w:rPr>
+          <w:sz w:val="18"/>
+          <w:szCs w:val="18"/>
+        </w:rPr>
+        <w:t>de test</w:t>
+      </w:r>
+      <w:proofErr w:type="gramEnd"/>
+      <w:r>
+        <w:rPr>
+          <w:sz w:val="18"/>
+          <w:szCs w:val="18"/>
+        </w:rPr>
+        <w:t xml:space="preserve"> rmse: 3,510.3821 mae: 2,208.9933</w:t>
       </w:r>
     </w:p>
     <w:p>
@@ -5490,7 +5649,23 @@
           <w:sz w:val="18"/>
           <w:szCs w:val="18"/>
         </w:rPr>
-        <w:t>Mejores parámetros encontrados: {'colsample_bytree': 0.4, 'gamma': 900000.0, 'learning_rate': 0.3, 'max_depth': 9, 'n_estimators': 600}; Desempeño en los datos de test rmse: 3,508.0440 mae: 2,208.1086</w:t>
+        <w:t xml:space="preserve">Mejores parámetros encontrados: {'colsample_bytree': 0.4, 'gamma': 900000.0, 'learning_rate': 0.3, 'max_depth': 9, 'n_estimators': 600}; Desempeño en los datos </w:t>
+      </w:r>
+      <w:proofErr w:type="gramStart"/>
+      <w:r>
+        <w:rPr>
+          <w:sz w:val="18"/>
+          <w:szCs w:val="18"/>
+        </w:rPr>
+        <w:t>de test</w:t>
+      </w:r>
+      <w:proofErr w:type="gramEnd"/>
+      <w:r>
+        <w:rPr>
+          <w:sz w:val="18"/>
+          <w:szCs w:val="18"/>
+        </w:rPr>
+        <w:t xml:space="preserve"> rmse: 3,508.0440 mae: 2,208.1086</w:t>
       </w:r>
     </w:p>
     <w:p>
@@ -5511,7 +5686,23 @@
           <w:sz w:val="18"/>
           <w:szCs w:val="18"/>
         </w:rPr>
-        <w:t>Mejores parámetros encontrados: {'colsample_bytree': 0.4, 'gamma': 900000.0, 'learning_rate': 0.3, 'max_depth': 8, 'n_estimators': 600}; Desempeño en los datos de test rmse: 3,511.5030 mae: 2,221.0927</w:t>
+        <w:t xml:space="preserve">Mejores parámetros encontrados: {'colsample_bytree': 0.4, 'gamma': 900000.0, 'learning_rate': 0.3, 'max_depth': 8, 'n_estimators': 600}; Desempeño en los datos </w:t>
+      </w:r>
+      <w:proofErr w:type="gramStart"/>
+      <w:r>
+        <w:rPr>
+          <w:sz w:val="18"/>
+          <w:szCs w:val="18"/>
+        </w:rPr>
+        <w:t>de test</w:t>
+      </w:r>
+      <w:proofErr w:type="gramEnd"/>
+      <w:r>
+        <w:rPr>
+          <w:sz w:val="18"/>
+          <w:szCs w:val="18"/>
+        </w:rPr>
+        <w:t xml:space="preserve"> rmse: 3,511.5030 mae: 2,221.0927</w:t>
       </w:r>
     </w:p>
     <w:p>
@@ -8060,16 +8251,10 @@
       </w:r>
       <w:proofErr w:type="spellEnd"/>
       <w:r>
-        <w:t>'</w:t>
-      </w:r>
-      <w:r>
-        <w:t xml:space="preserve"> </w:t>
-      </w:r>
-      <w:r>
-        <w:t xml:space="preserve">y </w:t>
-      </w:r>
-      <w:r>
-        <w:t>'</w:t>
+        <w:t xml:space="preserve">' </w:t>
+      </w:r>
+      <w:r>
+        <w:t>y '</w:t>
       </w:r>
       <w:proofErr w:type="spellStart"/>
       <w:r>
@@ -8077,10 +8262,7 @@
       </w:r>
       <w:proofErr w:type="spellEnd"/>
       <w:r>
-        <w:t>'</w:t>
-      </w:r>
-      <w:r>
-        <w:t xml:space="preserve"> en el rango de búsqueda especificado.   </w:t>
+        <w:t xml:space="preserve">' en el rango de búsqueda especificado.   </w:t>
       </w:r>
       <w:r>
         <w:t xml:space="preserve"> </w:t>
@@ -8647,13 +8829,20 @@
         </w:tabs>
         <w:ind w:hanging="284"/>
         <w:divId w:val="146825630"/>
-      </w:pPr>
-      <w:r>
+        <w:rPr>
+          <w:lang w:val="es-ES"/>
+        </w:rPr>
+      </w:pPr>
+      <w:r>
+        <w:rPr>
+          <w:lang w:val="es-ES"/>
+        </w:rPr>
         <w:t xml:space="preserve">7. </w:t>
       </w:r>
       <w:r>
         <w:rPr>
           <w:color w:val="8B8792"/>
+          <w:lang w:val="es-ES"/>
         </w:rPr>
         <w:t>}</w:t>
       </w:r>
@@ -8784,17 +8973,37 @@
           <w:sz w:val="14"/>
           <w:szCs w:val="14"/>
         </w:rPr>
-        <w:t>learning_rate_generator</w:t>
-      </w:r>
-      <w:proofErr w:type="spellEnd"/>
+        <w:t>learning_rate_</w:t>
+      </w:r>
+      <w:proofErr w:type="gramStart"/>
       <w:r>
         <w:rPr>
           <w:rFonts w:ascii="Verdana" w:hAnsi="Verdana" w:cs="Courier New"/>
-          <w:color w:val="8B8792"/>
+          <w:color w:val="AA573C"/>
           <w:sz w:val="14"/>
           <w:szCs w:val="14"/>
         </w:rPr>
-        <w:t>():</w:t>
+        <w:t>generator</w:t>
+      </w:r>
+      <w:proofErr w:type="spellEnd"/>
+      <w:r>
+        <w:rPr>
+          <w:rFonts w:ascii="Verdana" w:hAnsi="Verdana" w:cs="Courier New"/>
+          <w:color w:val="8B8792"/>
+          <w:sz w:val="14"/>
+          <w:szCs w:val="14"/>
+        </w:rPr>
+        <w:t>(</w:t>
+      </w:r>
+      <w:proofErr w:type="gramEnd"/>
+      <w:r>
+        <w:rPr>
+          <w:rFonts w:ascii="Verdana" w:hAnsi="Verdana" w:cs="Courier New"/>
+          <w:color w:val="8B8792"/>
+          <w:sz w:val="14"/>
+          <w:szCs w:val="14"/>
+        </w:rPr>
+        <w:t>):</w:t>
       </w:r>
     </w:p>
     <w:p>
@@ -8966,6 +9175,7 @@
         <w:t xml:space="preserve"> </w:t>
       </w:r>
       <w:proofErr w:type="spellStart"/>
+      <w:proofErr w:type="gramStart"/>
       <w:r>
         <w:rPr>
           <w:rFonts w:ascii="Verdana" w:hAnsi="Verdana" w:cs="Courier New"/>
@@ -8985,6 +9195,7 @@
         </w:rPr>
         <w:t>(</w:t>
       </w:r>
+      <w:proofErr w:type="gramEnd"/>
       <w:r>
         <w:rPr>
           <w:rFonts w:ascii="Verdana" w:hAnsi="Verdana" w:cs="Courier New"/>
@@ -9181,17 +9392,37 @@
           <w:sz w:val="14"/>
           <w:szCs w:val="14"/>
         </w:rPr>
-        <w:t>colsample_bytree_generator</w:t>
-      </w:r>
-      <w:proofErr w:type="spellEnd"/>
+        <w:t>colsample_bytree_</w:t>
+      </w:r>
+      <w:proofErr w:type="gramStart"/>
       <w:r>
         <w:rPr>
           <w:rFonts w:ascii="Verdana" w:hAnsi="Verdana" w:cs="Courier New"/>
-          <w:color w:val="8B8792"/>
+          <w:color w:val="AA573C"/>
           <w:sz w:val="14"/>
           <w:szCs w:val="14"/>
         </w:rPr>
-        <w:t>():</w:t>
+        <w:t>generator</w:t>
+      </w:r>
+      <w:proofErr w:type="spellEnd"/>
+      <w:r>
+        <w:rPr>
+          <w:rFonts w:ascii="Verdana" w:hAnsi="Verdana" w:cs="Courier New"/>
+          <w:color w:val="8B8792"/>
+          <w:sz w:val="14"/>
+          <w:szCs w:val="14"/>
+        </w:rPr>
+        <w:t>(</w:t>
+      </w:r>
+      <w:proofErr w:type="gramEnd"/>
+      <w:r>
+        <w:rPr>
+          <w:rFonts w:ascii="Verdana" w:hAnsi="Verdana" w:cs="Courier New"/>
+          <w:color w:val="8B8792"/>
+          <w:sz w:val="14"/>
+          <w:szCs w:val="14"/>
+        </w:rPr>
+        <w:t>):</w:t>
       </w:r>
     </w:p>
     <w:p>
@@ -9363,6 +9594,7 @@
         <w:t xml:space="preserve"> </w:t>
       </w:r>
       <w:proofErr w:type="spellStart"/>
+      <w:proofErr w:type="gramStart"/>
       <w:r>
         <w:rPr>
           <w:rFonts w:ascii="Verdana" w:hAnsi="Verdana" w:cs="Courier New"/>
@@ -9382,6 +9614,7 @@
         </w:rPr>
         <w:t>(</w:t>
       </w:r>
+      <w:proofErr w:type="gramEnd"/>
       <w:r>
         <w:rPr>
           <w:rFonts w:ascii="Verdana" w:hAnsi="Verdana" w:cs="Courier New"/>
@@ -9757,18 +9990,40 @@
           <w:szCs w:val="14"/>
           <w:lang w:val="en-GB"/>
         </w:rPr>
-        <w:t>learning_rate_generator</w:t>
-      </w:r>
-      <w:proofErr w:type="spellEnd"/>
+        <w:t>learning_rate_</w:t>
+      </w:r>
+      <w:proofErr w:type="gramStart"/>
       <w:r>
         <w:rPr>
           <w:rFonts w:ascii="Verdana" w:hAnsi="Verdana" w:cs="Courier New"/>
-          <w:color w:val="8B8792"/>
+          <w:color w:val="AA573C"/>
           <w:sz w:val="14"/>
           <w:szCs w:val="14"/>
           <w:lang w:val="en-GB"/>
         </w:rPr>
-        <w:t>()),</w:t>
+        <w:t>generator</w:t>
+      </w:r>
+      <w:proofErr w:type="spellEnd"/>
+      <w:r>
+        <w:rPr>
+          <w:rFonts w:ascii="Verdana" w:hAnsi="Verdana" w:cs="Courier New"/>
+          <w:color w:val="8B8792"/>
+          <w:sz w:val="14"/>
+          <w:szCs w:val="14"/>
+          <w:lang w:val="en-GB"/>
+        </w:rPr>
+        <w:t>(</w:t>
+      </w:r>
+      <w:proofErr w:type="gramEnd"/>
+      <w:r>
+        <w:rPr>
+          <w:rFonts w:ascii="Verdana" w:hAnsi="Verdana" w:cs="Courier New"/>
+          <w:color w:val="8B8792"/>
+          <w:sz w:val="14"/>
+          <w:szCs w:val="14"/>
+          <w:lang w:val="en-GB"/>
+        </w:rPr>
+        <w:t>)),</w:t>
       </w:r>
       <w:r>
         <w:rPr>
@@ -10023,18 +10278,30 @@
           <w:szCs w:val="14"/>
           <w:lang w:val="en-GB"/>
         </w:rPr>
-        <w:t xml:space="preserve"> range</w:t>
-      </w:r>
+        <w:t xml:space="preserve"> </w:t>
+      </w:r>
+      <w:proofErr w:type="gramStart"/>
       <w:r>
         <w:rPr>
           <w:rFonts w:ascii="Verdana" w:hAnsi="Verdana" w:cs="Courier New"/>
-          <w:color w:val="8B8792"/>
+          <w:color w:val="AA573C"/>
           <w:sz w:val="14"/>
           <w:szCs w:val="14"/>
           <w:lang w:val="en-GB"/>
         </w:rPr>
+        <w:t>range</w:t>
+      </w:r>
+      <w:r>
+        <w:rPr>
+          <w:rFonts w:ascii="Verdana" w:hAnsi="Verdana" w:cs="Courier New"/>
+          <w:color w:val="8B8792"/>
+          <w:sz w:val="14"/>
+          <w:szCs w:val="14"/>
+          <w:lang w:val="en-GB"/>
+        </w:rPr>
         <w:t>(</w:t>
       </w:r>
+      <w:proofErr w:type="gramEnd"/>
       <w:r>
         <w:rPr>
           <w:rFonts w:ascii="Verdana" w:hAnsi="Verdana" w:cs="Courier New"/>
@@ -10260,18 +10527,40 @@
           <w:szCs w:val="14"/>
           <w:lang w:val="en-GB"/>
         </w:rPr>
-        <w:t>colsample_bytree_generator</w:t>
-      </w:r>
-      <w:proofErr w:type="spellEnd"/>
+        <w:t>colsample_bytree_</w:t>
+      </w:r>
+      <w:proofErr w:type="gramStart"/>
       <w:r>
         <w:rPr>
           <w:rFonts w:ascii="Verdana" w:hAnsi="Verdana" w:cs="Courier New"/>
-          <w:color w:val="8B8792"/>
+          <w:color w:val="AA573C"/>
           <w:sz w:val="14"/>
           <w:szCs w:val="14"/>
           <w:lang w:val="en-GB"/>
         </w:rPr>
-        <w:t>()),</w:t>
+        <w:t>generator</w:t>
+      </w:r>
+      <w:proofErr w:type="spellEnd"/>
+      <w:r>
+        <w:rPr>
+          <w:rFonts w:ascii="Verdana" w:hAnsi="Verdana" w:cs="Courier New"/>
+          <w:color w:val="8B8792"/>
+          <w:sz w:val="14"/>
+          <w:szCs w:val="14"/>
+          <w:lang w:val="en-GB"/>
+        </w:rPr>
+        <w:t>(</w:t>
+      </w:r>
+      <w:proofErr w:type="gramEnd"/>
+      <w:r>
+        <w:rPr>
+          <w:rFonts w:ascii="Verdana" w:hAnsi="Verdana" w:cs="Courier New"/>
+          <w:color w:val="8B8792"/>
+          <w:sz w:val="14"/>
+          <w:szCs w:val="14"/>
+          <w:lang w:val="en-GB"/>
+        </w:rPr>
+        <w:t>)),</w:t>
       </w:r>
       <w:r>
         <w:rPr>
@@ -10471,6 +10760,7 @@
         </w:rPr>
         <w:t>(</w:t>
       </w:r>
+      <w:proofErr w:type="gramStart"/>
       <w:r>
         <w:rPr>
           <w:rFonts w:ascii="Verdana" w:hAnsi="Verdana" w:cs="Courier New"/>
@@ -10491,6 +10781,7 @@
         </w:rPr>
         <w:t>(</w:t>
       </w:r>
+      <w:proofErr w:type="gramEnd"/>
       <w:r>
         <w:rPr>
           <w:rFonts w:ascii="Verdana" w:hAnsi="Verdana" w:cs="Courier New"/>
@@ -10817,18 +11108,30 @@
           <w:szCs w:val="14"/>
           <w:lang w:val="en-GB"/>
         </w:rPr>
-        <w:t xml:space="preserve"> range</w:t>
-      </w:r>
+        <w:t xml:space="preserve"> </w:t>
+      </w:r>
+      <w:proofErr w:type="gramStart"/>
       <w:r>
         <w:rPr>
           <w:rFonts w:ascii="Verdana" w:hAnsi="Verdana" w:cs="Courier New"/>
-          <w:color w:val="8B8792"/>
+          <w:color w:val="AA573C"/>
           <w:sz w:val="14"/>
           <w:szCs w:val="14"/>
           <w:lang w:val="en-GB"/>
         </w:rPr>
+        <w:t>range</w:t>
+      </w:r>
+      <w:r>
+        <w:rPr>
+          <w:rFonts w:ascii="Verdana" w:hAnsi="Verdana" w:cs="Courier New"/>
+          <w:color w:val="8B8792"/>
+          <w:sz w:val="14"/>
+          <w:szCs w:val="14"/>
+          <w:lang w:val="en-GB"/>
+        </w:rPr>
         <w:t>(</w:t>
       </w:r>
+      <w:proofErr w:type="gramEnd"/>
       <w:r>
         <w:rPr>
           <w:rFonts w:ascii="Verdana" w:hAnsi="Verdana" w:cs="Courier New"/>
@@ -10918,6 +11221,7 @@
           <w:szCs w:val="14"/>
         </w:rPr>
       </w:pPr>
+      <w:proofErr w:type="gramStart"/>
       <w:r>
         <w:rPr>
           <w:rFonts w:ascii="Verdana" w:hAnsi="Verdana" w:cs="Courier New"/>
@@ -10936,6 +11240,7 @@
         </w:rPr>
         <w:t>}</w:t>
       </w:r>
+      <w:proofErr w:type="gramEnd"/>
     </w:p>
     <w:p/>
     <w:p>
@@ -11005,21 +11310,23 @@
           <w:sz w:val="18"/>
           <w:szCs w:val="18"/>
         </w:rPr>
-        <w:t xml:space="preserve">Mejores parámetros encontrados: </w:t>
-      </w:r>
+        <w:t>Mejores parámetros encontrados: ('</w:t>
+      </w:r>
+      <w:proofErr w:type="spellStart"/>
       <w:r>
         <w:rPr>
           <w:sz w:val="18"/>
           <w:szCs w:val="18"/>
         </w:rPr>
-        <w:t>(</w:t>
-      </w:r>
+        <w:t>colsample_bytree</w:t>
+      </w:r>
+      <w:proofErr w:type="spellEnd"/>
       <w:r>
         <w:rPr>
           <w:sz w:val="18"/>
           <w:szCs w:val="18"/>
         </w:rPr>
-        <w:t>'</w:t>
+        <w:t>', 0.8186647939080193), ('gamma', 1200000), ('</w:t>
       </w:r>
       <w:proofErr w:type="spellStart"/>
       <w:r>
@@ -11027,7 +11334,7 @@
           <w:sz w:val="18"/>
           <w:szCs w:val="18"/>
         </w:rPr>
-        <w:t>colsample_bytree</w:t>
+        <w:t>learning_rate</w:t>
       </w:r>
       <w:proofErr w:type="spellEnd"/>
       <w:r>
@@ -11035,7 +11342,7 @@
           <w:sz w:val="18"/>
           <w:szCs w:val="18"/>
         </w:rPr>
-        <w:t>', 0.8186647939080193), ('gamma', 1200000), ('</w:t>
+        <w:t>', 0.42239119586880713), ('</w:t>
       </w:r>
       <w:proofErr w:type="spellStart"/>
       <w:r>
@@ -11043,7 +11350,7 @@
           <w:sz w:val="18"/>
           <w:szCs w:val="18"/>
         </w:rPr>
-        <w:t>learning_rate</w:t>
+        <w:t>max_depth</w:t>
       </w:r>
       <w:proofErr w:type="spellEnd"/>
       <w:r>
@@ -11051,7 +11358,7 @@
           <w:sz w:val="18"/>
           <w:szCs w:val="18"/>
         </w:rPr>
-        <w:t>', 0.42239119586880713), ('</w:t>
+        <w:t>', 5), ('</w:t>
       </w:r>
       <w:proofErr w:type="spellStart"/>
       <w:r>
@@ -11059,7 +11366,7 @@
           <w:sz w:val="18"/>
           <w:szCs w:val="18"/>
         </w:rPr>
-        <w:t>max_depth</w:t>
+        <w:t>n_estimators</w:t>
       </w:r>
       <w:proofErr w:type="spellEnd"/>
       <w:r>
@@ -11067,38 +11374,31 @@
           <w:sz w:val="18"/>
           <w:szCs w:val="18"/>
         </w:rPr>
-        <w:t>', 5), ('</w:t>
-      </w:r>
-      <w:proofErr w:type="spellStart"/>
+        <w:t>', 800)</w:t>
+      </w:r>
       <w:r>
         <w:rPr>
           <w:sz w:val="18"/>
           <w:szCs w:val="18"/>
         </w:rPr>
-        <w:t>n_estimators</w:t>
-      </w:r>
-      <w:proofErr w:type="spellEnd"/>
+        <w:t xml:space="preserve">; </w:t>
+      </w:r>
       <w:r>
         <w:rPr>
           <w:sz w:val="18"/>
           <w:szCs w:val="18"/>
         </w:rPr>
-        <w:t>', 800)</w:t>
-      </w:r>
+        <w:t xml:space="preserve">Desempeño en los datos </w:t>
+      </w:r>
+      <w:proofErr w:type="gramStart"/>
       <w:r>
         <w:rPr>
           <w:sz w:val="18"/>
           <w:szCs w:val="18"/>
         </w:rPr>
-        <w:t xml:space="preserve">; </w:t>
-      </w:r>
-      <w:r>
-        <w:rPr>
-          <w:sz w:val="18"/>
-          <w:szCs w:val="18"/>
-        </w:rPr>
-        <w:t>Desempeño en los datos de test</w:t>
-      </w:r>
+        <w:t>de test</w:t>
+      </w:r>
+      <w:proofErr w:type="gramEnd"/>
       <w:r>
         <w:rPr>
           <w:sz w:val="18"/>
@@ -11233,8 +11533,17 @@
           <w:sz w:val="18"/>
           <w:szCs w:val="18"/>
         </w:rPr>
-        <w:t>Desempeño en los datos de test</w:t>
-      </w:r>
+        <w:t xml:space="preserve">Desempeño en los datos </w:t>
+      </w:r>
+      <w:proofErr w:type="gramStart"/>
+      <w:r>
+        <w:rPr>
+          <w:sz w:val="18"/>
+          <w:szCs w:val="18"/>
+        </w:rPr>
+        <w:t>de test</w:t>
+      </w:r>
+      <w:proofErr w:type="gramEnd"/>
       <w:r>
         <w:rPr>
           <w:sz w:val="18"/>
@@ -11355,65 +11664,39 @@
           <w:sz w:val="18"/>
           <w:szCs w:val="18"/>
         </w:rPr>
-        <w:t>', 1000)</w:t>
-      </w:r>
+        <w:t xml:space="preserve">', 1000); Desempeño en los datos </w:t>
+      </w:r>
+      <w:proofErr w:type="gramStart"/>
       <w:r>
         <w:rPr>
           <w:sz w:val="18"/>
           <w:szCs w:val="18"/>
         </w:rPr>
-        <w:t xml:space="preserve">; </w:t>
-      </w:r>
+        <w:t>de test</w:t>
+      </w:r>
+      <w:proofErr w:type="gramEnd"/>
       <w:r>
         <w:rPr>
           <w:sz w:val="18"/>
           <w:szCs w:val="18"/>
         </w:rPr>
-        <w:t>Desempeño en los datos de test</w:t>
-      </w:r>
+        <w:t xml:space="preserve"> </w:t>
+      </w:r>
+      <w:proofErr w:type="spellStart"/>
       <w:r>
         <w:rPr>
           <w:sz w:val="18"/>
           <w:szCs w:val="18"/>
         </w:rPr>
-        <w:t xml:space="preserve"> </w:t>
-      </w:r>
-      <w:proofErr w:type="spellStart"/>
+        <w:t>rmse</w:t>
+      </w:r>
+      <w:proofErr w:type="spellEnd"/>
       <w:r>
         <w:rPr>
           <w:sz w:val="18"/>
           <w:szCs w:val="18"/>
         </w:rPr>
-        <w:t>rmse</w:t>
-      </w:r>
-      <w:proofErr w:type="spellEnd"/>
-      <w:r>
-        <w:rPr>
-          <w:sz w:val="18"/>
-          <w:szCs w:val="18"/>
-        </w:rPr>
-        <w:t>: 3,487.1057</w:t>
-      </w:r>
-      <w:r>
-        <w:rPr>
-          <w:sz w:val="18"/>
-          <w:szCs w:val="18"/>
-        </w:rPr>
-        <w:t xml:space="preserve"> y </w:t>
-      </w:r>
-      <w:r>
-        <w:rPr>
-          <w:sz w:val="18"/>
-          <w:szCs w:val="18"/>
-        </w:rPr>
-        <w:t>mae: 2,192.7304</w:t>
-      </w:r>
-      <w:r>
-        <w:rPr>
-          <w:sz w:val="18"/>
-          <w:szCs w:val="18"/>
-        </w:rPr>
-        <w:t>.</w:t>
+        <w:t>: 3,487.1057 y mae: 2,192.7304.</w:t>
       </w:r>
     </w:p>
     <w:p>
@@ -11662,14 +11945,7 @@
           <w:sz w:val="18"/>
           <w:szCs w:val="18"/>
         </w:rPr>
-        <w:t xml:space="preserve">. RMSE </w:t>
-      </w:r>
-      <w:r>
-        <w:rPr>
-          <w:sz w:val="18"/>
-          <w:szCs w:val="18"/>
-        </w:rPr>
-        <w:t>3414.64672</w:t>
+        <w:t>. RMSE 3414.64672</w:t>
       </w:r>
     </w:p>
     <w:p>
@@ -11968,8 +12244,14 @@
       <w:pPr>
         <w:pStyle w:val="Code"/>
         <w:divId w:val="778984637"/>
-      </w:pPr>
-      <w:r>
+        <w:rPr>
+          <w:lang w:val="es-ES"/>
+        </w:rPr>
+      </w:pPr>
+      <w:r>
+        <w:rPr>
+          <w:lang w:val="es-ES"/>
+        </w:rPr>
         <w:t xml:space="preserve"> 1. # Transformar datos y crear dummies en train</w:t>
       </w:r>
     </w:p>
@@ -11979,6 +12261,9 @@
         <w:divId w:val="778984637"/>
       </w:pPr>
       <w:r>
+        <w:rPr>
+          <w:lang w:val="es-ES"/>
+        </w:rPr>
         <w:t xml:space="preserve"> </w:t>
       </w:r>
       <w:r>
@@ -12166,11 +12451,17 @@
       <w:pPr>
         <w:pStyle w:val="Code"/>
         <w:divId w:val="778984637"/>
-      </w:pPr>
-      <w:r>
-        <w:t xml:space="preserve"> </w:t>
-      </w:r>
-      <w:r>
+        <w:rPr>
+          <w:lang w:val="es-ES"/>
+        </w:rPr>
+      </w:pPr>
+      <w:r>
+        <w:t xml:space="preserve"> </w:t>
+      </w:r>
+      <w:r>
+        <w:rPr>
+          <w:lang w:val="es-ES"/>
+        </w:rPr>
         <w:t>6. # Transformar datos y crear dummies en test</w:t>
       </w:r>
     </w:p>
@@ -12180,6 +12471,9 @@
         <w:divId w:val="778984637"/>
       </w:pPr>
       <w:r>
+        <w:rPr>
+          <w:lang w:val="es-ES"/>
+        </w:rPr>
         <w:t xml:space="preserve"> </w:t>
       </w:r>
       <w:r>
@@ -12286,13 +12580,23 @@
       <w:pPr>
         <w:pStyle w:val="Code"/>
         <w:divId w:val="778984637"/>
-      </w:pPr>
-      <w:r>
-        <w:t xml:space="preserve"> 8. </w:t>
-      </w:r>
-      <w:r>
-        <w:rPr>
-          <w:color w:val="AA573C"/>
+        <w:rPr>
+          <w:lang w:val="es-ES"/>
+        </w:rPr>
+      </w:pPr>
+      <w:r>
+        <w:t xml:space="preserve"> </w:t>
+      </w:r>
+      <w:r>
+        <w:rPr>
+          <w:lang w:val="es-ES"/>
+        </w:rPr>
+        <w:t xml:space="preserve">8. </w:t>
+      </w:r>
+      <w:r>
+        <w:rPr>
+          <w:color w:val="AA573C"/>
+          <w:lang w:val="es-ES"/>
         </w:rPr>
         <w:t> </w:t>
       </w:r>
@@ -12306,6 +12610,9 @@
         </w:rPr>
       </w:pPr>
       <w:r>
+        <w:rPr>
+          <w:lang w:val="es-ES"/>
+        </w:rPr>
         <w:t xml:space="preserve"> </w:t>
       </w:r>
       <w:r>
@@ -12442,111 +12749,91 @@
       <w:pPr>
         <w:pStyle w:val="Code"/>
         <w:divId w:val="778984637"/>
-        <w:rPr>
-          <w:lang w:val="es-ES"/>
-        </w:rPr>
-      </w:pPr>
-      <w:r>
-        <w:rPr>
-          <w:lang w:val="es-ES"/>
-        </w:rPr>
+      </w:pPr>
+      <w:r>
         <w:t xml:space="preserve">14. </w:t>
       </w:r>
       <w:r>
         <w:rPr>
           <w:color w:val="AA573C"/>
-          <w:lang w:val="es-ES"/>
         </w:rPr>
         <w:t>joblib</w:t>
       </w:r>
       <w:r>
         <w:rPr>
           <w:color w:val="8B8792"/>
-          <w:lang w:val="es-ES"/>
         </w:rPr>
         <w:t>.</w:t>
       </w:r>
       <w:r>
         <w:rPr>
           <w:color w:val="955AE7"/>
-          <w:lang w:val="es-ES"/>
         </w:rPr>
         <w:t>dump</w:t>
       </w:r>
       <w:r>
         <w:rPr>
           <w:color w:val="8B8792"/>
-          <w:lang w:val="es-ES"/>
         </w:rPr>
         <w:t>(</w:t>
       </w:r>
       <w:r>
         <w:rPr>
           <w:color w:val="AA573C"/>
-          <w:lang w:val="es-ES"/>
         </w:rPr>
         <w:t>model</w:t>
       </w:r>
       <w:r>
         <w:rPr>
           <w:color w:val="8B8792"/>
-          <w:lang w:val="es-ES"/>
         </w:rPr>
         <w:t>,</w:t>
       </w:r>
       <w:r>
         <w:rPr>
           <w:color w:val="AA573C"/>
-          <w:lang w:val="es-ES"/>
         </w:rPr>
         <w:t xml:space="preserve"> </w:t>
       </w:r>
       <w:r>
         <w:rPr>
           <w:color w:val="2A9292"/>
-          <w:lang w:val="es-ES"/>
         </w:rPr>
         <w:t>'usedCarPrices.pkl'</w:t>
       </w:r>
       <w:r>
         <w:rPr>
           <w:color w:val="8B8792"/>
-          <w:lang w:val="es-ES"/>
         </w:rPr>
         <w:t>,</w:t>
       </w:r>
       <w:r>
         <w:rPr>
           <w:color w:val="AA573C"/>
-          <w:lang w:val="es-ES"/>
         </w:rPr>
         <w:t xml:space="preserve"> compress</w:t>
       </w:r>
       <w:r>
         <w:rPr>
           <w:color w:val="8B8792"/>
-          <w:lang w:val="es-ES"/>
         </w:rPr>
         <w:t>=</w:t>
       </w:r>
       <w:r>
         <w:rPr>
           <w:color w:val="C07156"/>
-          <w:lang w:val="es-ES"/>
         </w:rPr>
         <w:t>3</w:t>
       </w:r>
       <w:r>
         <w:rPr>
           <w:color w:val="8B8792"/>
-          <w:lang w:val="es-ES"/>
         </w:rPr>
         <w:t>)</w:t>
       </w:r>
       <w:r>
         <w:rPr>
           <w:color w:val="AA573C"/>
-          <w:lang w:val="es-ES"/>
         </w:rPr>
         <w:t xml:space="preserve"> </w:t>
       </w:r>
@@ -12591,14 +12878,20 @@
       <w:pPr>
         <w:pStyle w:val="Code"/>
         <w:divId w:val="2109740175"/>
-      </w:pPr>
-      <w:r>
-        <w:rPr>
-          <w:lang w:val="es-ES"/>
-        </w:rPr>
-        <w:t xml:space="preserve"> </w:t>
-      </w:r>
-      <w:r>
+        <w:rPr>
+          <w:lang w:val="es-ES"/>
+        </w:rPr>
+      </w:pPr>
+      <w:r>
+        <w:rPr>
+          <w:lang w:val="es-ES"/>
+        </w:rPr>
+        <w:t xml:space="preserve"> </w:t>
+      </w:r>
+      <w:r>
+        <w:rPr>
+          <w:lang w:val="es-ES"/>
+        </w:rPr>
         <w:t>1. # Definición argumentos o parámetros de la API</w:t>
       </w:r>
     </w:p>
@@ -12606,43 +12899,55 @@
       <w:pPr>
         <w:pStyle w:val="Code"/>
         <w:divId w:val="2109740175"/>
-      </w:pPr>
-      <w:r>
+        <w:rPr>
+          <w:lang w:val="es-ES"/>
+        </w:rPr>
+      </w:pPr>
+      <w:r>
+        <w:rPr>
+          <w:lang w:val="es-ES"/>
+        </w:rPr>
         <w:t xml:space="preserve"> 2. </w:t>
       </w:r>
       <w:r>
         <w:rPr>
           <w:color w:val="AA573C"/>
+          <w:lang w:val="es-ES"/>
         </w:rPr>
         <w:t xml:space="preserve">parser </w:t>
       </w:r>
       <w:r>
         <w:rPr>
           <w:color w:val="8B8792"/>
+          <w:lang w:val="es-ES"/>
         </w:rPr>
         <w:t>=</w:t>
       </w:r>
       <w:r>
         <w:rPr>
           <w:color w:val="AA573C"/>
+          <w:lang w:val="es-ES"/>
         </w:rPr>
         <w:t xml:space="preserve"> api</w:t>
       </w:r>
       <w:r>
         <w:rPr>
           <w:color w:val="8B8792"/>
+          <w:lang w:val="es-ES"/>
         </w:rPr>
         <w:t>.</w:t>
       </w:r>
       <w:r>
         <w:rPr>
           <w:color w:val="AA573C"/>
+          <w:lang w:val="es-ES"/>
         </w:rPr>
         <w:t>parser</w:t>
       </w:r>
       <w:r>
         <w:rPr>
           <w:color w:val="8B8792"/>
+          <w:lang w:val="es-ES"/>
         </w:rPr>
         <w:t>()</w:t>
       </w:r>
@@ -12651,31 +12956,41 @@
       <w:pPr>
         <w:pStyle w:val="Code"/>
         <w:divId w:val="2109740175"/>
-      </w:pPr>
-      <w:r>
+        <w:rPr>
+          <w:lang w:val="es-ES"/>
+        </w:rPr>
+      </w:pPr>
+      <w:r>
+        <w:rPr>
+          <w:lang w:val="es-ES"/>
+        </w:rPr>
         <w:t xml:space="preserve"> 3. </w:t>
       </w:r>
       <w:r>
         <w:rPr>
           <w:color w:val="AA573C"/>
+          <w:lang w:val="es-ES"/>
         </w:rPr>
         <w:t>parser</w:t>
       </w:r>
       <w:r>
         <w:rPr>
           <w:color w:val="8B8792"/>
+          <w:lang w:val="es-ES"/>
         </w:rPr>
         <w:t>.</w:t>
       </w:r>
       <w:r>
         <w:rPr>
           <w:color w:val="AA573C"/>
+          <w:lang w:val="es-ES"/>
         </w:rPr>
         <w:t>add_argument</w:t>
       </w:r>
       <w:r>
         <w:rPr>
           <w:color w:val="8B8792"/>
+          <w:lang w:val="es-ES"/>
         </w:rPr>
         <w:t>(</w:t>
       </w:r>
@@ -12686,6 +13001,9 @@
         <w:divId w:val="2109740175"/>
       </w:pPr>
       <w:r>
+        <w:rPr>
+          <w:lang w:val="es-ES"/>
+        </w:rPr>
         <w:t xml:space="preserve"> </w:t>
       </w:r>
       <w:r>
@@ -14385,7 +14703,15 @@
         </w:numPr>
       </w:pPr>
       <w:r>
-        <w:t>Se creó en el servicio EC2 de AWS Cloud la instancia t2.small donde se habilitó el puerto 5000 para consumir la api</w:t>
+        <w:t>Se creó en el servicio EC2 de AWS Cloud la instancia t</w:t>
+      </w:r>
+      <w:proofErr w:type="gramStart"/>
+      <w:r>
+        <w:t>2.small</w:t>
+      </w:r>
+      <w:proofErr w:type="gramEnd"/>
+      <w:r>
+        <w:t xml:space="preserve"> donde se habilitó el puerto 5000 para consumir la api</w:t>
       </w:r>
     </w:p>
     <w:p>
@@ -14399,10 +14725,7 @@
         </w:numPr>
       </w:pPr>
       <w:r>
-        <w:t xml:space="preserve">Se </w:t>
-      </w:r>
-      <w:r>
-        <w:t xml:space="preserve">implementó Docker para incluir dentro de un container todo lo necesario para ejecutar la aplicación. Para esto se desarrolló el respectivo </w:t>
+        <w:t xml:space="preserve">Se implementó Docker para incluir dentro de un container todo lo necesario para ejecutar la aplicación. Para esto se desarrolló el respectivo </w:t>
       </w:r>
       <w:proofErr w:type="spellStart"/>
       <w:r>
@@ -14445,8 +14768,13 @@
           <w:numId w:val="24"/>
         </w:numPr>
       </w:pPr>
-      <w:r>
-        <w:t>app.py : api desarrollada</w:t>
+      <w:proofErr w:type="gramStart"/>
+      <w:r>
+        <w:t>app.py :</w:t>
+      </w:r>
+      <w:proofErr w:type="gramEnd"/>
+      <w:r>
+        <w:t xml:space="preserve"> api desarrollada</w:t>
       </w:r>
     </w:p>
     <w:p>
@@ -14460,7 +14788,15 @@
         </w:numPr>
       </w:pPr>
       <w:r>
-        <w:t xml:space="preserve">requirements.txt: contiene las diferentes librerías de Python utilizadas en la api (pandas, </w:t>
+        <w:t xml:space="preserve">requirements.txt: contiene las diferentes librerías de Python utilizadas en </w:t>
+      </w:r>
+      <w:proofErr w:type="gramStart"/>
+      <w:r>
+        <w:t>la api</w:t>
+      </w:r>
+      <w:proofErr w:type="gramEnd"/>
+      <w:r>
+        <w:t xml:space="preserve"> (pandas, </w:t>
       </w:r>
       <w:proofErr w:type="spellStart"/>
       <w:r>
@@ -14710,19 +15046,7 @@
           <w:rPr>
             <w:rStyle w:val="Hyperlink"/>
           </w:rPr>
-          <w:t>http://18.116.60.174:500</w:t>
-        </w:r>
-        <w:r>
-          <w:rPr>
-            <w:rStyle w:val="Hyperlink"/>
-          </w:rPr>
-          <w:t>0</w:t>
-        </w:r>
-        <w:r>
-          <w:rPr>
-            <w:rStyle w:val="Hyperlink"/>
-          </w:rPr>
-          <w:t>/predict/?Year=2017&amp;Mileage=8002&amp;Make=Nissan&amp;Model=MuranoAWD&amp;State=MD</w:t>
+          <w:t>http://18.116.60.174:5000/predict/?Year=2017&amp;Mileage=8002&amp;Make=Nissan&amp;Model=MuranoAWD&amp;State=MD</w:t>
         </w:r>
       </w:hyperlink>
     </w:p>
@@ -14738,6 +15062,9 @@
         <w:t xml:space="preserve">Resultado: </w:t>
       </w:r>
       <w:r>
+        <w:rPr>
+          <w:noProof/>
+        </w:rPr>
         <w:drawing>
           <wp:inline distT="0" distB="0" distL="0" distR="0" wp14:anchorId="075855FA" wp14:editId="46B863B0">
             <wp:extent cx="5364000" cy="553396"/>
@@ -14804,63 +15131,23 @@
             <w:rStyle w:val="Hyperlink"/>
             <w:lang w:val="en-GB"/>
           </w:rPr>
-          <w:t>http://18.116.6</w:t>
+          <w:t xml:space="preserve">http://18.116.60.174:5000/predict/?Year=2008&amp;Mileage=15421&amp;Make=Chevrolet&amp;Model= </w:t>
         </w:r>
+        <w:proofErr w:type="spellStart"/>
         <w:r>
           <w:rPr>
             <w:rStyle w:val="Hyperlink"/>
             <w:lang w:val="en-GB"/>
           </w:rPr>
-          <w:t>0</w:t>
+          <w:t>SonicSedan&amp;State</w:t>
         </w:r>
+        <w:proofErr w:type="spellEnd"/>
         <w:r>
           <w:rPr>
             <w:rStyle w:val="Hyperlink"/>
             <w:lang w:val="en-GB"/>
           </w:rPr>
-          <w:t>.174:5000/predict/?Year=20</w:t>
-        </w:r>
-        <w:r>
-          <w:rPr>
-            <w:rStyle w:val="Hyperlink"/>
-            <w:lang w:val="en-GB"/>
-          </w:rPr>
-          <w:t>08</w:t>
-        </w:r>
-        <w:r>
-          <w:rPr>
-            <w:rStyle w:val="Hyperlink"/>
-            <w:lang w:val="en-GB"/>
-          </w:rPr>
-          <w:t>&amp;Mileage=</w:t>
-        </w:r>
-        <w:r>
-          <w:rPr>
-            <w:rStyle w:val="Hyperlink"/>
-            <w:lang w:val="en-GB"/>
-          </w:rPr>
-          <w:t>15421</w:t>
-        </w:r>
-        <w:r>
-          <w:rPr>
-            <w:rStyle w:val="Hyperlink"/>
-            <w:lang w:val="en-GB"/>
-          </w:rPr>
-          <w:t>&amp;Make=Chevrolet&amp;Model=</w:t>
-        </w:r>
-        <w:r>
-          <w:rPr>
-            <w:rStyle w:val="Hyperlink"/>
-            <w:lang w:val="en-GB"/>
-          </w:rPr>
-          <w:t xml:space="preserve"> </w:t>
-        </w:r>
-        <w:r>
-          <w:rPr>
-            <w:rStyle w:val="Hyperlink"/>
-            <w:lang w:val="en-GB"/>
-          </w:rPr>
-          <w:t>SonicSedan&amp;State=MD</w:t>
+          <w:t>=MD</w:t>
         </w:r>
       </w:hyperlink>
     </w:p>
@@ -14900,6 +15187,7 @@
       </w:pPr>
       <w:r>
         <w:rPr>
+          <w:noProof/>
           <w:lang w:val="en-GB"/>
         </w:rPr>
         <w:drawing>
@@ -14941,6 +15229,11 @@
     </w:p>
     <w:p>
       <w:pPr>
+        <w:pStyle w:val="Heading2"/>
+      </w:pPr>
+    </w:p>
+    <w:p>
+      <w:pPr>
         <w:pStyle w:val="Heading1"/>
       </w:pPr>
       <w:r>
@@ -15037,7 +15330,11 @@
         <w:t>cóncava</w:t>
       </w:r>
       <w:r>
-        <w:t>, donde valores bajos se asocian a un valor de MSE que desciende progresivamente hasta alcanzar un valor óptimo a partir del cual no puede mejorarse el resultado del MSE</w:t>
+        <w:t xml:space="preserve">, donde valores bajos se asocian a un valor de MSE que desciende </w:t>
+      </w:r>
+      <w:r>
+        <w:lastRenderedPageBreak/>
+        <w:t>progresivamente hasta alcanzar un valor óptimo a partir del cual no puede mejorarse el resultado del MSE</w:t>
       </w:r>
       <w:r>
         <w:t>, y al contrario este puede deteriorarse</w:t>
@@ -15054,7 +15351,6 @@
         <w:ind w:left="578" w:hanging="578"/>
       </w:pPr>
       <w:r>
-        <w:lastRenderedPageBreak/>
         <w:t xml:space="preserve">En ejercicio anterior usamos </w:t>
       </w:r>
       <w:proofErr w:type="spellStart"/>

--- a/deliverables/week 3/Informe Ejecutivo Competencia.docx
+++ b/deliverables/week 3/Informe Ejecutivo Competencia.docx
@@ -282,47 +282,7 @@
         <w:t xml:space="preserve">: </w:t>
       </w:r>
       <w:r>
-        <w:t>'</w:t>
-      </w:r>
-      <w:proofErr w:type="spellStart"/>
-      <w:r>
-        <w:t>Year</w:t>
-      </w:r>
-      <w:proofErr w:type="spellEnd"/>
-      <w:r>
-        <w:t>', '</w:t>
-      </w:r>
-      <w:proofErr w:type="spellStart"/>
-      <w:r>
-        <w:t>Mileage</w:t>
-      </w:r>
-      <w:proofErr w:type="spellEnd"/>
-      <w:r>
-        <w:t>', '</w:t>
-      </w:r>
-      <w:proofErr w:type="spellStart"/>
-      <w:r>
-        <w:t>State</w:t>
-      </w:r>
-      <w:proofErr w:type="spellEnd"/>
-      <w:r>
-        <w:t>', '</w:t>
-      </w:r>
-      <w:proofErr w:type="spellStart"/>
-      <w:r>
-        <w:t>Make</w:t>
-      </w:r>
-      <w:proofErr w:type="spellEnd"/>
-      <w:r>
-        <w:t>', '</w:t>
-      </w:r>
-      <w:proofErr w:type="spellStart"/>
-      <w:r>
-        <w:t>Model</w:t>
-      </w:r>
-      <w:proofErr w:type="spellEnd"/>
-      <w:r>
-        <w:t>'</w:t>
+        <w:t>'Year', 'Mileage', 'State', 'Make', 'Model'</w:t>
       </w:r>
       <w:r>
         <w:t xml:space="preserve">; mientras que la columna </w:t>
@@ -373,31 +333,7 @@
         </w:numPr>
       </w:pPr>
       <w:r>
-        <w:t>Los predictores '</w:t>
-      </w:r>
-      <w:proofErr w:type="spellStart"/>
-      <w:r>
-        <w:t>State</w:t>
-      </w:r>
-      <w:proofErr w:type="spellEnd"/>
-      <w:r>
-        <w:t>', '</w:t>
-      </w:r>
-      <w:proofErr w:type="spellStart"/>
-      <w:r>
-        <w:t>Make</w:t>
-      </w:r>
-      <w:proofErr w:type="spellEnd"/>
-      <w:r>
-        <w:t>', '</w:t>
-      </w:r>
-      <w:proofErr w:type="spellStart"/>
-      <w:r>
-        <w:t>Model</w:t>
-      </w:r>
-      <w:proofErr w:type="spellEnd"/>
-      <w:r>
-        <w:t>'</w:t>
+        <w:t>Los predictores 'State', 'Make', 'Model'</w:t>
       </w:r>
       <w:r>
         <w:t xml:space="preserve"> son </w:t>
@@ -406,29 +342,13 @@
         <w:t xml:space="preserve">categóricos. </w:t>
       </w:r>
       <w:r>
-        <w:t>'</w:t>
-      </w:r>
-      <w:proofErr w:type="spellStart"/>
-      <w:r>
-        <w:t>State</w:t>
-      </w:r>
-      <w:proofErr w:type="spellEnd"/>
-      <w:r>
-        <w:t>'</w:t>
+        <w:t>'State'</w:t>
       </w:r>
       <w:r>
         <w:t xml:space="preserve"> contiene 51 categorías, </w:t>
       </w:r>
       <w:r>
-        <w:t>'</w:t>
-      </w:r>
-      <w:proofErr w:type="spellStart"/>
-      <w:r>
-        <w:t>Make</w:t>
-      </w:r>
-      <w:proofErr w:type="spellEnd"/>
-      <w:r>
-        <w:t>'</w:t>
+        <w:t>'Make'</w:t>
       </w:r>
       <w:r>
         <w:t xml:space="preserve"> contiene </w:t>
@@ -437,15 +357,7 @@
         <w:t xml:space="preserve">38 categorías y </w:t>
       </w:r>
       <w:r>
-        <w:t>'</w:t>
-      </w:r>
-      <w:proofErr w:type="spellStart"/>
-      <w:r>
-        <w:t>Model</w:t>
-      </w:r>
-      <w:proofErr w:type="spellEnd"/>
-      <w:r>
-        <w:t>'</w:t>
+        <w:t>'Model'</w:t>
       </w:r>
       <w:r>
         <w:t xml:space="preserve"> 525 categorías</w:t>
@@ -457,29 +369,13 @@
         <w:t xml:space="preserve">. La combinación de </w:t>
       </w:r>
       <w:r>
-        <w:t>'</w:t>
-      </w:r>
-      <w:proofErr w:type="spellStart"/>
-      <w:r>
-        <w:t>Make</w:t>
-      </w:r>
-      <w:proofErr w:type="spellEnd"/>
-      <w:r>
-        <w:t>'</w:t>
+        <w:t>'Make'</w:t>
       </w:r>
       <w:r>
         <w:t xml:space="preserve"> y</w:t>
       </w:r>
       <w:r>
-        <w:t xml:space="preserve"> '</w:t>
-      </w:r>
-      <w:proofErr w:type="spellStart"/>
-      <w:r>
-        <w:t>Model</w:t>
-      </w:r>
-      <w:proofErr w:type="spellEnd"/>
-      <w:r>
-        <w:t>'</w:t>
+        <w:t xml:space="preserve"> 'Model'</w:t>
       </w:r>
       <w:r>
         <w:t xml:space="preserve"> </w:t>
@@ -581,64 +477,40 @@
         <w:t xml:space="preserve"> de los predictores </w:t>
       </w:r>
       <w:r>
+        <w:t>'State'</w:t>
+      </w:r>
+      <w:r>
+        <w:t xml:space="preserve"> y </w:t>
+      </w:r>
+      <w:r>
+        <w:t>'Model'</w:t>
+      </w:r>
+      <w:r>
+        <w:t xml:space="preserve"> están contenidas tanto en el set de </w:t>
+      </w:r>
+      <w:r>
+        <w:t>entrenamiento</w:t>
+      </w:r>
+      <w:r>
+        <w:t xml:space="preserve"> como de </w:t>
+      </w:r>
+      <w:r>
+        <w:t xml:space="preserve">pruebas. La categoría </w:t>
+      </w:r>
+      <w:r>
         <w:t>'</w:t>
       </w:r>
-      <w:proofErr w:type="spellStart"/>
-      <w:r>
-        <w:t>State</w:t>
-      </w:r>
-      <w:proofErr w:type="spellEnd"/>
+      <w:r>
+        <w:t>Freightliner</w:t>
+      </w:r>
       <w:r>
         <w:t>'</w:t>
       </w:r>
       <w:r>
-        <w:t xml:space="preserve"> y </w:t>
-      </w:r>
-      <w:r>
-        <w:t>'</w:t>
-      </w:r>
-      <w:proofErr w:type="spellStart"/>
-      <w:r>
-        <w:t>Model</w:t>
-      </w:r>
-      <w:proofErr w:type="spellEnd"/>
-      <w:r>
-        <w:t>'</w:t>
-      </w:r>
-      <w:r>
-        <w:t xml:space="preserve"> están contenidas tanto en el set de </w:t>
-      </w:r>
-      <w:r>
-        <w:t>entrenamiento</w:t>
-      </w:r>
-      <w:r>
-        <w:t xml:space="preserve"> como de </w:t>
-      </w:r>
-      <w:r>
-        <w:t xml:space="preserve">pruebas. La categoría </w:t>
-      </w:r>
-      <w:r>
-        <w:t>'</w:t>
-      </w:r>
-      <w:r>
-        <w:t>Freightliner</w:t>
-      </w:r>
-      <w:r>
-        <w:t>'</w:t>
-      </w:r>
-      <w:r>
         <w:t xml:space="preserve"> del predictor </w:t>
       </w:r>
       <w:r>
-        <w:t>'</w:t>
-      </w:r>
-      <w:proofErr w:type="spellStart"/>
-      <w:r>
-        <w:t>Make</w:t>
-      </w:r>
-      <w:proofErr w:type="spellEnd"/>
-      <w:r>
-        <w:t>'</w:t>
+        <w:t>'Make'</w:t>
       </w:r>
       <w:r>
         <w:t xml:space="preserve"> </w:t>
@@ -849,15 +721,7 @@
         </w:numPr>
       </w:pPr>
       <w:r>
-        <w:t xml:space="preserve">Las gráficas de </w:t>
-      </w:r>
-      <w:proofErr w:type="spellStart"/>
-      <w:r>
-        <w:t>boxplot</w:t>
-      </w:r>
-      <w:proofErr w:type="spellEnd"/>
-      <w:r>
-        <w:t xml:space="preserve"> muestran algunos datos atípicos en la distribución de los datos de los tres predictores numéricos. </w:t>
+        <w:t xml:space="preserve">Las gráficas de boxplot muestran algunos datos atípicos en la distribución de los datos de los tres predictores numéricos. </w:t>
       </w:r>
       <w:r>
         <w:t xml:space="preserve">Y la igual que se aprecia en los histogramas, se nota una concentración de los valores </w:t>
@@ -1016,29 +880,17 @@
         <w:t>Las bases originales ‘dataTrain_carListings.zip’ y ‘dataTest_carListings.zip’ se almacenaron e</w:t>
       </w:r>
       <w:r>
-        <w:t xml:space="preserve">n los </w:t>
-      </w:r>
-      <w:proofErr w:type="spellStart"/>
-      <w:r>
-        <w:t>dataframe</w:t>
-      </w:r>
-      <w:proofErr w:type="spellEnd"/>
-      <w:r>
-        <w:t xml:space="preserve"> ‘</w:t>
-      </w:r>
-      <w:proofErr w:type="spellStart"/>
+        <w:t>n los dataframe ‘</w:t>
+      </w:r>
       <w:r>
         <w:t>dataTraining</w:t>
       </w:r>
-      <w:proofErr w:type="spellEnd"/>
       <w:r>
         <w:t>’ y ‘</w:t>
       </w:r>
-      <w:proofErr w:type="spellStart"/>
       <w:r>
         <w:t>dataTesting</w:t>
       </w:r>
-      <w:proofErr w:type="spellEnd"/>
       <w:r>
         <w:t>’.</w:t>
       </w:r>
@@ -1061,29 +913,13 @@
         <w:t xml:space="preserve"> </w:t>
       </w:r>
       <w:r>
-        <w:t>'</w:t>
-      </w:r>
-      <w:proofErr w:type="spellStart"/>
-      <w:r>
-        <w:t>Make</w:t>
-      </w:r>
-      <w:proofErr w:type="spellEnd"/>
-      <w:r>
-        <w:t>'</w:t>
+        <w:t>'Make'</w:t>
       </w:r>
       <w:r>
         <w:t xml:space="preserve"> y</w:t>
       </w:r>
       <w:r>
-        <w:t xml:space="preserve"> '</w:t>
-      </w:r>
-      <w:proofErr w:type="spellStart"/>
-      <w:r>
-        <w:t>Model</w:t>
-      </w:r>
-      <w:proofErr w:type="spellEnd"/>
-      <w:r>
-        <w:t>'</w:t>
+        <w:t xml:space="preserve"> 'Model'</w:t>
       </w:r>
       <w:r>
         <w:t xml:space="preserve"> </w:t>
@@ -1092,32 +928,16 @@
         <w:t xml:space="preserve">en un solo predictor </w:t>
       </w:r>
       <w:r>
-        <w:t>'</w:t>
-      </w:r>
-      <w:proofErr w:type="spellStart"/>
-      <w:r>
-        <w:t>Make</w:t>
+        <w:t>'Make</w:t>
       </w:r>
       <w:r>
         <w:t>_</w:t>
       </w:r>
       <w:r>
-        <w:t>Model</w:t>
-      </w:r>
-      <w:proofErr w:type="spellEnd"/>
-      <w:r>
-        <w:t>'</w:t>
-      </w:r>
-      <w:r>
-        <w:t xml:space="preserve"> genera menos variables </w:t>
-      </w:r>
-      <w:proofErr w:type="spellStart"/>
-      <w:r>
-        <w:t>dummy</w:t>
-      </w:r>
-      <w:proofErr w:type="spellEnd"/>
-      <w:r>
-        <w:t xml:space="preserve"> que el codificar por </w:t>
+        <w:t>Model'</w:t>
+      </w:r>
+      <w:r>
+        <w:t xml:space="preserve"> genera menos variables dummy que el codificar por </w:t>
       </w:r>
       <w:r>
         <w:t>separado</w:t>
@@ -1126,28 +946,15 @@
         <w:t>. Teniendo en cuenta esto, e</w:t>
       </w:r>
       <w:r>
-        <w:t xml:space="preserve">n ambos </w:t>
-      </w:r>
-      <w:proofErr w:type="spellStart"/>
-      <w:r>
-        <w:t>dataframe</w:t>
-      </w:r>
-      <w:proofErr w:type="spellEnd"/>
-      <w:r>
-        <w:t xml:space="preserve"> s</w:t>
+        <w:t>n ambos dataframe s</w:t>
       </w:r>
       <w:r>
         <w:t xml:space="preserve">e </w:t>
       </w:r>
       <w:r>
         <w:lastRenderedPageBreak/>
-        <w:t>concatenaron las columnas ‘Make’ y ‘Model’ creando la columna ‘</w:t>
-      </w:r>
-      <w:proofErr w:type="spellStart"/>
-      <w:r>
-        <w:t>Make_Model</w:t>
-      </w:r>
-      <w:proofErr w:type="spellEnd"/>
+        <w:t>concatenaron las columnas ‘Make’ y ‘Model’ creando la columna ‘Make_Model</w:t>
+      </w:r>
       <w:r>
         <w:t xml:space="preserve">’, se </w:t>
       </w:r>
@@ -1164,51 +971,14 @@
         <w:t>, y u</w:t>
       </w:r>
       <w:r>
-        <w:t xml:space="preserve">tilizando el método </w:t>
-      </w:r>
-      <w:proofErr w:type="spellStart"/>
-      <w:r>
-        <w:t>OneHotEncoder</w:t>
-      </w:r>
-      <w:proofErr w:type="spellEnd"/>
-      <w:r>
-        <w:t xml:space="preserve"> de </w:t>
-      </w:r>
-      <w:proofErr w:type="spellStart"/>
-      <w:r>
-        <w:t>sklearn</w:t>
-      </w:r>
-      <w:proofErr w:type="spellEnd"/>
-      <w:r>
-        <w:t xml:space="preserve"> se crearon las variables dummy de las columnas ‘</w:t>
-      </w:r>
-      <w:proofErr w:type="spellStart"/>
-      <w:r>
-        <w:t>State</w:t>
-      </w:r>
-      <w:proofErr w:type="spellEnd"/>
-      <w:r>
-        <w:t>’ y ‘</w:t>
-      </w:r>
-      <w:proofErr w:type="spellStart"/>
-      <w:r>
-        <w:t>Make_Model</w:t>
-      </w:r>
-      <w:proofErr w:type="spellEnd"/>
-      <w:r>
-        <w:t xml:space="preserve">’. </w:t>
+        <w:t xml:space="preserve">tilizando el método OneHotEncoder de sklearn se crearon las variables dummy de las columnas ‘State’ y ‘Make_Model’. </w:t>
       </w:r>
       <w:r>
         <w:t xml:space="preserve">Al crear la instancia </w:t>
       </w:r>
       <w:r>
-        <w:t xml:space="preserve">de ‘OneHotEncoder’ se utilizó el hiper parámetro </w:t>
-      </w:r>
-      <w:proofErr w:type="spellStart"/>
-      <w:r>
-        <w:t>drop</w:t>
-      </w:r>
-      <w:proofErr w:type="spellEnd"/>
+        <w:t>de ‘OneHotEncoder’ se utilizó el hiper parámetro drop</w:t>
+      </w:r>
       <w:r>
         <w:t xml:space="preserve"> </w:t>
       </w:r>
@@ -1216,15 +986,7 @@
         <w:t>=</w:t>
       </w:r>
       <w:r>
-        <w:t xml:space="preserve"> ‘</w:t>
-      </w:r>
-      <w:proofErr w:type="spellStart"/>
-      <w:r>
-        <w:t>first</w:t>
-      </w:r>
-      <w:proofErr w:type="spellEnd"/>
-      <w:r>
-        <w:t>’, para eliminar la primera categoría de cada característica</w:t>
+        <w:t xml:space="preserve"> ‘first’, para eliminar la primera categoría de cada característica</w:t>
       </w:r>
       <w:r>
         <w:t xml:space="preserve">. </w:t>
@@ -2395,31 +2157,7 @@
         <w:t xml:space="preserve">No crear variables dummies y transformar </w:t>
       </w:r>
       <w:r>
-        <w:t xml:space="preserve">el </w:t>
-      </w:r>
-      <w:proofErr w:type="spellStart"/>
-      <w:r>
-        <w:t>datatype</w:t>
-      </w:r>
-      <w:proofErr w:type="spellEnd"/>
-      <w:r>
-        <w:t xml:space="preserve"> de las variables categóricas a ‘</w:t>
-      </w:r>
-      <w:proofErr w:type="spellStart"/>
-      <w:r>
-        <w:t>category</w:t>
-      </w:r>
-      <w:proofErr w:type="spellEnd"/>
-      <w:r>
-        <w:t xml:space="preserve">’ con el objeto de probar la funcionalidad del </w:t>
-      </w:r>
-      <w:proofErr w:type="spellStart"/>
-      <w:r>
-        <w:t>XGboost</w:t>
-      </w:r>
-      <w:proofErr w:type="spellEnd"/>
-      <w:r>
-        <w:t xml:space="preserve"> con variables categóricas. </w:t>
+        <w:t xml:space="preserve">el datatype de las variables categóricas a ‘category’ con el objeto de probar la funcionalidad del XGboost con variables categóricas. </w:t>
       </w:r>
     </w:p>
     <w:p>
@@ -2432,29 +2170,13 @@
         <w:ind w:left="1315" w:hanging="181"/>
       </w:pPr>
       <w:r>
-        <w:t>No crear variables dummies y codificar las categóricas usando ‘</w:t>
-      </w:r>
-      <w:proofErr w:type="spellStart"/>
-      <w:r>
-        <w:t>LabelEncoder</w:t>
-      </w:r>
-      <w:proofErr w:type="spellEnd"/>
-      <w:r>
-        <w:t xml:space="preserve">’, esto requirió asegurar que </w:t>
+        <w:t xml:space="preserve">No crear variables dummies y codificar las categóricas usando ‘LabelEncoder’, esto requirió asegurar que </w:t>
       </w:r>
       <w:r>
         <w:t xml:space="preserve">la codificación fuera igual para los predictores en </w:t>
       </w:r>
       <w:r>
-        <w:t xml:space="preserve">los </w:t>
-      </w:r>
-      <w:proofErr w:type="spellStart"/>
-      <w:r>
-        <w:t>dataset</w:t>
-      </w:r>
-      <w:proofErr w:type="spellEnd"/>
-      <w:r>
-        <w:t xml:space="preserve"> de entrenamiento y pruebas</w:t>
+        <w:t>los dataset de entrenamiento y pruebas</w:t>
       </w:r>
       <w:r>
         <w:t xml:space="preserve">. </w:t>
@@ -2473,23 +2195,7 @@
         <w:t xml:space="preserve">Eliminar los valores atípicos en </w:t>
       </w:r>
       <w:r>
-        <w:t>‘Price’, ‘</w:t>
-      </w:r>
-      <w:proofErr w:type="spellStart"/>
-      <w:r>
-        <w:t>Mileage</w:t>
-      </w:r>
-      <w:proofErr w:type="spellEnd"/>
-      <w:r>
-        <w:t>’ y ‘</w:t>
-      </w:r>
-      <w:proofErr w:type="spellStart"/>
-      <w:r>
-        <w:t>Year</w:t>
-      </w:r>
-      <w:proofErr w:type="spellEnd"/>
-      <w:r>
-        <w:t xml:space="preserve">’ usando la técnica de rango intercuartílico. </w:t>
+        <w:t xml:space="preserve">‘Price’, ‘Mileage’ y ‘Year’ usando la técnica de rango intercuartílico. </w:t>
       </w:r>
     </w:p>
     <w:p>
@@ -2550,34 +2256,10 @@
         <w:t xml:space="preserve">: </w:t>
       </w:r>
       <w:r>
-        <w:t xml:space="preserve">que al crear las variables </w:t>
-      </w:r>
-      <w:proofErr w:type="spellStart"/>
-      <w:r>
-        <w:t>dummy</w:t>
-      </w:r>
-      <w:proofErr w:type="spellEnd"/>
-      <w:r>
-        <w:t xml:space="preserve"> de los predictores </w:t>
-      </w:r>
-      <w:r>
-        <w:t>‘</w:t>
-      </w:r>
-      <w:proofErr w:type="spellStart"/>
-      <w:r>
-        <w:t>State</w:t>
-      </w:r>
-      <w:proofErr w:type="spellEnd"/>
-      <w:r>
-        <w:t>’ y ‘</w:t>
-      </w:r>
-      <w:proofErr w:type="spellStart"/>
-      <w:r>
-        <w:t>Make_Model</w:t>
-      </w:r>
-      <w:proofErr w:type="spellEnd"/>
-      <w:r>
-        <w:t>’</w:t>
+        <w:t xml:space="preserve">que al crear las variables dummy de los predictores </w:t>
+      </w:r>
+      <w:r>
+        <w:t>‘State’ y ‘Make_Model’</w:t>
       </w:r>
       <w:r>
         <w:t xml:space="preserve"> se crean más de 500 predictores</w:t>
@@ -2589,23 +2271,10 @@
         <w:t xml:space="preserve"> que el set de datos </w:t>
       </w:r>
       <w:r>
-        <w:t xml:space="preserve">tiene 400 mil observaciones y que se trata de un problema de regresión, decidimos utilizar como modelo base para la predicción </w:t>
-      </w:r>
-      <w:proofErr w:type="spellStart"/>
-      <w:r>
-        <w:t>XGBoostRegressor</w:t>
-      </w:r>
-      <w:proofErr w:type="spellEnd"/>
-      <w:r>
-        <w:t xml:space="preserve">. </w:t>
-      </w:r>
-      <w:proofErr w:type="spellStart"/>
-      <w:r>
-        <w:t>XGBoost</w:t>
-      </w:r>
-      <w:proofErr w:type="spellEnd"/>
-      <w:r>
-        <w:t xml:space="preserve"> tiene la capacidad de gestionar de forma eficiente problemas </w:t>
+        <w:t xml:space="preserve">tiene 400 mil observaciones y que se trata de un problema de regresión, decidimos utilizar como modelo base para la predicción XGBoostRegressor. </w:t>
+      </w:r>
+      <w:r>
+        <w:t xml:space="preserve">XGBoost tiene la capacidad de gestionar de forma eficiente problemas </w:t>
       </w:r>
       <w:r>
         <w:t>con conjuntos de datos grandes y con alta dimensionalidad de características</w:t>
@@ -2617,15 +2286,7 @@
         <w:t>Además,</w:t>
       </w:r>
       <w:r>
-        <w:t xml:space="preserve"> es un algoritmo de </w:t>
-      </w:r>
-      <w:proofErr w:type="spellStart"/>
-      <w:r>
-        <w:t>boosting</w:t>
-      </w:r>
-      <w:proofErr w:type="spellEnd"/>
-      <w:r>
-        <w:t xml:space="preserve"> que combina múltiples modelos para mejorar su predicción</w:t>
+        <w:t xml:space="preserve"> es un algoritmo de boosting que combina múltiples modelos para mejorar su predicción</w:t>
       </w:r>
       <w:r>
         <w:t xml:space="preserve">, permitiéndole identificar relaciones no lineales entre las variables predictoras y de respuesta. </w:t>
@@ -2665,53 +2326,16 @@
         <w:t xml:space="preserve"> </w:t>
       </w:r>
       <w:r>
-        <w:t>'</w:t>
-      </w:r>
-      <w:proofErr w:type="spellStart"/>
-      <w:r>
-        <w:t>learning_rate</w:t>
-      </w:r>
-      <w:proofErr w:type="spellEnd"/>
-      <w:r>
-        <w:t>', 'gamma', '</w:t>
-      </w:r>
-      <w:proofErr w:type="spellStart"/>
-      <w:r>
-        <w:t>colsample_bytree</w:t>
-      </w:r>
-      <w:proofErr w:type="spellEnd"/>
-      <w:r>
-        <w:t>', '</w:t>
-      </w:r>
-      <w:proofErr w:type="spellStart"/>
-      <w:r>
-        <w:t>max_depth</w:t>
-      </w:r>
-      <w:proofErr w:type="spellEnd"/>
-      <w:r>
-        <w:t>'</w:t>
-      </w:r>
-      <w:r>
-        <w:t xml:space="preserve"> </w:t>
-      </w:r>
-      <w:proofErr w:type="gramStart"/>
-      <w:r>
-        <w:t xml:space="preserve">y </w:t>
-      </w:r>
-      <w:r>
-        <w:t xml:space="preserve"> </w:t>
-      </w:r>
-      <w:r>
-        <w:t>'</w:t>
-      </w:r>
-      <w:proofErr w:type="spellStart"/>
-      <w:proofErr w:type="gramEnd"/>
-      <w:r>
-        <w:t>n_estimators</w:t>
-      </w:r>
-      <w:proofErr w:type="spellEnd"/>
-      <w:r>
-        <w:t>'</w:t>
+        <w:t>'learning_rate', 'gamma', 'colsample_bytree', 'max_depth'</w:t>
+      </w:r>
+      <w:r>
+        <w:t xml:space="preserve"> y </w:t>
+      </w:r>
+      <w:r>
+        <w:t xml:space="preserve"> </w:t>
+      </w:r>
+      <w:r>
+        <w:t>'n_estimators'</w:t>
       </w:r>
       <w:r>
         <w:t xml:space="preserve">. </w:t>
@@ -2740,11 +2364,9 @@
       <w:r>
         <w:t>'</w:t>
       </w:r>
-      <w:proofErr w:type="spellStart"/>
       <w:r>
         <w:t>enable_categorical</w:t>
       </w:r>
-      <w:proofErr w:type="spellEnd"/>
       <w:r>
         <w:t>'</w:t>
       </w:r>
@@ -2752,15 +2374,7 @@
         <w:t xml:space="preserve"> que cuando es igual a ‘True’</w:t>
       </w:r>
       <w:r>
-        <w:t xml:space="preserve"> permite que </w:t>
-      </w:r>
-      <w:proofErr w:type="spellStart"/>
-      <w:r>
-        <w:t>XGBoost</w:t>
-      </w:r>
-      <w:proofErr w:type="spellEnd"/>
-      <w:r>
-        <w:t xml:space="preserve"> reciba </w:t>
+        <w:t xml:space="preserve"> permite que XGBoost reciba </w:t>
       </w:r>
       <w:r>
         <w:t xml:space="preserve">y procese </w:t>
@@ -2769,23 +2383,7 @@
         <w:t xml:space="preserve">predictores </w:t>
       </w:r>
       <w:r>
-        <w:t xml:space="preserve">categóricos, para ello la columna del </w:t>
-      </w:r>
-      <w:proofErr w:type="spellStart"/>
-      <w:r>
-        <w:t>dataframe</w:t>
-      </w:r>
-      <w:proofErr w:type="spellEnd"/>
-      <w:r>
-        <w:t xml:space="preserve"> debe ser del tipo ‘</w:t>
-      </w:r>
-      <w:proofErr w:type="spellStart"/>
-      <w:r>
-        <w:t>category</w:t>
-      </w:r>
-      <w:proofErr w:type="spellEnd"/>
-      <w:r>
-        <w:t xml:space="preserve">’. No obstante, los resultados de las predicciones al usar </w:t>
+        <w:t xml:space="preserve">categóricos, para ello la columna del dataframe debe ser del tipo ‘category’. No obstante, los resultados de las predicciones al usar </w:t>
       </w:r>
       <w:r>
         <w:t>esta opción</w:t>
@@ -2794,42 +2392,16 @@
         <w:t xml:space="preserve"> sin transformar las columnas </w:t>
       </w:r>
       <w:r>
-        <w:t>‘</w:t>
-      </w:r>
-      <w:proofErr w:type="spellStart"/>
-      <w:r>
-        <w:t>State</w:t>
-      </w:r>
-      <w:proofErr w:type="spellEnd"/>
+        <w:t>‘State’ y ‘Make</w:t>
+      </w:r>
       <w:r>
         <w:t>’ y ‘</w:t>
       </w:r>
-      <w:proofErr w:type="spellStart"/>
-      <w:r>
-        <w:t>Make</w:t>
-      </w:r>
-      <w:proofErr w:type="spellEnd"/>
-      <w:r>
-        <w:t>’ y ‘</w:t>
-      </w:r>
-      <w:proofErr w:type="spellStart"/>
-      <w:r>
-        <w:t>Model</w:t>
-      </w:r>
-      <w:proofErr w:type="spellEnd"/>
-      <w:r>
-        <w:t>’</w:t>
-      </w:r>
-      <w:r>
-        <w:t xml:space="preserve"> a sus </w:t>
-      </w:r>
-      <w:proofErr w:type="spellStart"/>
-      <w:r>
-        <w:t>dummies</w:t>
-      </w:r>
-      <w:proofErr w:type="spellEnd"/>
-      <w:r>
-        <w:t xml:space="preserve"> el poder predictivo del modelo disminuyo ostensiblemente.</w:t>
+      <w:r>
+        <w:t>Model’</w:t>
+      </w:r>
+      <w:r>
+        <w:t xml:space="preserve"> a sus dummies el poder predictivo del modelo disminuyo ostensiblemente.</w:t>
       </w:r>
     </w:p>
     <w:p>
@@ -2868,15 +2440,7 @@
         <w:t xml:space="preserve"> múltiples</w:t>
       </w:r>
       <w:r>
-        <w:t xml:space="preserve"> ‘</w:t>
-      </w:r>
-      <w:proofErr w:type="spellStart"/>
-      <w:r>
-        <w:t>for</w:t>
-      </w:r>
-      <w:proofErr w:type="spellEnd"/>
-      <w:r>
-        <w:t xml:space="preserve">’ </w:t>
+        <w:t xml:space="preserve"> ‘for’ </w:t>
       </w:r>
       <w:r>
         <w:t xml:space="preserve">a través del cual probamos </w:t>
@@ -2893,27 +2457,14 @@
           <w:numId w:val="18"/>
         </w:numPr>
       </w:pPr>
-      <w:proofErr w:type="spellStart"/>
-      <w:r>
-        <w:t>GridSearchCV</w:t>
-      </w:r>
-      <w:proofErr w:type="spellEnd"/>
-      <w:r>
-        <w:t xml:space="preserve">. Este método </w:t>
-      </w:r>
-      <w:r>
-        <w:t xml:space="preserve">resulta eficiente ya que simplifica el código, permite encontrar la mejor combinación de parámetros entre todas las combinaciones de parámetros posibles de acuerdo con </w:t>
-      </w:r>
-      <w:proofErr w:type="gramStart"/>
-      <w:r>
-        <w:t xml:space="preserve">los </w:t>
-      </w:r>
-      <w:r>
-        <w:t>lista</w:t>
-      </w:r>
-      <w:proofErr w:type="gramEnd"/>
-      <w:r>
-        <w:t xml:space="preserve"> de </w:t>
+      <w:r>
+        <w:t xml:space="preserve">GridSearchCV. Este método </w:t>
+      </w:r>
+      <w:r>
+        <w:t xml:space="preserve">resulta eficiente ya que simplifica el código, permite encontrar la mejor combinación de parámetros entre todas las combinaciones de parámetros posibles de acuerdo con los </w:t>
+      </w:r>
+      <w:r>
+        <w:t xml:space="preserve">lista de </w:t>
       </w:r>
       <w:r>
         <w:t xml:space="preserve">valores </w:t>
@@ -2931,23 +2482,7 @@
         <w:t>y además permite seleccionar un</w:t>
       </w:r>
       <w:r>
-        <w:t xml:space="preserve"> parámetro de ‘</w:t>
-      </w:r>
-      <w:proofErr w:type="spellStart"/>
-      <w:r>
-        <w:t>cross</w:t>
-      </w:r>
-      <w:proofErr w:type="spellEnd"/>
-      <w:r>
-        <w:t xml:space="preserve"> </w:t>
-      </w:r>
-      <w:proofErr w:type="spellStart"/>
-      <w:r>
-        <w:t>validation</w:t>
-      </w:r>
-      <w:proofErr w:type="spellEnd"/>
-      <w:r>
-        <w:t>’, el cual fijamos en dos (para reducir el tiempo de entrenamiento en la ejecución del taller)</w:t>
+        <w:t xml:space="preserve"> parámetro de ‘cross validation’, el cual fijamos en dos (para reducir el tiempo de entrenamiento en la ejecución del taller)</w:t>
       </w:r>
       <w:r>
         <w:t>. E</w:t>
@@ -3004,29 +2539,13 @@
         <w:t xml:space="preserve"> utilizamos este método, </w:t>
       </w:r>
       <w:r>
-        <w:t xml:space="preserve">para ahorrar tiempo de entrenamiento fijamos el hiper parámetro CV de </w:t>
-      </w:r>
-      <w:proofErr w:type="spellStart"/>
-      <w:r>
-        <w:t>GridSearchCV</w:t>
-      </w:r>
-      <w:proofErr w:type="spellEnd"/>
-      <w:r>
-        <w:t xml:space="preserve"> en 2.</w:t>
+        <w:t>para ahorrar tiempo de entrenamiento fijamos el hiper parámetro CV de GridSearchCV en 2.</w:t>
       </w:r>
       <w:r>
         <w:t xml:space="preserve"> Los valores incluidos en </w:t>
       </w:r>
       <w:r>
-        <w:t>‘</w:t>
-      </w:r>
-      <w:proofErr w:type="spellStart"/>
-      <w:r>
-        <w:t>param_grid</w:t>
-      </w:r>
-      <w:proofErr w:type="spellEnd"/>
-      <w:r>
-        <w:t>’ generan 720 combinaciones</w:t>
+        <w:t>‘param_grid’ generan 720 combinaciones</w:t>
       </w:r>
       <w:r>
         <w:t xml:space="preserve"> posibles</w:t>
@@ -4039,11 +3558,9 @@
       <w:r>
         <w:t>‘’ descartamos el uso de ‘</w:t>
       </w:r>
-      <w:proofErr w:type="spellStart"/>
       <w:r>
         <w:t>RandomSearchCV</w:t>
       </w:r>
-      <w:proofErr w:type="spellEnd"/>
       <w:r>
         <w:t>’, debido a que este método</w:t>
       </w:r>
@@ -4057,23 +3574,7 @@
         <w:t xml:space="preserve"> </w:t>
       </w:r>
       <w:r>
-        <w:t xml:space="preserve">parámetros (como en </w:t>
-      </w:r>
-      <w:proofErr w:type="spellStart"/>
-      <w:r>
-        <w:t>GridSearchCV</w:t>
-      </w:r>
-      <w:proofErr w:type="spellEnd"/>
-      <w:r>
-        <w:t xml:space="preserve">), </w:t>
-      </w:r>
-      <w:proofErr w:type="spellStart"/>
-      <w:r>
-        <w:t>RandomSearchCV</w:t>
-      </w:r>
-      <w:proofErr w:type="spellEnd"/>
-      <w:r>
-        <w:t xml:space="preserve"> selecciona configuraciones de hiper</w:t>
+        <w:t>parámetros (como en GridSearchCV), RandomSearchCV selecciona configuraciones de hiper</w:t>
       </w:r>
       <w:r>
         <w:t xml:space="preserve"> </w:t>
@@ -4093,22 +3594,18 @@
           <w:numId w:val="19"/>
         </w:numPr>
       </w:pPr>
-      <w:proofErr w:type="spellStart"/>
       <w:r>
         <w:t>BayesSearchCV</w:t>
       </w:r>
-      <w:proofErr w:type="spellEnd"/>
       <w:r>
         <w:t xml:space="preserve">. </w:t>
       </w:r>
       <w:r>
         <w:t>Este método incluido en la biblioteca ‘</w:t>
       </w:r>
-      <w:proofErr w:type="spellStart"/>
       <w:r>
         <w:t>scikit-optimize</w:t>
       </w:r>
-      <w:proofErr w:type="spellEnd"/>
       <w:r>
         <w:t>’</w:t>
       </w:r>
@@ -4137,23 +3634,7 @@
         <w:t>técnica</w:t>
       </w:r>
       <w:r>
-        <w:t xml:space="preserve"> utiliza información probabilística para dirigir la búsqueda hacia regiones prometedoras del espacio de hiper parámetros, siendo más eficiente que la búsqueda exhaustiva a través de </w:t>
-      </w:r>
-      <w:proofErr w:type="spellStart"/>
-      <w:r>
-        <w:t>GridSearchCV</w:t>
-      </w:r>
-      <w:proofErr w:type="spellEnd"/>
-      <w:r>
-        <w:t xml:space="preserve">. A medida que se realizan más evaluaciones, el modelo probabilístico se ajusta y refina, adaptándose a las características del espacio de </w:t>
-      </w:r>
-      <w:proofErr w:type="spellStart"/>
-      <w:r>
-        <w:t>hiperparámetros</w:t>
-      </w:r>
-      <w:proofErr w:type="spellEnd"/>
-      <w:r>
-        <w:t xml:space="preserve"> y las observaciones realizadas. De otro lado, equilibra la exploración (buscar en nuevas áreas del espacio de hiper</w:t>
+        <w:t xml:space="preserve"> utiliza información probabilística para dirigir la búsqueda hacia regiones prometedoras del espacio de hiper parámetros, siendo más eficiente que la búsqueda exhaustiva a través de GridSearchCV. A medida que se realizan más evaluaciones, el modelo probabilístico se ajusta y refina, adaptándose a las características del espacio de hiperparámetros y las observaciones realizadas. De otro lado, equilibra la exploración (buscar en nuevas áreas del espacio de hiper</w:t>
       </w:r>
       <w:r>
         <w:t xml:space="preserve"> </w:t>
@@ -4169,29 +3650,13 @@
         <w:t xml:space="preserve"> </w:t>
       </w:r>
       <w:r>
-        <w:t>parámetros de manera más efectiva. Este método tiene un parámetro propio muy importante que ayuda a regularizar el método y evitar sobreajuste, '</w:t>
-      </w:r>
-      <w:proofErr w:type="spellStart"/>
-      <w:r>
-        <w:t>n_iter</w:t>
-      </w:r>
-      <w:proofErr w:type="spellEnd"/>
-      <w:r>
-        <w:t xml:space="preserve">'. De manera </w:t>
+        <w:t xml:space="preserve">parámetros de manera más efectiva. Este método tiene un parámetro propio muy importante que ayuda a regularizar el método y evitar sobreajuste, 'n_iter'. De manera </w:t>
       </w:r>
       <w:r>
         <w:t>empírica</w:t>
       </w:r>
       <w:r>
-        <w:t xml:space="preserve"> encontramos que el mejor resultado lo obtuvimos con </w:t>
-      </w:r>
-      <w:proofErr w:type="spellStart"/>
-      <w:r>
-        <w:t>n_iter</w:t>
-      </w:r>
-      <w:proofErr w:type="spellEnd"/>
-      <w:r>
-        <w:t xml:space="preserve">=50. </w:t>
+        <w:t xml:space="preserve"> encontramos que el mejor resultado lo obtuvimos con n_iter=50. </w:t>
       </w:r>
     </w:p>
     <w:p>
@@ -4212,11 +3677,9 @@
       <w:r>
         <w:t xml:space="preserve"> que ‘</w:t>
       </w:r>
-      <w:proofErr w:type="spellStart"/>
       <w:r>
         <w:t>BayesSearchCV</w:t>
       </w:r>
-      <w:proofErr w:type="spellEnd"/>
       <w:r>
         <w:t>’ resulta más eficiente en la búsqueda y selección de los hiper parámetros, evitando además la selección arbitraria de los mismos</w:t>
       </w:r>
@@ -4427,21 +3890,11 @@
       <w:r>
         <w:t>creamos una instancia del modelo de XGBoost con estos parámetros y lo entrenamos con los datos de entrenamiento obtenidos utilizando el método ‘</w:t>
       </w:r>
-      <w:proofErr w:type="spellStart"/>
       <w:r>
         <w:t>train_test_split</w:t>
       </w:r>
-      <w:proofErr w:type="spellEnd"/>
-      <w:r>
-        <w:t xml:space="preserve">’ de </w:t>
-      </w:r>
-      <w:proofErr w:type="spellStart"/>
-      <w:r>
-        <w:t>sklearn</w:t>
-      </w:r>
-      <w:proofErr w:type="spellEnd"/>
-      <w:r>
-        <w:t xml:space="preserve"> tal como se </w:t>
+      <w:r>
+        <w:t xml:space="preserve">’ de sklearn tal como se </w:t>
       </w:r>
       <w:r>
         <w:t>indicó</w:t>
@@ -5381,23 +4834,7 @@
           <w:sz w:val="18"/>
           <w:szCs w:val="18"/>
         </w:rPr>
-        <w:t xml:space="preserve">Mejores parámetros encontrados: {'n_estimators': 600}; Desempeño en los datos </w:t>
-      </w:r>
-      <w:proofErr w:type="gramStart"/>
-      <w:r>
-        <w:rPr>
-          <w:sz w:val="18"/>
-          <w:szCs w:val="18"/>
-        </w:rPr>
-        <w:t>de test</w:t>
-      </w:r>
-      <w:proofErr w:type="gramEnd"/>
-      <w:r>
-        <w:rPr>
-          <w:sz w:val="18"/>
-          <w:szCs w:val="18"/>
-        </w:rPr>
-        <w:t xml:space="preserve"> rmse: 3,530.7848 mae: 2,237.9993</w:t>
+        <w:t>Mejores parámetros encontrados: {'n_estimators': 600}; Desempeño en los datos de test rmse: 3,530.7848 mae: 2,237.9993</w:t>
       </w:r>
     </w:p>
     <w:p>
@@ -5417,23 +4854,7 @@
           <w:sz w:val="18"/>
           <w:szCs w:val="18"/>
         </w:rPr>
-        <w:t xml:space="preserve">Mejores parámetros encontrados: {'learning_rate': 0.1, 'max_depth': 9, 'n_estimators': 600}; Desempeño en los datos </w:t>
-      </w:r>
-      <w:proofErr w:type="gramStart"/>
-      <w:r>
-        <w:rPr>
-          <w:sz w:val="18"/>
-          <w:szCs w:val="18"/>
-        </w:rPr>
-        <w:t>de test</w:t>
-      </w:r>
-      <w:proofErr w:type="gramEnd"/>
-      <w:r>
-        <w:rPr>
-          <w:sz w:val="18"/>
-          <w:szCs w:val="18"/>
-        </w:rPr>
-        <w:t xml:space="preserve"> rmse: 3,752.5344 mae: 2,492.4308</w:t>
+        <w:t>Mejores parámetros encontrados: {'learning_rate': 0.1, 'max_depth': 9, 'n_estimators': 600}; Desempeño en los datos de test rmse: 3,752.5344 mae: 2,492.4308</w:t>
       </w:r>
     </w:p>
     <w:p>
@@ -5453,23 +4874,7 @@
           <w:sz w:val="18"/>
           <w:szCs w:val="18"/>
         </w:rPr>
-        <w:t xml:space="preserve">Mejores parámetros encontrados: {'colsample_bytree': 0.4, 'max_depth': 9, 'n_estimators': 500}; Desempeño en los datos </w:t>
-      </w:r>
-      <w:proofErr w:type="gramStart"/>
-      <w:r>
-        <w:rPr>
-          <w:sz w:val="18"/>
-          <w:szCs w:val="18"/>
-        </w:rPr>
-        <w:t>de test</w:t>
-      </w:r>
-      <w:proofErr w:type="gramEnd"/>
-      <w:r>
-        <w:rPr>
-          <w:sz w:val="18"/>
-          <w:szCs w:val="18"/>
-        </w:rPr>
-        <w:t xml:space="preserve"> rmse: 3,526.71107mae: 2,228.3541</w:t>
+        <w:t>Mejores parámetros encontrados: {'colsample_bytree': 0.4, 'max_depth': 9, 'n_estimators': 500}; Desempeño en los datos de test rmse: 3,526.71107mae: 2,228.3541</w:t>
       </w:r>
     </w:p>
     <w:p>
@@ -5503,23 +4908,7 @@
           <w:sz w:val="18"/>
           <w:szCs w:val="18"/>
         </w:rPr>
-        <w:t xml:space="preserve">Desempeño en los datos </w:t>
-      </w:r>
-      <w:proofErr w:type="gramStart"/>
-      <w:r>
-        <w:rPr>
-          <w:sz w:val="18"/>
-          <w:szCs w:val="18"/>
-        </w:rPr>
-        <w:t>de test</w:t>
-      </w:r>
-      <w:proofErr w:type="gramEnd"/>
-      <w:r>
-        <w:rPr>
-          <w:sz w:val="18"/>
-          <w:szCs w:val="18"/>
-        </w:rPr>
-        <w:t xml:space="preserve"> rmse: 3,526.711071 mae: 2,228.3541</w:t>
+        <w:t>Desempeño en los datos de test rmse: 3,526.711071 mae: 2,228.3541</w:t>
       </w:r>
     </w:p>
     <w:p>
@@ -5539,23 +4928,7 @@
           <w:sz w:val="18"/>
           <w:szCs w:val="18"/>
         </w:rPr>
-        <w:t xml:space="preserve">Mejores parámetros encontrados: {'colsample_bytree': 0.4, 'gamma': 0, 'learning_rate': 0.3, 'max_depth': 9, 'n_estimators': 500}; Desempeño en los datos </w:t>
-      </w:r>
-      <w:proofErr w:type="gramStart"/>
-      <w:r>
-        <w:rPr>
-          <w:sz w:val="18"/>
-          <w:szCs w:val="18"/>
-        </w:rPr>
-        <w:t>de test</w:t>
-      </w:r>
-      <w:proofErr w:type="gramEnd"/>
-      <w:r>
-        <w:rPr>
-          <w:sz w:val="18"/>
-          <w:szCs w:val="18"/>
-        </w:rPr>
-        <w:t xml:space="preserve"> rmse: 3,526.7110 mae: 2,228.3541</w:t>
+        <w:t>Mejores parámetros encontrados: {'colsample_bytree': 0.4, 'gamma': 0, 'learning_rate': 0.3, 'max_depth': 9, 'n_estimators': 500}; Desempeño en los datos de test rmse: 3,526.7110 mae: 2,228.3541</w:t>
       </w:r>
     </w:p>
     <w:p>
@@ -5575,23 +4948,7 @@
           <w:sz w:val="18"/>
           <w:szCs w:val="18"/>
         </w:rPr>
-        <w:t xml:space="preserve">Mejores parámetros encontrados: {'colsample_bytree': 0.4, 'gamma': 1000000.0, 'max_depth': 9, 'n_estimators': 500}; Desempeño en los datos </w:t>
-      </w:r>
-      <w:proofErr w:type="gramStart"/>
-      <w:r>
-        <w:rPr>
-          <w:sz w:val="18"/>
-          <w:szCs w:val="18"/>
-        </w:rPr>
-        <w:t>de test</w:t>
-      </w:r>
-      <w:proofErr w:type="gramEnd"/>
-      <w:r>
-        <w:rPr>
-          <w:sz w:val="18"/>
-          <w:szCs w:val="18"/>
-        </w:rPr>
-        <w:t xml:space="preserve"> rmse: 3,524.8112 mae: 2,229.0188</w:t>
+        <w:t>Mejores parámetros encontrados: {'colsample_bytree': 0.4, 'gamma': 1000000.0, 'max_depth': 9, 'n_estimators': 500}; Desempeño en los datos de test rmse: 3,524.8112 mae: 2,229.0188</w:t>
       </w:r>
     </w:p>
     <w:p>
@@ -5612,23 +4969,7 @@
           <w:sz w:val="18"/>
           <w:szCs w:val="18"/>
         </w:rPr>
-        <w:t xml:space="preserve">Mejores parámetros encontrados: {'colsample_bytree': 0.4, 'gamma': 1000000.0, 'learning_rate': 0.3, 'max_depth': 9, 'n_estimators': 600}; Desempeño en los datos </w:t>
-      </w:r>
-      <w:proofErr w:type="gramStart"/>
-      <w:r>
-        <w:rPr>
-          <w:sz w:val="18"/>
-          <w:szCs w:val="18"/>
-        </w:rPr>
-        <w:t>de test</w:t>
-      </w:r>
-      <w:proofErr w:type="gramEnd"/>
-      <w:r>
-        <w:rPr>
-          <w:sz w:val="18"/>
-          <w:szCs w:val="18"/>
-        </w:rPr>
-        <w:t xml:space="preserve"> rmse: 3,510.3821 mae: 2,208.9933</w:t>
+        <w:t>Mejores parámetros encontrados: {'colsample_bytree': 0.4, 'gamma': 1000000.0, 'learning_rate': 0.3, 'max_depth': 9, 'n_estimators': 600}; Desempeño en los datos de test rmse: 3,510.3821 mae: 2,208.9933</w:t>
       </w:r>
     </w:p>
     <w:p>
@@ -5649,23 +4990,7 @@
           <w:sz w:val="18"/>
           <w:szCs w:val="18"/>
         </w:rPr>
-        <w:t xml:space="preserve">Mejores parámetros encontrados: {'colsample_bytree': 0.4, 'gamma': 900000.0, 'learning_rate': 0.3, 'max_depth': 9, 'n_estimators': 600}; Desempeño en los datos </w:t>
-      </w:r>
-      <w:proofErr w:type="gramStart"/>
-      <w:r>
-        <w:rPr>
-          <w:sz w:val="18"/>
-          <w:szCs w:val="18"/>
-        </w:rPr>
-        <w:t>de test</w:t>
-      </w:r>
-      <w:proofErr w:type="gramEnd"/>
-      <w:r>
-        <w:rPr>
-          <w:sz w:val="18"/>
-          <w:szCs w:val="18"/>
-        </w:rPr>
-        <w:t xml:space="preserve"> rmse: 3,508.0440 mae: 2,208.1086</w:t>
+        <w:t>Mejores parámetros encontrados: {'colsample_bytree': 0.4, 'gamma': 900000.0, 'learning_rate': 0.3, 'max_depth': 9, 'n_estimators': 600}; Desempeño en los datos de test rmse: 3,508.0440 mae: 2,208.1086</w:t>
       </w:r>
     </w:p>
     <w:p>
@@ -5686,23 +5011,7 @@
           <w:sz w:val="18"/>
           <w:szCs w:val="18"/>
         </w:rPr>
-        <w:t xml:space="preserve">Mejores parámetros encontrados: {'colsample_bytree': 0.4, 'gamma': 900000.0, 'learning_rate': 0.3, 'max_depth': 8, 'n_estimators': 600}; Desempeño en los datos </w:t>
-      </w:r>
-      <w:proofErr w:type="gramStart"/>
-      <w:r>
-        <w:rPr>
-          <w:sz w:val="18"/>
-          <w:szCs w:val="18"/>
-        </w:rPr>
-        <w:t>de test</w:t>
-      </w:r>
-      <w:proofErr w:type="gramEnd"/>
-      <w:r>
-        <w:rPr>
-          <w:sz w:val="18"/>
-          <w:szCs w:val="18"/>
-        </w:rPr>
-        <w:t xml:space="preserve"> rmse: 3,511.5030 mae: 2,221.0927</w:t>
+        <w:t>Mejores parámetros encontrados: {'colsample_bytree': 0.4, 'gamma': 900000.0, 'learning_rate': 0.3, 'max_depth': 8, 'n_estimators': 600}; Desempeño en los datos de test rmse: 3,511.5030 mae: 2,221.0927</w:t>
       </w:r>
     </w:p>
     <w:p>
@@ -8209,24 +7518,14 @@
         <w:pStyle w:val="Heading2"/>
       </w:pPr>
       <w:r>
-        <w:t xml:space="preserve">La calibración del </w:t>
-      </w:r>
-      <w:proofErr w:type="spellStart"/>
-      <w:r>
-        <w:t>XGBo</w:t>
-      </w:r>
-      <w:r>
-        <w:t>ost</w:t>
-      </w:r>
-      <w:proofErr w:type="spellEnd"/>
-      <w:r>
-        <w:t xml:space="preserve"> usando </w:t>
-      </w:r>
-      <w:proofErr w:type="spellStart"/>
+        <w:t>La calibración del XGBo</w:t>
+      </w:r>
+      <w:r>
+        <w:t xml:space="preserve">ost usando </w:t>
+      </w:r>
       <w:r>
         <w:t>BayesSearchCV</w:t>
       </w:r>
-      <w:proofErr w:type="spellEnd"/>
       <w:r>
         <w:t xml:space="preserve"> nos permitió obtener un mejor resultado. </w:t>
       </w:r>
@@ -8243,26 +7542,10 @@
         <w:t xml:space="preserve">permitiendo seleccionar cualquier valor de </w:t>
       </w:r>
       <w:r>
-        <w:t>'</w:t>
-      </w:r>
-      <w:proofErr w:type="spellStart"/>
-      <w:r>
-        <w:t>learning_rate</w:t>
-      </w:r>
-      <w:proofErr w:type="spellEnd"/>
-      <w:r>
-        <w:t xml:space="preserve">' </w:t>
-      </w:r>
-      <w:r>
-        <w:t>y '</w:t>
-      </w:r>
-      <w:proofErr w:type="spellStart"/>
-      <w:r>
-        <w:t>colsample_bytree</w:t>
-      </w:r>
-      <w:proofErr w:type="spellEnd"/>
-      <w:r>
-        <w:t xml:space="preserve">' en el rango de búsqueda especificado.   </w:t>
+        <w:t xml:space="preserve">'learning_rate' </w:t>
+      </w:r>
+      <w:r>
+        <w:t xml:space="preserve">y 'colsample_bytree' en el rango de búsqueda especificado.   </w:t>
       </w:r>
       <w:r>
         <w:t xml:space="preserve"> </w:t>
@@ -8859,15 +8142,7 @@
         <w:t xml:space="preserve">limitando los valores de </w:t>
       </w:r>
       <w:r>
-        <w:t>'</w:t>
-      </w:r>
-      <w:proofErr w:type="spellStart"/>
-      <w:r>
-        <w:t>learning_rate</w:t>
-      </w:r>
-      <w:proofErr w:type="spellEnd"/>
-      <w:r>
-        <w:t>'</w:t>
+        <w:t>'learning_rate'</w:t>
       </w:r>
       <w:r>
         <w:t xml:space="preserve"> a múltiplos de 0.05 y </w:t>
@@ -8876,15 +8151,7 @@
         <w:t xml:space="preserve">de </w:t>
       </w:r>
       <w:r>
-        <w:t>'</w:t>
-      </w:r>
-      <w:proofErr w:type="spellStart"/>
-      <w:r>
-        <w:t>colsample_bytree</w:t>
-      </w:r>
-      <w:proofErr w:type="spellEnd"/>
-      <w:r>
-        <w:t>'</w:t>
+        <w:t>'colsample_bytree'</w:t>
       </w:r>
       <w:r>
         <w:t xml:space="preserve"> a múltiplos de 0.1</w:t>
@@ -8945,7 +8212,6 @@
         </w:rPr>
         <w:t xml:space="preserve"> 1. </w:t>
       </w:r>
-      <w:proofErr w:type="spellStart"/>
       <w:r>
         <w:rPr>
           <w:rFonts w:ascii="Verdana" w:hAnsi="Verdana" w:cs="Courier New"/>
@@ -8955,7 +8221,6 @@
         </w:rPr>
         <w:t>def</w:t>
       </w:r>
-      <w:proofErr w:type="spellEnd"/>
       <w:r>
         <w:rPr>
           <w:rFonts w:ascii="Verdana" w:hAnsi="Verdana" w:cs="Courier New"/>
@@ -8963,47 +8228,16 @@
           <w:sz w:val="14"/>
           <w:szCs w:val="14"/>
         </w:rPr>
-        <w:t xml:space="preserve"> </w:t>
-      </w:r>
-      <w:proofErr w:type="spellStart"/>
+        <w:t xml:space="preserve"> learning_rate_generator</w:t>
+      </w:r>
       <w:r>
         <w:rPr>
           <w:rFonts w:ascii="Verdana" w:hAnsi="Verdana" w:cs="Courier New"/>
-          <w:color w:val="AA573C"/>
+          <w:color w:val="8B8792"/>
           <w:sz w:val="14"/>
           <w:szCs w:val="14"/>
         </w:rPr>
-        <w:t>learning_rate_</w:t>
-      </w:r>
-      <w:proofErr w:type="gramStart"/>
-      <w:r>
-        <w:rPr>
-          <w:rFonts w:ascii="Verdana" w:hAnsi="Verdana" w:cs="Courier New"/>
-          <w:color w:val="AA573C"/>
-          <w:sz w:val="14"/>
-          <w:szCs w:val="14"/>
-        </w:rPr>
-        <w:t>generator</w:t>
-      </w:r>
-      <w:proofErr w:type="spellEnd"/>
-      <w:r>
-        <w:rPr>
-          <w:rFonts w:ascii="Verdana" w:hAnsi="Verdana" w:cs="Courier New"/>
-          <w:color w:val="8B8792"/>
-          <w:sz w:val="14"/>
-          <w:szCs w:val="14"/>
-        </w:rPr>
-        <w:t>(</w:t>
-      </w:r>
-      <w:proofErr w:type="gramEnd"/>
-      <w:r>
-        <w:rPr>
-          <w:rFonts w:ascii="Verdana" w:hAnsi="Verdana" w:cs="Courier New"/>
-          <w:color w:val="8B8792"/>
-          <w:sz w:val="14"/>
-          <w:szCs w:val="14"/>
-        </w:rPr>
-        <w:t>):</w:t>
+        <w:t>():</w:t>
       </w:r>
     </w:p>
     <w:p>
@@ -9062,7 +8296,6 @@
         </w:rPr>
         <w:t xml:space="preserve">    </w:t>
       </w:r>
-      <w:proofErr w:type="spellStart"/>
       <w:r>
         <w:rPr>
           <w:rFonts w:ascii="Verdana" w:hAnsi="Verdana" w:cs="Courier New"/>
@@ -9072,7 +8305,6 @@
         </w:rPr>
         <w:t>return</w:t>
       </w:r>
-      <w:proofErr w:type="spellEnd"/>
       <w:r>
         <w:rPr>
           <w:rFonts w:ascii="Verdana" w:hAnsi="Verdana" w:cs="Courier New"/>
@@ -9136,7 +8368,6 @@
         </w:rPr>
         <w:t xml:space="preserve"> </w:t>
       </w:r>
-      <w:proofErr w:type="spellStart"/>
       <w:r>
         <w:rPr>
           <w:rFonts w:ascii="Verdana" w:hAnsi="Verdana" w:cs="Courier New"/>
@@ -9146,7 +8377,6 @@
         </w:rPr>
         <w:t>for</w:t>
       </w:r>
-      <w:proofErr w:type="spellEnd"/>
       <w:r>
         <w:rPr>
           <w:rFonts w:ascii="Verdana" w:hAnsi="Verdana" w:cs="Courier New"/>
@@ -9172,30 +8402,17 @@
           <w:sz w:val="14"/>
           <w:szCs w:val="14"/>
         </w:rPr>
-        <w:t xml:space="preserve"> </w:t>
-      </w:r>
-      <w:proofErr w:type="spellStart"/>
-      <w:proofErr w:type="gramStart"/>
+        <w:t xml:space="preserve"> range</w:t>
+      </w:r>
       <w:r>
         <w:rPr>
           <w:rFonts w:ascii="Verdana" w:hAnsi="Verdana" w:cs="Courier New"/>
-          <w:color w:val="AA573C"/>
+          <w:color w:val="8B8792"/>
           <w:sz w:val="14"/>
           <w:szCs w:val="14"/>
         </w:rPr>
-        <w:t>range</w:t>
-      </w:r>
-      <w:proofErr w:type="spellEnd"/>
-      <w:r>
-        <w:rPr>
-          <w:rFonts w:ascii="Verdana" w:hAnsi="Verdana" w:cs="Courier New"/>
-          <w:color w:val="8B8792"/>
-          <w:sz w:val="14"/>
-          <w:szCs w:val="14"/>
-        </w:rPr>
         <w:t>(</w:t>
       </w:r>
-      <w:proofErr w:type="gramEnd"/>
       <w:r>
         <w:rPr>
           <w:rFonts w:ascii="Verdana" w:hAnsi="Verdana" w:cs="Courier New"/>
@@ -9364,7 +8581,6 @@
         </w:rPr>
         <w:t xml:space="preserve"> 4. </w:t>
       </w:r>
-      <w:proofErr w:type="spellStart"/>
       <w:r>
         <w:rPr>
           <w:rFonts w:ascii="Verdana" w:hAnsi="Verdana" w:cs="Courier New"/>
@@ -9374,7 +8590,6 @@
         </w:rPr>
         <w:t>def</w:t>
       </w:r>
-      <w:proofErr w:type="spellEnd"/>
       <w:r>
         <w:rPr>
           <w:rFonts w:ascii="Verdana" w:hAnsi="Verdana" w:cs="Courier New"/>
@@ -9382,47 +8597,16 @@
           <w:sz w:val="14"/>
           <w:szCs w:val="14"/>
         </w:rPr>
-        <w:t xml:space="preserve"> </w:t>
-      </w:r>
-      <w:proofErr w:type="spellStart"/>
+        <w:t xml:space="preserve"> colsample_bytree_generator</w:t>
+      </w:r>
       <w:r>
         <w:rPr>
           <w:rFonts w:ascii="Verdana" w:hAnsi="Verdana" w:cs="Courier New"/>
-          <w:color w:val="AA573C"/>
+          <w:color w:val="8B8792"/>
           <w:sz w:val="14"/>
           <w:szCs w:val="14"/>
         </w:rPr>
-        <w:t>colsample_bytree_</w:t>
-      </w:r>
-      <w:proofErr w:type="gramStart"/>
-      <w:r>
-        <w:rPr>
-          <w:rFonts w:ascii="Verdana" w:hAnsi="Verdana" w:cs="Courier New"/>
-          <w:color w:val="AA573C"/>
-          <w:sz w:val="14"/>
-          <w:szCs w:val="14"/>
-        </w:rPr>
-        <w:t>generator</w:t>
-      </w:r>
-      <w:proofErr w:type="spellEnd"/>
-      <w:r>
-        <w:rPr>
-          <w:rFonts w:ascii="Verdana" w:hAnsi="Verdana" w:cs="Courier New"/>
-          <w:color w:val="8B8792"/>
-          <w:sz w:val="14"/>
-          <w:szCs w:val="14"/>
-        </w:rPr>
-        <w:t>(</w:t>
-      </w:r>
-      <w:proofErr w:type="gramEnd"/>
-      <w:r>
-        <w:rPr>
-          <w:rFonts w:ascii="Verdana" w:hAnsi="Verdana" w:cs="Courier New"/>
-          <w:color w:val="8B8792"/>
-          <w:sz w:val="14"/>
-          <w:szCs w:val="14"/>
-        </w:rPr>
-        <w:t>):</w:t>
+        <w:t>():</w:t>
       </w:r>
     </w:p>
     <w:p>
@@ -9481,7 +8665,6 @@
         </w:rPr>
         <w:t xml:space="preserve">    </w:t>
       </w:r>
-      <w:proofErr w:type="spellStart"/>
       <w:r>
         <w:rPr>
           <w:rFonts w:ascii="Verdana" w:hAnsi="Verdana" w:cs="Courier New"/>
@@ -9491,7 +8674,6 @@
         </w:rPr>
         <w:t>return</w:t>
       </w:r>
-      <w:proofErr w:type="spellEnd"/>
       <w:r>
         <w:rPr>
           <w:rFonts w:ascii="Verdana" w:hAnsi="Verdana" w:cs="Courier New"/>
@@ -9555,7 +8737,6 @@
         </w:rPr>
         <w:t xml:space="preserve"> </w:t>
       </w:r>
-      <w:proofErr w:type="spellStart"/>
       <w:r>
         <w:rPr>
           <w:rFonts w:ascii="Verdana" w:hAnsi="Verdana" w:cs="Courier New"/>
@@ -9565,7 +8746,6 @@
         </w:rPr>
         <w:t>for</w:t>
       </w:r>
-      <w:proofErr w:type="spellEnd"/>
       <w:r>
         <w:rPr>
           <w:rFonts w:ascii="Verdana" w:hAnsi="Verdana" w:cs="Courier New"/>
@@ -9591,30 +8771,17 @@
           <w:sz w:val="14"/>
           <w:szCs w:val="14"/>
         </w:rPr>
-        <w:t xml:space="preserve"> </w:t>
-      </w:r>
-      <w:proofErr w:type="spellStart"/>
-      <w:proofErr w:type="gramStart"/>
+        <w:t xml:space="preserve"> range</w:t>
+      </w:r>
       <w:r>
         <w:rPr>
           <w:rFonts w:ascii="Verdana" w:hAnsi="Verdana" w:cs="Courier New"/>
-          <w:color w:val="AA573C"/>
+          <w:color w:val="8B8792"/>
           <w:sz w:val="14"/>
           <w:szCs w:val="14"/>
         </w:rPr>
-        <w:t>range</w:t>
-      </w:r>
-      <w:proofErr w:type="spellEnd"/>
-      <w:r>
-        <w:rPr>
-          <w:rFonts w:ascii="Verdana" w:hAnsi="Verdana" w:cs="Courier New"/>
-          <w:color w:val="8B8792"/>
-          <w:sz w:val="14"/>
-          <w:szCs w:val="14"/>
-        </w:rPr>
         <w:t>(</w:t>
       </w:r>
-      <w:proofErr w:type="gramEnd"/>
       <w:r>
         <w:rPr>
           <w:rFonts w:ascii="Verdana" w:hAnsi="Verdana" w:cs="Courier New"/>
@@ -9797,7 +8964,6 @@
         </w:rPr>
         <w:t xml:space="preserve"> 7. </w:t>
       </w:r>
-      <w:proofErr w:type="spellStart"/>
       <w:r>
         <w:rPr>
           <w:rFonts w:ascii="Verdana" w:hAnsi="Verdana" w:cs="Courier New"/>
@@ -9806,18 +8972,7 @@
           <w:szCs w:val="14"/>
           <w:lang w:val="en-GB"/>
         </w:rPr>
-        <w:t>param_grid</w:t>
-      </w:r>
-      <w:proofErr w:type="spellEnd"/>
-      <w:r>
-        <w:rPr>
-          <w:rFonts w:ascii="Verdana" w:hAnsi="Verdana" w:cs="Courier New"/>
-          <w:color w:val="AA573C"/>
-          <w:sz w:val="14"/>
-          <w:szCs w:val="14"/>
-          <w:lang w:val="en-GB"/>
-        </w:rPr>
-        <w:t xml:space="preserve"> </w:t>
+        <w:t xml:space="preserve">param_grid </w:t>
       </w:r>
       <w:r>
         <w:rPr>
@@ -9917,29 +9072,7 @@
           <w:szCs w:val="14"/>
           <w:lang w:val="en-GB"/>
         </w:rPr>
-        <w:t>'</w:t>
-      </w:r>
-      <w:proofErr w:type="spellStart"/>
-      <w:r>
-        <w:rPr>
-          <w:rFonts w:ascii="Verdana" w:hAnsi="Verdana" w:cs="Courier New"/>
-          <w:color w:val="2A9292"/>
-          <w:sz w:val="14"/>
-          <w:szCs w:val="14"/>
-          <w:lang w:val="en-GB"/>
-        </w:rPr>
-        <w:t>learning_rate</w:t>
-      </w:r>
-      <w:proofErr w:type="spellEnd"/>
-      <w:r>
-        <w:rPr>
-          <w:rFonts w:ascii="Verdana" w:hAnsi="Verdana" w:cs="Courier New"/>
-          <w:color w:val="2A9292"/>
-          <w:sz w:val="14"/>
-          <w:szCs w:val="14"/>
-          <w:lang w:val="en-GB"/>
-        </w:rPr>
-        <w:t>'</w:t>
+        <w:t>'learning_rate'</w:t>
       </w:r>
       <w:r>
         <w:rPr>
@@ -9981,7 +9114,6 @@
         </w:rPr>
         <w:t>(</w:t>
       </w:r>
-      <w:proofErr w:type="spellStart"/>
       <w:r>
         <w:rPr>
           <w:rFonts w:ascii="Verdana" w:hAnsi="Verdana" w:cs="Courier New"/>
@@ -9990,40 +9122,17 @@
           <w:szCs w:val="14"/>
           <w:lang w:val="en-GB"/>
         </w:rPr>
-        <w:t>learning_rate_</w:t>
-      </w:r>
-      <w:proofErr w:type="gramStart"/>
+        <w:t>learning_rate_generator</w:t>
+      </w:r>
       <w:r>
         <w:rPr>
           <w:rFonts w:ascii="Verdana" w:hAnsi="Verdana" w:cs="Courier New"/>
-          <w:color w:val="AA573C"/>
+          <w:color w:val="8B8792"/>
           <w:sz w:val="14"/>
           <w:szCs w:val="14"/>
           <w:lang w:val="en-GB"/>
         </w:rPr>
-        <w:t>generator</w:t>
-      </w:r>
-      <w:proofErr w:type="spellEnd"/>
-      <w:r>
-        <w:rPr>
-          <w:rFonts w:ascii="Verdana" w:hAnsi="Verdana" w:cs="Courier New"/>
-          <w:color w:val="8B8792"/>
-          <w:sz w:val="14"/>
-          <w:szCs w:val="14"/>
-          <w:lang w:val="en-GB"/>
-        </w:rPr>
-        <w:t>(</w:t>
-      </w:r>
-      <w:proofErr w:type="gramEnd"/>
-      <w:r>
-        <w:rPr>
-          <w:rFonts w:ascii="Verdana" w:hAnsi="Verdana" w:cs="Courier New"/>
-          <w:color w:val="8B8792"/>
-          <w:sz w:val="14"/>
-          <w:szCs w:val="14"/>
-          <w:lang w:val="en-GB"/>
-        </w:rPr>
-        <w:t>)),</w:t>
+        <w:t>()),</w:t>
       </w:r>
       <w:r>
         <w:rPr>
@@ -10043,51 +9152,7 @@
           <w:szCs w:val="14"/>
           <w:lang w:val="en-GB"/>
         </w:rPr>
-        <w:t xml:space="preserve"># </w:t>
-      </w:r>
-      <w:proofErr w:type="spellStart"/>
-      <w:r>
-        <w:rPr>
-          <w:rFonts w:ascii="Verdana" w:hAnsi="Verdana" w:cs="Courier New"/>
-          <w:color w:val="7E7887"/>
-          <w:sz w:val="14"/>
-          <w:szCs w:val="14"/>
-          <w:lang w:val="en-GB"/>
-        </w:rPr>
-        <w:t>Valores</w:t>
-      </w:r>
-      <w:proofErr w:type="spellEnd"/>
-      <w:r>
-        <w:rPr>
-          <w:rFonts w:ascii="Verdana" w:hAnsi="Verdana" w:cs="Courier New"/>
-          <w:color w:val="7E7887"/>
-          <w:sz w:val="14"/>
-          <w:szCs w:val="14"/>
-          <w:lang w:val="en-GB"/>
-        </w:rPr>
-        <w:t xml:space="preserve"> a </w:t>
-      </w:r>
-      <w:proofErr w:type="spellStart"/>
-      <w:r>
-        <w:rPr>
-          <w:rFonts w:ascii="Verdana" w:hAnsi="Verdana" w:cs="Courier New"/>
-          <w:color w:val="7E7887"/>
-          <w:sz w:val="14"/>
-          <w:szCs w:val="14"/>
-          <w:lang w:val="en-GB"/>
-        </w:rPr>
-        <w:t>probar</w:t>
-      </w:r>
-      <w:proofErr w:type="spellEnd"/>
-      <w:r>
-        <w:rPr>
-          <w:rFonts w:ascii="Verdana" w:hAnsi="Verdana" w:cs="Courier New"/>
-          <w:color w:val="7E7887"/>
-          <w:sz w:val="14"/>
-          <w:szCs w:val="14"/>
-          <w:lang w:val="en-GB"/>
-        </w:rPr>
-        <w:t xml:space="preserve"> para learning rate</w:t>
+        <w:t># Valores a probar para learning rate</w:t>
       </w:r>
     </w:p>
     <w:p>
@@ -10278,30 +9343,18 @@
           <w:szCs w:val="14"/>
           <w:lang w:val="en-GB"/>
         </w:rPr>
-        <w:t xml:space="preserve"> </w:t>
-      </w:r>
-      <w:proofErr w:type="gramStart"/>
+        <w:t xml:space="preserve"> range</w:t>
+      </w:r>
       <w:r>
         <w:rPr>
           <w:rFonts w:ascii="Verdana" w:hAnsi="Verdana" w:cs="Courier New"/>
-          <w:color w:val="AA573C"/>
+          <w:color w:val="8B8792"/>
           <w:sz w:val="14"/>
           <w:szCs w:val="14"/>
           <w:lang w:val="en-GB"/>
         </w:rPr>
-        <w:t>range</w:t>
-      </w:r>
-      <w:r>
-        <w:rPr>
-          <w:rFonts w:ascii="Verdana" w:hAnsi="Verdana" w:cs="Courier New"/>
-          <w:color w:val="8B8792"/>
-          <w:sz w:val="14"/>
-          <w:szCs w:val="14"/>
-          <w:lang w:val="en-GB"/>
-        </w:rPr>
         <w:t>(</w:t>
       </w:r>
-      <w:proofErr w:type="gramEnd"/>
       <w:r>
         <w:rPr>
           <w:rFonts w:ascii="Verdana" w:hAnsi="Verdana" w:cs="Courier New"/>
@@ -10340,51 +9393,7 @@
           <w:szCs w:val="14"/>
           <w:lang w:val="en-GB"/>
         </w:rPr>
-        <w:t xml:space="preserve"># </w:t>
-      </w:r>
-      <w:proofErr w:type="spellStart"/>
-      <w:r>
-        <w:rPr>
-          <w:rFonts w:ascii="Verdana" w:hAnsi="Verdana" w:cs="Courier New"/>
-          <w:color w:val="7E7887"/>
-          <w:sz w:val="14"/>
-          <w:szCs w:val="14"/>
-          <w:lang w:val="en-GB"/>
-        </w:rPr>
-        <w:t>Valores</w:t>
-      </w:r>
-      <w:proofErr w:type="spellEnd"/>
-      <w:r>
-        <w:rPr>
-          <w:rFonts w:ascii="Verdana" w:hAnsi="Verdana" w:cs="Courier New"/>
-          <w:color w:val="7E7887"/>
-          <w:sz w:val="14"/>
-          <w:szCs w:val="14"/>
-          <w:lang w:val="en-GB"/>
-        </w:rPr>
-        <w:t xml:space="preserve"> a </w:t>
-      </w:r>
-      <w:proofErr w:type="spellStart"/>
-      <w:r>
-        <w:rPr>
-          <w:rFonts w:ascii="Verdana" w:hAnsi="Verdana" w:cs="Courier New"/>
-          <w:color w:val="7E7887"/>
-          <w:sz w:val="14"/>
-          <w:szCs w:val="14"/>
-          <w:lang w:val="en-GB"/>
-        </w:rPr>
-        <w:t>probar</w:t>
-      </w:r>
-      <w:proofErr w:type="spellEnd"/>
-      <w:r>
-        <w:rPr>
-          <w:rFonts w:ascii="Verdana" w:hAnsi="Verdana" w:cs="Courier New"/>
-          <w:color w:val="7E7887"/>
-          <w:sz w:val="14"/>
-          <w:szCs w:val="14"/>
-          <w:lang w:val="en-GB"/>
-        </w:rPr>
-        <w:t xml:space="preserve"> para gamma</w:t>
+        <w:t># Valores a probar para gamma</w:t>
       </w:r>
     </w:p>
     <w:p>
@@ -10454,29 +9463,7 @@
           <w:szCs w:val="14"/>
           <w:lang w:val="en-GB"/>
         </w:rPr>
-        <w:t>'</w:t>
-      </w:r>
-      <w:proofErr w:type="spellStart"/>
-      <w:r>
-        <w:rPr>
-          <w:rFonts w:ascii="Verdana" w:hAnsi="Verdana" w:cs="Courier New"/>
-          <w:color w:val="2A9292"/>
-          <w:sz w:val="14"/>
-          <w:szCs w:val="14"/>
-          <w:lang w:val="en-GB"/>
-        </w:rPr>
-        <w:t>colsample_bytree</w:t>
-      </w:r>
-      <w:proofErr w:type="spellEnd"/>
-      <w:r>
-        <w:rPr>
-          <w:rFonts w:ascii="Verdana" w:hAnsi="Verdana" w:cs="Courier New"/>
-          <w:color w:val="2A9292"/>
-          <w:sz w:val="14"/>
-          <w:szCs w:val="14"/>
-          <w:lang w:val="en-GB"/>
-        </w:rPr>
-        <w:t>'</w:t>
+        <w:t>'colsample_bytree'</w:t>
       </w:r>
       <w:r>
         <w:rPr>
@@ -10518,7 +9505,6 @@
         </w:rPr>
         <w:t>(</w:t>
       </w:r>
-      <w:proofErr w:type="spellStart"/>
       <w:r>
         <w:rPr>
           <w:rFonts w:ascii="Verdana" w:hAnsi="Verdana" w:cs="Courier New"/>
@@ -10527,40 +9513,17 @@
           <w:szCs w:val="14"/>
           <w:lang w:val="en-GB"/>
         </w:rPr>
-        <w:t>colsample_bytree_</w:t>
-      </w:r>
-      <w:proofErr w:type="gramStart"/>
+        <w:t>colsample_bytree_generator</w:t>
+      </w:r>
       <w:r>
         <w:rPr>
           <w:rFonts w:ascii="Verdana" w:hAnsi="Verdana" w:cs="Courier New"/>
-          <w:color w:val="AA573C"/>
+          <w:color w:val="8B8792"/>
           <w:sz w:val="14"/>
           <w:szCs w:val="14"/>
           <w:lang w:val="en-GB"/>
         </w:rPr>
-        <w:t>generator</w:t>
-      </w:r>
-      <w:proofErr w:type="spellEnd"/>
-      <w:r>
-        <w:rPr>
-          <w:rFonts w:ascii="Verdana" w:hAnsi="Verdana" w:cs="Courier New"/>
-          <w:color w:val="8B8792"/>
-          <w:sz w:val="14"/>
-          <w:szCs w:val="14"/>
-          <w:lang w:val="en-GB"/>
-        </w:rPr>
-        <w:t>(</w:t>
-      </w:r>
-      <w:proofErr w:type="gramEnd"/>
-      <w:r>
-        <w:rPr>
-          <w:rFonts w:ascii="Verdana" w:hAnsi="Verdana" w:cs="Courier New"/>
-          <w:color w:val="8B8792"/>
-          <w:sz w:val="14"/>
-          <w:szCs w:val="14"/>
-          <w:lang w:val="en-GB"/>
-        </w:rPr>
-        <w:t>)),</w:t>
+        <w:t>()),</w:t>
       </w:r>
       <w:r>
         <w:rPr>
@@ -10580,64 +9543,8 @@
           <w:szCs w:val="14"/>
           <w:lang w:val="en-GB"/>
         </w:rPr>
-        <w:t xml:space="preserve"># </w:t>
-      </w:r>
-      <w:proofErr w:type="spellStart"/>
-      <w:r>
-        <w:rPr>
-          <w:rFonts w:ascii="Verdana" w:hAnsi="Verdana" w:cs="Courier New"/>
-          <w:color w:val="7E7887"/>
-          <w:sz w:val="14"/>
-          <w:szCs w:val="14"/>
-          <w:lang w:val="en-GB"/>
-        </w:rPr>
-        <w:t>Valores</w:t>
-      </w:r>
-      <w:proofErr w:type="spellEnd"/>
-      <w:r>
-        <w:rPr>
-          <w:rFonts w:ascii="Verdana" w:hAnsi="Verdana" w:cs="Courier New"/>
-          <w:color w:val="7E7887"/>
-          <w:sz w:val="14"/>
-          <w:szCs w:val="14"/>
-          <w:lang w:val="en-GB"/>
-        </w:rPr>
-        <w:t xml:space="preserve"> a </w:t>
-      </w:r>
-      <w:proofErr w:type="spellStart"/>
-      <w:r>
-        <w:rPr>
-          <w:rFonts w:ascii="Verdana" w:hAnsi="Verdana" w:cs="Courier New"/>
-          <w:color w:val="7E7887"/>
-          <w:sz w:val="14"/>
-          <w:szCs w:val="14"/>
-          <w:lang w:val="en-GB"/>
-        </w:rPr>
-        <w:t>probar</w:t>
-      </w:r>
-      <w:proofErr w:type="spellEnd"/>
-      <w:r>
-        <w:rPr>
-          <w:rFonts w:ascii="Verdana" w:hAnsi="Verdana" w:cs="Courier New"/>
-          <w:color w:val="7E7887"/>
-          <w:sz w:val="14"/>
-          <w:szCs w:val="14"/>
-          <w:lang w:val="en-GB"/>
-        </w:rPr>
-        <w:t xml:space="preserve"> para </w:t>
-      </w:r>
-      <w:proofErr w:type="spellStart"/>
-      <w:r>
-        <w:rPr>
-          <w:rFonts w:ascii="Verdana" w:hAnsi="Verdana" w:cs="Courier New"/>
-          <w:color w:val="7E7887"/>
-          <w:sz w:val="14"/>
-          <w:szCs w:val="14"/>
-          <w:lang w:val="en-GB"/>
-        </w:rPr>
-        <w:t>colsample_bytree</w:t>
-      </w:r>
-      <w:proofErr w:type="spellEnd"/>
+        <w:t># Valores a probar para colsample_bytree</w:t>
+      </w:r>
     </w:p>
     <w:p>
       <w:pPr>
@@ -10706,29 +9613,27 @@
           <w:szCs w:val="14"/>
           <w:lang w:val="en-GB"/>
         </w:rPr>
-        <w:t>'</w:t>
-      </w:r>
-      <w:proofErr w:type="spellStart"/>
+        <w:t>'max_depth'</w:t>
+      </w:r>
       <w:r>
         <w:rPr>
           <w:rFonts w:ascii="Verdana" w:hAnsi="Verdana" w:cs="Courier New"/>
-          <w:color w:val="2A9292"/>
+          <w:color w:val="8B8792"/>
           <w:sz w:val="14"/>
           <w:szCs w:val="14"/>
           <w:lang w:val="en-GB"/>
         </w:rPr>
-        <w:t>max_depth</w:t>
-      </w:r>
-      <w:proofErr w:type="spellEnd"/>
+        <w:t>:</w:t>
+      </w:r>
       <w:r>
         <w:rPr>
           <w:rFonts w:ascii="Verdana" w:hAnsi="Verdana" w:cs="Courier New"/>
-          <w:color w:val="2A9292"/>
+          <w:color w:val="AA573C"/>
           <w:sz w:val="14"/>
           <w:szCs w:val="14"/>
           <w:lang w:val="en-GB"/>
         </w:rPr>
-        <w:t>'</w:t>
+        <w:t xml:space="preserve"> list</w:t>
       </w:r>
       <w:r>
         <w:rPr>
@@ -10738,7 +9643,7 @@
           <w:szCs w:val="14"/>
           <w:lang w:val="en-GB"/>
         </w:rPr>
-        <w:t>:</w:t>
+        <w:t>(</w:t>
       </w:r>
       <w:r>
         <w:rPr>
@@ -10748,7 +9653,7 @@
           <w:szCs w:val="14"/>
           <w:lang w:val="en-GB"/>
         </w:rPr>
-        <w:t xml:space="preserve"> list</w:t>
+        <w:t>range</w:t>
       </w:r>
       <w:r>
         <w:rPr>
@@ -10760,28 +9665,6 @@
         </w:rPr>
         <w:t>(</w:t>
       </w:r>
-      <w:proofErr w:type="gramStart"/>
-      <w:r>
-        <w:rPr>
-          <w:rFonts w:ascii="Verdana" w:hAnsi="Verdana" w:cs="Courier New"/>
-          <w:color w:val="AA573C"/>
-          <w:sz w:val="14"/>
-          <w:szCs w:val="14"/>
-          <w:lang w:val="en-GB"/>
-        </w:rPr>
-        <w:t>range</w:t>
-      </w:r>
-      <w:r>
-        <w:rPr>
-          <w:rFonts w:ascii="Verdana" w:hAnsi="Verdana" w:cs="Courier New"/>
-          <w:color w:val="8B8792"/>
-          <w:sz w:val="14"/>
-          <w:szCs w:val="14"/>
-          <w:lang w:val="en-GB"/>
-        </w:rPr>
-        <w:t>(</w:t>
-      </w:r>
-      <w:proofErr w:type="gramEnd"/>
       <w:r>
         <w:rPr>
           <w:rFonts w:ascii="Verdana" w:hAnsi="Verdana" w:cs="Courier New"/>
@@ -10840,64 +9723,8 @@
           <w:szCs w:val="14"/>
           <w:lang w:val="en-GB"/>
         </w:rPr>
-        <w:t xml:space="preserve"># </w:t>
-      </w:r>
-      <w:proofErr w:type="spellStart"/>
-      <w:r>
-        <w:rPr>
-          <w:rFonts w:ascii="Verdana" w:hAnsi="Verdana" w:cs="Courier New"/>
-          <w:color w:val="7E7887"/>
-          <w:sz w:val="14"/>
-          <w:szCs w:val="14"/>
-          <w:lang w:val="en-GB"/>
-        </w:rPr>
-        <w:t>Valores</w:t>
-      </w:r>
-      <w:proofErr w:type="spellEnd"/>
-      <w:r>
-        <w:rPr>
-          <w:rFonts w:ascii="Verdana" w:hAnsi="Verdana" w:cs="Courier New"/>
-          <w:color w:val="7E7887"/>
-          <w:sz w:val="14"/>
-          <w:szCs w:val="14"/>
-          <w:lang w:val="en-GB"/>
-        </w:rPr>
-        <w:t xml:space="preserve"> para </w:t>
-      </w:r>
-      <w:proofErr w:type="spellStart"/>
-      <w:r>
-        <w:rPr>
-          <w:rFonts w:ascii="Verdana" w:hAnsi="Verdana" w:cs="Courier New"/>
-          <w:color w:val="7E7887"/>
-          <w:sz w:val="14"/>
-          <w:szCs w:val="14"/>
-          <w:lang w:val="en-GB"/>
-        </w:rPr>
-        <w:t>probar</w:t>
-      </w:r>
-      <w:proofErr w:type="spellEnd"/>
-      <w:r>
-        <w:rPr>
-          <w:rFonts w:ascii="Verdana" w:hAnsi="Verdana" w:cs="Courier New"/>
-          <w:color w:val="7E7887"/>
-          <w:sz w:val="14"/>
-          <w:szCs w:val="14"/>
-          <w:lang w:val="en-GB"/>
-        </w:rPr>
-        <w:t xml:space="preserve"> </w:t>
-      </w:r>
-      <w:proofErr w:type="spellStart"/>
-      <w:r>
-        <w:rPr>
-          <w:rFonts w:ascii="Verdana" w:hAnsi="Verdana" w:cs="Courier New"/>
-          <w:color w:val="7E7887"/>
-          <w:sz w:val="14"/>
-          <w:szCs w:val="14"/>
-          <w:lang w:val="en-GB"/>
-        </w:rPr>
-        <w:t>max_depth</w:t>
-      </w:r>
-      <w:proofErr w:type="spellEnd"/>
+        <w:t># Valores para probar max_depth</w:t>
+      </w:r>
     </w:p>
     <w:p>
       <w:pPr>
@@ -10966,29 +9793,7 @@
           <w:szCs w:val="14"/>
           <w:lang w:val="en-GB"/>
         </w:rPr>
-        <w:t>'</w:t>
-      </w:r>
-      <w:proofErr w:type="spellStart"/>
-      <w:r>
-        <w:rPr>
-          <w:rFonts w:ascii="Verdana" w:hAnsi="Verdana" w:cs="Courier New"/>
-          <w:color w:val="2A9292"/>
-          <w:sz w:val="14"/>
-          <w:szCs w:val="14"/>
-          <w:lang w:val="en-GB"/>
-        </w:rPr>
-        <w:t>n_estimators</w:t>
-      </w:r>
-      <w:proofErr w:type="spellEnd"/>
-      <w:r>
-        <w:rPr>
-          <w:rFonts w:ascii="Verdana" w:hAnsi="Verdana" w:cs="Courier New"/>
-          <w:color w:val="2A9292"/>
-          <w:sz w:val="14"/>
-          <w:szCs w:val="14"/>
-          <w:lang w:val="en-GB"/>
-        </w:rPr>
-        <w:t>'</w:t>
+        <w:t>'n_estimators'</w:t>
       </w:r>
       <w:r>
         <w:rPr>
@@ -11108,30 +9913,18 @@
           <w:szCs w:val="14"/>
           <w:lang w:val="en-GB"/>
         </w:rPr>
-        <w:t xml:space="preserve"> </w:t>
-      </w:r>
-      <w:proofErr w:type="gramStart"/>
+        <w:t xml:space="preserve"> range</w:t>
+      </w:r>
       <w:r>
         <w:rPr>
           <w:rFonts w:ascii="Verdana" w:hAnsi="Verdana" w:cs="Courier New"/>
-          <w:color w:val="AA573C"/>
+          <w:color w:val="8B8792"/>
           <w:sz w:val="14"/>
           <w:szCs w:val="14"/>
           <w:lang w:val="en-GB"/>
         </w:rPr>
-        <w:t>range</w:t>
-      </w:r>
-      <w:r>
-        <w:rPr>
-          <w:rFonts w:ascii="Verdana" w:hAnsi="Verdana" w:cs="Courier New"/>
-          <w:color w:val="8B8792"/>
-          <w:sz w:val="14"/>
-          <w:szCs w:val="14"/>
-          <w:lang w:val="en-GB"/>
-        </w:rPr>
         <w:t>(</w:t>
       </w:r>
-      <w:proofErr w:type="gramEnd"/>
       <w:r>
         <w:rPr>
           <w:rFonts w:ascii="Verdana" w:hAnsi="Verdana" w:cs="Courier New"/>
@@ -11221,7 +10014,6 @@
           <w:szCs w:val="14"/>
         </w:rPr>
       </w:pPr>
-      <w:proofErr w:type="gramStart"/>
       <w:r>
         <w:rPr>
           <w:rFonts w:ascii="Verdana" w:hAnsi="Verdana" w:cs="Courier New"/>
@@ -11240,7 +10032,6 @@
         </w:rPr>
         <w:t>}</w:t>
       </w:r>
-      <w:proofErr w:type="gramEnd"/>
     </w:p>
     <w:p/>
     <w:p>
@@ -11253,11 +10044,9 @@
       <w:r>
         <w:t xml:space="preserve"> con la técnica de </w:t>
       </w:r>
-      <w:proofErr w:type="spellStart"/>
       <w:r>
         <w:t>BayesSearchCV</w:t>
       </w:r>
-      <w:proofErr w:type="spellEnd"/>
       <w:r>
         <w:t xml:space="preserve"> en varias </w:t>
       </w:r>
@@ -11268,23 +10057,7 @@
         <w:t xml:space="preserve">, siendo el modelo </w:t>
       </w:r>
       <w:r>
-        <w:t xml:space="preserve">de </w:t>
-      </w:r>
-      <w:proofErr w:type="spellStart"/>
-      <w:r>
-        <w:t>XGBoostRegressor</w:t>
-      </w:r>
-      <w:proofErr w:type="spellEnd"/>
-      <w:r>
-        <w:t xml:space="preserve"> con los parámetros listados en ‘c’ el mejor modelo </w:t>
-      </w:r>
-      <w:proofErr w:type="spellStart"/>
-      <w:r>
-        <w:t>predicitvo</w:t>
-      </w:r>
-      <w:proofErr w:type="spellEnd"/>
-      <w:r>
-        <w:t xml:space="preserve"> al obtener los menores resultados en las métricas RMSE y MAE. </w:t>
+        <w:t xml:space="preserve">de XGBoostRegressor con los parámetros listados en ‘c’ el mejor modelo predicitvo al obtener los menores resultados en las métricas RMSE y MAE. </w:t>
       </w:r>
     </w:p>
     <w:p>
@@ -11310,117 +10083,35 @@
           <w:sz w:val="18"/>
           <w:szCs w:val="18"/>
         </w:rPr>
-        <w:t>Mejores parámetros encontrados: ('</w:t>
-      </w:r>
-      <w:proofErr w:type="spellStart"/>
+        <w:t>Mejores parámetros encontrados: ('colsample_bytree', 0.8186647939080193), ('gamma', 1200000), ('learning_rate', 0.42239119586880713), ('max_depth', 5), ('n_estimators', 800)</w:t>
+      </w:r>
       <w:r>
         <w:rPr>
           <w:sz w:val="18"/>
           <w:szCs w:val="18"/>
         </w:rPr>
-        <w:t>colsample_bytree</w:t>
-      </w:r>
-      <w:proofErr w:type="spellEnd"/>
+        <w:t xml:space="preserve">; </w:t>
+      </w:r>
       <w:r>
         <w:rPr>
           <w:sz w:val="18"/>
           <w:szCs w:val="18"/>
         </w:rPr>
-        <w:t>', 0.8186647939080193), ('gamma', 1200000), ('</w:t>
-      </w:r>
-      <w:proofErr w:type="spellStart"/>
+        <w:t>Desempeño en los datos de test</w:t>
+      </w:r>
       <w:r>
         <w:rPr>
           <w:sz w:val="18"/>
           <w:szCs w:val="18"/>
         </w:rPr>
-        <w:t>learning_rate</w:t>
-      </w:r>
-      <w:proofErr w:type="spellEnd"/>
+        <w:t xml:space="preserve"> </w:t>
+      </w:r>
       <w:r>
         <w:rPr>
           <w:sz w:val="18"/>
           <w:szCs w:val="18"/>
         </w:rPr>
-        <w:t>', 0.42239119586880713), ('</w:t>
-      </w:r>
-      <w:proofErr w:type="spellStart"/>
-      <w:r>
-        <w:rPr>
-          <w:sz w:val="18"/>
-          <w:szCs w:val="18"/>
-        </w:rPr>
-        <w:t>max_depth</w:t>
-      </w:r>
-      <w:proofErr w:type="spellEnd"/>
-      <w:r>
-        <w:rPr>
-          <w:sz w:val="18"/>
-          <w:szCs w:val="18"/>
-        </w:rPr>
-        <w:t>', 5), ('</w:t>
-      </w:r>
-      <w:proofErr w:type="spellStart"/>
-      <w:r>
-        <w:rPr>
-          <w:sz w:val="18"/>
-          <w:szCs w:val="18"/>
-        </w:rPr>
-        <w:t>n_estimators</w:t>
-      </w:r>
-      <w:proofErr w:type="spellEnd"/>
-      <w:r>
-        <w:rPr>
-          <w:sz w:val="18"/>
-          <w:szCs w:val="18"/>
-        </w:rPr>
-        <w:t>', 800)</w:t>
-      </w:r>
-      <w:r>
-        <w:rPr>
-          <w:sz w:val="18"/>
-          <w:szCs w:val="18"/>
-        </w:rPr>
-        <w:t xml:space="preserve">; </w:t>
-      </w:r>
-      <w:r>
-        <w:rPr>
-          <w:sz w:val="18"/>
-          <w:szCs w:val="18"/>
-        </w:rPr>
-        <w:t xml:space="preserve">Desempeño en los datos </w:t>
-      </w:r>
-      <w:proofErr w:type="gramStart"/>
-      <w:r>
-        <w:rPr>
-          <w:sz w:val="18"/>
-          <w:szCs w:val="18"/>
-        </w:rPr>
-        <w:t>de test</w:t>
-      </w:r>
-      <w:proofErr w:type="gramEnd"/>
-      <w:r>
-        <w:rPr>
-          <w:sz w:val="18"/>
-          <w:szCs w:val="18"/>
-        </w:rPr>
-        <w:t xml:space="preserve"> </w:t>
-      </w:r>
-      <w:proofErr w:type="spellStart"/>
-      <w:r>
-        <w:rPr>
-          <w:sz w:val="18"/>
-          <w:szCs w:val="18"/>
-        </w:rPr>
-        <w:t>rmse</w:t>
-      </w:r>
-      <w:proofErr w:type="spellEnd"/>
-      <w:r>
-        <w:rPr>
-          <w:sz w:val="18"/>
-          <w:szCs w:val="18"/>
-        </w:rPr>
-        <w:t>: 3,498.1512</w:t>
+        <w:t>rmse: 3,498.1512</w:t>
       </w:r>
       <w:r>
         <w:rPr>
@@ -11455,117 +10146,35 @@
           <w:sz w:val="18"/>
           <w:szCs w:val="18"/>
         </w:rPr>
-        <w:t>Mejores parámetros encontrados: ('</w:t>
-      </w:r>
-      <w:proofErr w:type="spellStart"/>
+        <w:t>Mejores parámetros encontrados: ('colsample_bytree', 1.0), ('gamma', 1100000), ('learning_rate', 0.3848410248252016), ('max_depth', 5), ('n_estimators', 700)</w:t>
+      </w:r>
       <w:r>
         <w:rPr>
           <w:sz w:val="18"/>
           <w:szCs w:val="18"/>
         </w:rPr>
-        <w:t>colsample_bytree</w:t>
-      </w:r>
-      <w:proofErr w:type="spellEnd"/>
+        <w:t xml:space="preserve">; </w:t>
+      </w:r>
       <w:r>
         <w:rPr>
           <w:sz w:val="18"/>
           <w:szCs w:val="18"/>
         </w:rPr>
-        <w:t>', 1.0), ('gamma', 1100000), ('</w:t>
-      </w:r>
-      <w:proofErr w:type="spellStart"/>
+        <w:t>Desempeño en los datos de test</w:t>
+      </w:r>
       <w:r>
         <w:rPr>
           <w:sz w:val="18"/>
           <w:szCs w:val="18"/>
         </w:rPr>
-        <w:t>learning_rate</w:t>
-      </w:r>
-      <w:proofErr w:type="spellEnd"/>
+        <w:t xml:space="preserve"> </w:t>
+      </w:r>
       <w:r>
         <w:rPr>
           <w:sz w:val="18"/>
           <w:szCs w:val="18"/>
         </w:rPr>
-        <w:t>', 0.3848410248252016), ('</w:t>
-      </w:r>
-      <w:proofErr w:type="spellStart"/>
-      <w:r>
-        <w:rPr>
-          <w:sz w:val="18"/>
-          <w:szCs w:val="18"/>
-        </w:rPr>
-        <w:t>max_depth</w:t>
-      </w:r>
-      <w:proofErr w:type="spellEnd"/>
-      <w:r>
-        <w:rPr>
-          <w:sz w:val="18"/>
-          <w:szCs w:val="18"/>
-        </w:rPr>
-        <w:t>', 5), ('</w:t>
-      </w:r>
-      <w:proofErr w:type="spellStart"/>
-      <w:r>
-        <w:rPr>
-          <w:sz w:val="18"/>
-          <w:szCs w:val="18"/>
-        </w:rPr>
-        <w:t>n_estimators</w:t>
-      </w:r>
-      <w:proofErr w:type="spellEnd"/>
-      <w:r>
-        <w:rPr>
-          <w:sz w:val="18"/>
-          <w:szCs w:val="18"/>
-        </w:rPr>
-        <w:t>', 700)</w:t>
-      </w:r>
-      <w:r>
-        <w:rPr>
-          <w:sz w:val="18"/>
-          <w:szCs w:val="18"/>
-        </w:rPr>
-        <w:t xml:space="preserve">; </w:t>
-      </w:r>
-      <w:r>
-        <w:rPr>
-          <w:sz w:val="18"/>
-          <w:szCs w:val="18"/>
-        </w:rPr>
-        <w:t xml:space="preserve">Desempeño en los datos </w:t>
-      </w:r>
-      <w:proofErr w:type="gramStart"/>
-      <w:r>
-        <w:rPr>
-          <w:sz w:val="18"/>
-          <w:szCs w:val="18"/>
-        </w:rPr>
-        <w:t>de test</w:t>
-      </w:r>
-      <w:proofErr w:type="gramEnd"/>
-      <w:r>
-        <w:rPr>
-          <w:sz w:val="18"/>
-          <w:szCs w:val="18"/>
-        </w:rPr>
-        <w:t xml:space="preserve"> </w:t>
-      </w:r>
-      <w:proofErr w:type="spellStart"/>
-      <w:r>
-        <w:rPr>
-          <w:sz w:val="18"/>
-          <w:szCs w:val="18"/>
-        </w:rPr>
-        <w:t>rmse</w:t>
-      </w:r>
-      <w:proofErr w:type="spellEnd"/>
-      <w:r>
-        <w:rPr>
-          <w:sz w:val="18"/>
-          <w:szCs w:val="18"/>
-        </w:rPr>
-        <w:t>: 3,517.7968</w:t>
+        <w:t>rmse: 3,517.7968</w:t>
       </w:r>
       <w:r>
         <w:rPr>
@@ -11600,103 +10209,7 @@
           <w:sz w:val="18"/>
           <w:szCs w:val="18"/>
         </w:rPr>
-        <w:t>Mejores parámetros encontrados: ('</w:t>
-      </w:r>
-      <w:proofErr w:type="spellStart"/>
-      <w:r>
-        <w:rPr>
-          <w:sz w:val="18"/>
-          <w:szCs w:val="18"/>
-        </w:rPr>
-        <w:t>colsample_bytree</w:t>
-      </w:r>
-      <w:proofErr w:type="spellEnd"/>
-      <w:r>
-        <w:rPr>
-          <w:sz w:val="18"/>
-          <w:szCs w:val="18"/>
-        </w:rPr>
-        <w:t>', 0.9), ('gamma', 700000), ('</w:t>
-      </w:r>
-      <w:proofErr w:type="spellStart"/>
-      <w:r>
-        <w:rPr>
-          <w:sz w:val="18"/>
-          <w:szCs w:val="18"/>
-        </w:rPr>
-        <w:t>learning_rate</w:t>
-      </w:r>
-      <w:proofErr w:type="spellEnd"/>
-      <w:r>
-        <w:rPr>
-          <w:sz w:val="18"/>
-          <w:szCs w:val="18"/>
-        </w:rPr>
-        <w:t>', 0.45), ('</w:t>
-      </w:r>
-      <w:proofErr w:type="spellStart"/>
-      <w:r>
-        <w:rPr>
-          <w:sz w:val="18"/>
-          <w:szCs w:val="18"/>
-        </w:rPr>
-        <w:t>max_depth</w:t>
-      </w:r>
-      <w:proofErr w:type="spellEnd"/>
-      <w:r>
-        <w:rPr>
-          <w:sz w:val="18"/>
-          <w:szCs w:val="18"/>
-        </w:rPr>
-        <w:t>', 4), ('</w:t>
-      </w:r>
-      <w:proofErr w:type="spellStart"/>
-      <w:r>
-        <w:rPr>
-          <w:sz w:val="18"/>
-          <w:szCs w:val="18"/>
-        </w:rPr>
-        <w:t>n_estimators</w:t>
-      </w:r>
-      <w:proofErr w:type="spellEnd"/>
-      <w:r>
-        <w:rPr>
-          <w:sz w:val="18"/>
-          <w:szCs w:val="18"/>
-        </w:rPr>
-        <w:t xml:space="preserve">', 1000); Desempeño en los datos </w:t>
-      </w:r>
-      <w:proofErr w:type="gramStart"/>
-      <w:r>
-        <w:rPr>
-          <w:sz w:val="18"/>
-          <w:szCs w:val="18"/>
-        </w:rPr>
-        <w:t>de test</w:t>
-      </w:r>
-      <w:proofErr w:type="gramEnd"/>
-      <w:r>
-        <w:rPr>
-          <w:sz w:val="18"/>
-          <w:szCs w:val="18"/>
-        </w:rPr>
-        <w:t xml:space="preserve"> </w:t>
-      </w:r>
-      <w:proofErr w:type="spellStart"/>
-      <w:r>
-        <w:rPr>
-          <w:sz w:val="18"/>
-          <w:szCs w:val="18"/>
-        </w:rPr>
-        <w:t>rmse</w:t>
-      </w:r>
-      <w:proofErr w:type="spellEnd"/>
-      <w:r>
-        <w:rPr>
-          <w:sz w:val="18"/>
-          <w:szCs w:val="18"/>
-        </w:rPr>
-        <w:t>: 3,487.1057 y mae: 2,192.7304.</w:t>
+        <w:t>Mejores parámetros encontrados: ('colsample_bytree', 0.9), ('gamma', 700000), ('learning_rate', 0.45), ('max_depth', 4), ('n_estimators', 1000); Desempeño en los datos de test rmse: 3,487.1057 y mae: 2,192.7304.</w:t>
       </w:r>
     </w:p>
     <w:p>
@@ -11732,15 +10245,7 @@
         <w:t>en el conjunto de prueba de la competencia</w:t>
       </w:r>
       <w:r>
-        <w:t xml:space="preserve">, estos son los resultados obtenidos en </w:t>
-      </w:r>
-      <w:proofErr w:type="spellStart"/>
-      <w:r>
-        <w:t>Kaggle</w:t>
-      </w:r>
-      <w:proofErr w:type="spellEnd"/>
-      <w:r>
-        <w:t xml:space="preserve">: </w:t>
+        <w:t xml:space="preserve">, estos son los resultados obtenidos en Kaggle: </w:t>
       </w:r>
     </w:p>
     <w:p>
@@ -11755,21 +10260,12 @@
           <w:szCs w:val="18"/>
         </w:rPr>
       </w:pPr>
-      <w:proofErr w:type="spellStart"/>
       <w:r>
         <w:rPr>
           <w:sz w:val="18"/>
           <w:szCs w:val="18"/>
         </w:rPr>
-        <w:t>Model</w:t>
-      </w:r>
-      <w:proofErr w:type="spellEnd"/>
-      <w:r>
-        <w:rPr>
-          <w:sz w:val="18"/>
-          <w:szCs w:val="18"/>
-        </w:rPr>
-        <w:t xml:space="preserve"> a. RMSE </w:t>
+        <w:t xml:space="preserve">Model a. RMSE </w:t>
       </w:r>
       <w:r>
         <w:rPr>
@@ -11791,21 +10287,12 @@
           <w:szCs w:val="18"/>
         </w:rPr>
       </w:pPr>
-      <w:proofErr w:type="spellStart"/>
       <w:r>
         <w:rPr>
           <w:sz w:val="18"/>
           <w:szCs w:val="18"/>
         </w:rPr>
-        <w:t>Model</w:t>
-      </w:r>
-      <w:proofErr w:type="spellEnd"/>
-      <w:r>
-        <w:rPr>
-          <w:sz w:val="18"/>
-          <w:szCs w:val="18"/>
-        </w:rPr>
-        <w:t xml:space="preserve"> </w:t>
+        <w:t xml:space="preserve">Model </w:t>
       </w:r>
       <w:r>
         <w:rPr>
@@ -11841,21 +10328,12 @@
           <w:szCs w:val="18"/>
         </w:rPr>
       </w:pPr>
-      <w:proofErr w:type="spellStart"/>
       <w:r>
         <w:rPr>
           <w:sz w:val="18"/>
           <w:szCs w:val="18"/>
         </w:rPr>
-        <w:t>Model</w:t>
-      </w:r>
-      <w:proofErr w:type="spellEnd"/>
-      <w:r>
-        <w:rPr>
-          <w:sz w:val="18"/>
-          <w:szCs w:val="18"/>
-        </w:rPr>
-        <w:t xml:space="preserve"> c. RMSE </w:t>
+        <w:t xml:space="preserve">Model c. RMSE </w:t>
       </w:r>
       <w:r>
         <w:rPr>
@@ -11888,21 +10366,12 @@
           <w:szCs w:val="18"/>
         </w:rPr>
       </w:pPr>
-      <w:proofErr w:type="spellStart"/>
       <w:r>
         <w:rPr>
           <w:sz w:val="18"/>
           <w:szCs w:val="18"/>
         </w:rPr>
-        <w:t>Model</w:t>
-      </w:r>
-      <w:proofErr w:type="spellEnd"/>
-      <w:r>
-        <w:rPr>
-          <w:sz w:val="18"/>
-          <w:szCs w:val="18"/>
-        </w:rPr>
-        <w:t xml:space="preserve"> A y B. RMSE </w:t>
+        <w:t xml:space="preserve">Model A y B. RMSE </w:t>
       </w:r>
       <w:r>
         <w:rPr>
@@ -11924,27 +10393,18 @@
           <w:szCs w:val="18"/>
         </w:rPr>
       </w:pPr>
-      <w:proofErr w:type="spellStart"/>
       <w:r>
         <w:rPr>
           <w:sz w:val="18"/>
           <w:szCs w:val="18"/>
         </w:rPr>
-        <w:t>Model</w:t>
-      </w:r>
-      <w:proofErr w:type="spellEnd"/>
+        <w:t>Model A, B y C</w:t>
+      </w:r>
       <w:r>
         <w:rPr>
           <w:sz w:val="18"/>
           <w:szCs w:val="18"/>
         </w:rPr>
-        <w:t xml:space="preserve"> A, B y C</w:t>
-      </w:r>
-      <w:r>
-        <w:rPr>
-          <w:sz w:val="18"/>
-          <w:szCs w:val="18"/>
-        </w:rPr>
         <w:t>. RMSE 3414.64672</w:t>
       </w:r>
     </w:p>
@@ -11955,11 +10415,9 @@
       <w:r>
         <w:t xml:space="preserve">Nuestro mejor resultado se obtuvo obteniendo los hiper parámetros a través del uso de la técnica de </w:t>
       </w:r>
-      <w:proofErr w:type="spellStart"/>
       <w:r>
         <w:t>BayesSearchCV</w:t>
       </w:r>
-      <w:proofErr w:type="spellEnd"/>
       <w:r>
         <w:t xml:space="preserve"> y promediando las predicciones de los tres mejores modelos que logramos calibrar.</w:t>
       </w:r>
@@ -12225,15 +10683,7 @@
         <w:t xml:space="preserve"> como </w:t>
       </w:r>
       <w:r>
-        <w:t>'</w:t>
-      </w:r>
-      <w:proofErr w:type="spellStart"/>
-      <w:r>
-        <w:t>usedCarPrices.pkl</w:t>
-      </w:r>
-      <w:proofErr w:type="spellEnd"/>
-      <w:r>
-        <w:t>'</w:t>
+        <w:t>'usedCarPrices.pkl'</w:t>
       </w:r>
       <w:r>
         <w:t xml:space="preserve">. </w:t>
@@ -12864,13 +11314,8 @@
       <w:r>
         <w:t xml:space="preserve"> </w:t>
       </w:r>
-      <w:proofErr w:type="spellStart"/>
-      <w:r>
-        <w:t>Flask</w:t>
-      </w:r>
-      <w:proofErr w:type="spellEnd"/>
-      <w:r>
-        <w:t xml:space="preserve"> y se definieron sus argumentos así:</w:t>
+      <w:r>
+        <w:t>Flask y se definieron sus argumentos así:</w:t>
       </w:r>
     </w:p>
     <w:p/>
@@ -14137,13 +12582,8 @@
       <w:r>
         <w:t>‘</w:t>
       </w:r>
-      <w:proofErr w:type="spellStart"/>
-      <w:r>
-        <w:t>usedCarPricesPredict</w:t>
-      </w:r>
-      <w:proofErr w:type="spellEnd"/>
-      <w:r>
-        <w:t xml:space="preserve">’ </w:t>
+      <w:r>
+        <w:t xml:space="preserve">usedCarPricesPredict’ </w:t>
       </w:r>
       <w:r>
         <w:t xml:space="preserve">que se encarga de cargar el modelo, </w:t>
@@ -14703,15 +13143,7 @@
         </w:numPr>
       </w:pPr>
       <w:r>
-        <w:t>Se creó en el servicio EC2 de AWS Cloud la instancia t</w:t>
-      </w:r>
-      <w:proofErr w:type="gramStart"/>
-      <w:r>
-        <w:t>2.small</w:t>
-      </w:r>
-      <w:proofErr w:type="gramEnd"/>
-      <w:r>
-        <w:t xml:space="preserve"> donde se habilitó el puerto 5000 para consumir la api</w:t>
+        <w:t>Se creó en el servicio EC2 de AWS Cloud la instancia t2.small donde se habilitó el puerto 5000 para consumir la api</w:t>
       </w:r>
     </w:p>
     <w:p>
@@ -14725,15 +13157,7 @@
         </w:numPr>
       </w:pPr>
       <w:r>
-        <w:t xml:space="preserve">Se implementó Docker para incluir dentro de un container todo lo necesario para ejecutar la aplicación. Para esto se desarrolló el respectivo </w:t>
-      </w:r>
-      <w:proofErr w:type="spellStart"/>
-      <w:r>
-        <w:t>Dockerfile</w:t>
-      </w:r>
-      <w:proofErr w:type="spellEnd"/>
-      <w:r>
-        <w:t>, donde dentro del folder proyecto tenemos los archivos</w:t>
+        <w:t>Se implementó Docker para incluir dentro de un container todo lo necesario para ejecutar la aplicación. Para esto se desarrolló el respectivo Dockerfile, donde dentro del folder proyecto tenemos los archivos</w:t>
       </w:r>
       <w:r>
         <w:t>:</w:t>
@@ -14749,13 +13173,8 @@
           <w:numId w:val="24"/>
         </w:numPr>
       </w:pPr>
-      <w:proofErr w:type="spellStart"/>
-      <w:r>
-        <w:t>usedCarPrices.pkl</w:t>
-      </w:r>
-      <w:proofErr w:type="spellEnd"/>
-      <w:r>
-        <w:t>: librería del modelo desarrollado</w:t>
+      <w:r>
+        <w:t>usedCarPrices.pkl: librería del modelo desarrollado</w:t>
       </w:r>
     </w:p>
     <w:p>
@@ -14768,13 +13187,8 @@
           <w:numId w:val="24"/>
         </w:numPr>
       </w:pPr>
-      <w:proofErr w:type="gramStart"/>
-      <w:r>
-        <w:t>app.py :</w:t>
-      </w:r>
-      <w:proofErr w:type="gramEnd"/>
-      <w:r>
-        <w:t xml:space="preserve"> api desarrollada</w:t>
+      <w:r>
+        <w:t>app.py : api desarrollada</w:t>
       </w:r>
     </w:p>
     <w:p>
@@ -14788,47 +13202,7 @@
         </w:numPr>
       </w:pPr>
       <w:r>
-        <w:t xml:space="preserve">requirements.txt: contiene las diferentes librerías de Python utilizadas en </w:t>
-      </w:r>
-      <w:proofErr w:type="gramStart"/>
-      <w:r>
-        <w:t>la api</w:t>
-      </w:r>
-      <w:proofErr w:type="gramEnd"/>
-      <w:r>
-        <w:t xml:space="preserve"> (pandas, </w:t>
-      </w:r>
-      <w:proofErr w:type="spellStart"/>
-      <w:r>
-        <w:t>scikit-learn</w:t>
-      </w:r>
-      <w:proofErr w:type="spellEnd"/>
-      <w:r>
-        <w:t xml:space="preserve">, </w:t>
-      </w:r>
-      <w:proofErr w:type="spellStart"/>
-      <w:r>
-        <w:t>xgboost</w:t>
-      </w:r>
-      <w:proofErr w:type="spellEnd"/>
-      <w:r>
-        <w:t xml:space="preserve">, </w:t>
-      </w:r>
-      <w:proofErr w:type="spellStart"/>
-      <w:r>
-        <w:t>Flask</w:t>
-      </w:r>
-      <w:proofErr w:type="spellEnd"/>
-      <w:r>
-        <w:t xml:space="preserve">, </w:t>
-      </w:r>
-      <w:proofErr w:type="spellStart"/>
-      <w:r>
-        <w:t>flask_restx</w:t>
-      </w:r>
-      <w:proofErr w:type="spellEnd"/>
-      <w:r>
-        <w:t>)</w:t>
+        <w:t>requirements.txt: contiene las diferentes librerías de Python utilizadas en la api (pandas, scikit-learn, xgboost, Flask, flask_restx)</w:t>
       </w:r>
     </w:p>
     <w:p>
@@ -14951,21 +13325,8 @@
       <w:r>
         <w:t xml:space="preserve">. Para probarla les solicitamos contactar a </w:t>
       </w:r>
-      <w:proofErr w:type="spellStart"/>
-      <w:r>
-        <w:t>Jhocel</w:t>
-      </w:r>
-      <w:proofErr w:type="spellEnd"/>
-      <w:r>
-        <w:t xml:space="preserve"> </w:t>
-      </w:r>
-      <w:proofErr w:type="spellStart"/>
-      <w:r>
-        <w:t>Duvan</w:t>
-      </w:r>
-      <w:proofErr w:type="spellEnd"/>
-      <w:r>
-        <w:t xml:space="preserve"> Suescun Torre</w:t>
+      <w:r>
+        <w:t>Jhocel Duvan Suescun Torre</w:t>
       </w:r>
       <w:r>
         <w:t xml:space="preserve">s, miembro de nuestro equipo, a través del correo </w:t>
@@ -14979,15 +13340,7 @@
         </w:r>
       </w:hyperlink>
       <w:r>
-        <w:t xml:space="preserve"> o de </w:t>
-      </w:r>
-      <w:proofErr w:type="spellStart"/>
-      <w:r>
-        <w:t>slack</w:t>
-      </w:r>
-      <w:proofErr w:type="spellEnd"/>
-      <w:r>
-        <w:t xml:space="preserve">, </w:t>
+        <w:t xml:space="preserve"> o de slack, </w:t>
       </w:r>
       <w:r>
         <w:t xml:space="preserve">o de informarnos un rango de tiempo en el que realizaran las pruebas </w:t>
@@ -15007,15 +13360,7 @@
         <w:pStyle w:val="Heading2"/>
       </w:pPr>
       <w:r>
-        <w:t xml:space="preserve">Para probar la API realizamos predicciones con dos observaciones del </w:t>
-      </w:r>
-      <w:proofErr w:type="spellStart"/>
-      <w:r>
-        <w:t>dataset</w:t>
-      </w:r>
-      <w:proofErr w:type="spellEnd"/>
-      <w:r>
-        <w:t xml:space="preserve"> de pruebas</w:t>
+        <w:t>Para probar la API realizamos predicciones con dos observaciones del dataset de pruebas</w:t>
       </w:r>
       <w:r>
         <w:t xml:space="preserve"> y obteniendo los siguientes resultados. </w:t>
@@ -15131,23 +13476,7 @@
             <w:rStyle w:val="Hyperlink"/>
             <w:lang w:val="en-GB"/>
           </w:rPr>
-          <w:t xml:space="preserve">http://18.116.60.174:5000/predict/?Year=2008&amp;Mileage=15421&amp;Make=Chevrolet&amp;Model= </w:t>
-        </w:r>
-        <w:proofErr w:type="spellStart"/>
-        <w:r>
-          <w:rPr>
-            <w:rStyle w:val="Hyperlink"/>
-            <w:lang w:val="en-GB"/>
-          </w:rPr>
-          <w:t>SonicSedan&amp;State</w:t>
-        </w:r>
-        <w:proofErr w:type="spellEnd"/>
-        <w:r>
-          <w:rPr>
-            <w:rStyle w:val="Hyperlink"/>
-            <w:lang w:val="en-GB"/>
-          </w:rPr>
-          <w:t>=MD</w:t>
+          <w:t>http://18.116.60.174:5000/predict/?Year=2008&amp;Mileage=15421&amp;Make=Chevrolet&amp;Model= SonicSedan&amp;State=MD</w:t>
         </w:r>
       </w:hyperlink>
     </w:p>
@@ -15162,19 +13491,11 @@
           <w:lang w:val="en-GB"/>
         </w:rPr>
       </w:pPr>
-      <w:proofErr w:type="spellStart"/>
       <w:r>
         <w:rPr>
           <w:lang w:val="en-GB"/>
         </w:rPr>
-        <w:t>Resultado</w:t>
-      </w:r>
-      <w:proofErr w:type="spellEnd"/>
-      <w:r>
-        <w:rPr>
-          <w:lang w:val="en-GB"/>
-        </w:rPr>
-        <w:t>:</w:t>
+        <w:t>Resultado:</w:t>
       </w:r>
     </w:p>
     <w:p>
@@ -15231,6 +13552,17 @@
       <w:pPr>
         <w:pStyle w:val="Heading2"/>
       </w:pPr>
+      <w:hyperlink r:id="rId21" w:history="1">
+        <w:r>
+          <w:rPr>
+            <w:rStyle w:val="Hyperlink"/>
+          </w:rPr>
+          <w:t>Aquí</w:t>
+        </w:r>
+      </w:hyperlink>
+      <w:r>
+        <w:t xml:space="preserve"> incluimos un video como evidencia del funcionamiento del API. </w:t>
+      </w:r>
     </w:p>
     <w:p>
       <w:pPr>
@@ -15248,13 +13580,8 @@
         <w:keepLines w:val="0"/>
         <w:ind w:left="578" w:hanging="578"/>
       </w:pPr>
-      <w:proofErr w:type="spellStart"/>
-      <w:r>
-        <w:t>XGBoost</w:t>
-      </w:r>
-      <w:proofErr w:type="spellEnd"/>
-      <w:r>
-        <w:t xml:space="preserve"> es un método robust</w:t>
+      <w:r>
+        <w:t>XGBoost es un método robust</w:t>
       </w:r>
       <w:r>
         <w:t>o y computacionalmente eficiente</w:t>
@@ -15271,15 +13598,7 @@
         <w:ind w:left="578" w:hanging="578"/>
       </w:pPr>
       <w:r>
-        <w:t xml:space="preserve">La selección adecuada de los hiper parámetros de </w:t>
-      </w:r>
-      <w:proofErr w:type="spellStart"/>
-      <w:r>
-        <w:t>XGBoost</w:t>
-      </w:r>
-      <w:proofErr w:type="spellEnd"/>
-      <w:r>
-        <w:t xml:space="preserve"> permite gestionar el sesgo y varianza del modelo, permitiendo </w:t>
+        <w:t xml:space="preserve">La selección adecuada de los hiper parámetros de XGBoost permite gestionar el sesgo y varianza del modelo, permitiendo </w:t>
       </w:r>
       <w:r>
         <w:t xml:space="preserve">obtener un modelo con un gran poder predictivo. </w:t>
@@ -15293,15 +13612,7 @@
         <w:ind w:left="578" w:hanging="578"/>
       </w:pPr>
       <w:r>
-        <w:t xml:space="preserve">La forma en que el valor de un hiper parámetro incide en el desempeño predictivo de </w:t>
-      </w:r>
-      <w:proofErr w:type="spellStart"/>
-      <w:r>
-        <w:t>XGBoost</w:t>
-      </w:r>
-      <w:proofErr w:type="spellEnd"/>
-      <w:r>
-        <w:t xml:space="preserve"> depende no solo de</w:t>
+        <w:t>La forma en que el valor de un hiper parámetro incide en el desempeño predictivo de XGBoost depende no solo de</w:t>
       </w:r>
       <w:r>
         <w:t xml:space="preserve">l valor que toma </w:t>
@@ -15351,15 +13662,7 @@
         <w:ind w:left="578" w:hanging="578"/>
       </w:pPr>
       <w:r>
-        <w:t xml:space="preserve">En ejercicio anterior usamos </w:t>
-      </w:r>
-      <w:proofErr w:type="spellStart"/>
-      <w:r>
-        <w:t>BayesSearchCV</w:t>
-      </w:r>
-      <w:proofErr w:type="spellEnd"/>
-      <w:r>
-        <w:t xml:space="preserve"> de forma incipiente. En </w:t>
+        <w:t xml:space="preserve">En ejercicio anterior usamos BayesSearchCV de forma incipiente. En </w:t>
       </w:r>
       <w:r>
         <w:t>el desarrollo de este taller</w:t>
@@ -15421,15 +13724,7 @@
         <w:t xml:space="preserve"> fue la obtenida al promediar los resultados de las predicciones </w:t>
       </w:r>
       <w:r>
-        <w:t xml:space="preserve">realizadas con </w:t>
-      </w:r>
-      <w:proofErr w:type="spellStart"/>
-      <w:r>
-        <w:t>XGBoost</w:t>
-      </w:r>
-      <w:proofErr w:type="spellEnd"/>
-      <w:r>
-        <w:t xml:space="preserve"> y los parámetros indicados en el numeral 4.8 literales a, b y c. </w:t>
+        <w:t xml:space="preserve">realizadas con XGBoost y los parámetros indicados en el numeral 4.8 literales a, b y c. </w:t>
       </w:r>
     </w:p>
     <w:sectPr>

--- a/deliverables/week 3/Informe Ejecutivo Competencia.docx
+++ b/deliverables/week 3/Informe Ejecutivo Competencia.docx
@@ -76,6 +76,15 @@
           <w:sz w:val="44"/>
           <w:szCs w:val="44"/>
         </w:rPr>
+        <w:t xml:space="preserve">PROYECTO 1 Y </w:t>
+      </w:r>
+      <w:r>
+        <w:rPr>
+          <w:b/>
+          <w:bCs/>
+          <w:sz w:val="44"/>
+          <w:szCs w:val="44"/>
+        </w:rPr>
         <w:t>COMPETENCIA</w:t>
       </w:r>
       <w:r>
@@ -282,7 +291,47 @@
         <w:t xml:space="preserve">: </w:t>
       </w:r>
       <w:r>
-        <w:t>'Year', 'Mileage', 'State', 'Make', 'Model'</w:t>
+        <w:t>'</w:t>
+      </w:r>
+      <w:proofErr w:type="spellStart"/>
+      <w:r>
+        <w:t>Year</w:t>
+      </w:r>
+      <w:proofErr w:type="spellEnd"/>
+      <w:r>
+        <w:t>', '</w:t>
+      </w:r>
+      <w:proofErr w:type="spellStart"/>
+      <w:r>
+        <w:t>Mileage</w:t>
+      </w:r>
+      <w:proofErr w:type="spellEnd"/>
+      <w:r>
+        <w:t>', '</w:t>
+      </w:r>
+      <w:proofErr w:type="spellStart"/>
+      <w:r>
+        <w:t>State</w:t>
+      </w:r>
+      <w:proofErr w:type="spellEnd"/>
+      <w:r>
+        <w:t>', '</w:t>
+      </w:r>
+      <w:proofErr w:type="spellStart"/>
+      <w:r>
+        <w:t>Make</w:t>
+      </w:r>
+      <w:proofErr w:type="spellEnd"/>
+      <w:r>
+        <w:t>', '</w:t>
+      </w:r>
+      <w:proofErr w:type="spellStart"/>
+      <w:r>
+        <w:t>Model</w:t>
+      </w:r>
+      <w:proofErr w:type="spellEnd"/>
+      <w:r>
+        <w:t>'</w:t>
       </w:r>
       <w:r>
         <w:t xml:space="preserve">; mientras que la columna </w:t>
@@ -333,7 +382,31 @@
         </w:numPr>
       </w:pPr>
       <w:r>
-        <w:t>Los predictores 'State', 'Make', 'Model'</w:t>
+        <w:t>Los predictores '</w:t>
+      </w:r>
+      <w:proofErr w:type="spellStart"/>
+      <w:r>
+        <w:t>State</w:t>
+      </w:r>
+      <w:proofErr w:type="spellEnd"/>
+      <w:r>
+        <w:t>', '</w:t>
+      </w:r>
+      <w:proofErr w:type="spellStart"/>
+      <w:r>
+        <w:t>Make</w:t>
+      </w:r>
+      <w:proofErr w:type="spellEnd"/>
+      <w:r>
+        <w:t>', '</w:t>
+      </w:r>
+      <w:proofErr w:type="spellStart"/>
+      <w:r>
+        <w:t>Model</w:t>
+      </w:r>
+      <w:proofErr w:type="spellEnd"/>
+      <w:r>
+        <w:t>'</w:t>
       </w:r>
       <w:r>
         <w:t xml:space="preserve"> son </w:t>
@@ -342,13 +415,29 @@
         <w:t xml:space="preserve">categóricos. </w:t>
       </w:r>
       <w:r>
-        <w:t>'State'</w:t>
+        <w:t>'</w:t>
+      </w:r>
+      <w:proofErr w:type="spellStart"/>
+      <w:r>
+        <w:t>State</w:t>
+      </w:r>
+      <w:proofErr w:type="spellEnd"/>
+      <w:r>
+        <w:t>'</w:t>
       </w:r>
       <w:r>
         <w:t xml:space="preserve"> contiene 51 categorías, </w:t>
       </w:r>
       <w:r>
-        <w:t>'Make'</w:t>
+        <w:t>'</w:t>
+      </w:r>
+      <w:proofErr w:type="spellStart"/>
+      <w:r>
+        <w:t>Make</w:t>
+      </w:r>
+      <w:proofErr w:type="spellEnd"/>
+      <w:r>
+        <w:t>'</w:t>
       </w:r>
       <w:r>
         <w:t xml:space="preserve"> contiene </w:t>
@@ -357,7 +446,15 @@
         <w:t xml:space="preserve">38 categorías y </w:t>
       </w:r>
       <w:r>
-        <w:t>'Model'</w:t>
+        <w:t>'</w:t>
+      </w:r>
+      <w:proofErr w:type="spellStart"/>
+      <w:r>
+        <w:t>Model</w:t>
+      </w:r>
+      <w:proofErr w:type="spellEnd"/>
+      <w:r>
+        <w:t>'</w:t>
       </w:r>
       <w:r>
         <w:t xml:space="preserve"> 525 categorías</w:t>
@@ -369,13 +466,29 @@
         <w:t xml:space="preserve">. La combinación de </w:t>
       </w:r>
       <w:r>
-        <w:t>'Make'</w:t>
+        <w:t>'</w:t>
+      </w:r>
+      <w:proofErr w:type="spellStart"/>
+      <w:r>
+        <w:t>Make</w:t>
+      </w:r>
+      <w:proofErr w:type="spellEnd"/>
+      <w:r>
+        <w:t>'</w:t>
       </w:r>
       <w:r>
         <w:t xml:space="preserve"> y</w:t>
       </w:r>
       <w:r>
-        <w:t xml:space="preserve"> 'Model'</w:t>
+        <w:t xml:space="preserve"> '</w:t>
+      </w:r>
+      <w:proofErr w:type="spellStart"/>
+      <w:r>
+        <w:t>Model</w:t>
+      </w:r>
+      <w:proofErr w:type="spellEnd"/>
+      <w:r>
+        <w:t>'</w:t>
       </w:r>
       <w:r>
         <w:t xml:space="preserve"> </w:t>
@@ -477,13 +590,29 @@
         <w:t xml:space="preserve"> de los predictores </w:t>
       </w:r>
       <w:r>
-        <w:t>'State'</w:t>
+        <w:t>'</w:t>
+      </w:r>
+      <w:proofErr w:type="spellStart"/>
+      <w:r>
+        <w:t>State</w:t>
+      </w:r>
+      <w:proofErr w:type="spellEnd"/>
+      <w:r>
+        <w:t>'</w:t>
       </w:r>
       <w:r>
         <w:t xml:space="preserve"> y </w:t>
       </w:r>
       <w:r>
-        <w:t>'Model'</w:t>
+        <w:t>'</w:t>
+      </w:r>
+      <w:proofErr w:type="spellStart"/>
+      <w:r>
+        <w:t>Model</w:t>
+      </w:r>
+      <w:proofErr w:type="spellEnd"/>
+      <w:r>
+        <w:t>'</w:t>
       </w:r>
       <w:r>
         <w:t xml:space="preserve"> están contenidas tanto en el set de </w:t>
@@ -510,7 +639,15 @@
         <w:t xml:space="preserve"> del predictor </w:t>
       </w:r>
       <w:r>
-        <w:t>'Make'</w:t>
+        <w:t>'</w:t>
+      </w:r>
+      <w:proofErr w:type="spellStart"/>
+      <w:r>
+        <w:t>Make</w:t>
+      </w:r>
+      <w:proofErr w:type="spellEnd"/>
+      <w:r>
+        <w:t>'</w:t>
       </w:r>
       <w:r>
         <w:t xml:space="preserve"> </w:t>
@@ -721,7 +858,15 @@
         </w:numPr>
       </w:pPr>
       <w:r>
-        <w:t xml:space="preserve">Las gráficas de boxplot muestran algunos datos atípicos en la distribución de los datos de los tres predictores numéricos. </w:t>
+        <w:t xml:space="preserve">Las gráficas de </w:t>
+      </w:r>
+      <w:proofErr w:type="spellStart"/>
+      <w:r>
+        <w:t>boxplot</w:t>
+      </w:r>
+      <w:proofErr w:type="spellEnd"/>
+      <w:r>
+        <w:t xml:space="preserve"> muestran algunos datos atípicos en la distribución de los datos de los tres predictores numéricos. </w:t>
       </w:r>
       <w:r>
         <w:t xml:space="preserve">Y la igual que se aprecia en los histogramas, se nota una concentración de los valores </w:t>
@@ -880,17 +1025,29 @@
         <w:t>Las bases originales ‘dataTrain_carListings.zip’ y ‘dataTest_carListings.zip’ se almacenaron e</w:t>
       </w:r>
       <w:r>
-        <w:t>n los dataframe ‘</w:t>
-      </w:r>
+        <w:t xml:space="preserve">n los </w:t>
+      </w:r>
+      <w:proofErr w:type="spellStart"/>
+      <w:r>
+        <w:t>dataframe</w:t>
+      </w:r>
+      <w:proofErr w:type="spellEnd"/>
+      <w:r>
+        <w:t xml:space="preserve"> ‘</w:t>
+      </w:r>
+      <w:proofErr w:type="spellStart"/>
       <w:r>
         <w:t>dataTraining</w:t>
       </w:r>
+      <w:proofErr w:type="spellEnd"/>
       <w:r>
         <w:t>’ y ‘</w:t>
       </w:r>
+      <w:proofErr w:type="spellStart"/>
       <w:r>
         <w:t>dataTesting</w:t>
       </w:r>
+      <w:proofErr w:type="spellEnd"/>
       <w:r>
         <w:t>’.</w:t>
       </w:r>
@@ -913,13 +1070,29 @@
         <w:t xml:space="preserve"> </w:t>
       </w:r>
       <w:r>
-        <w:t>'Make'</w:t>
+        <w:t>'</w:t>
+      </w:r>
+      <w:proofErr w:type="spellStart"/>
+      <w:r>
+        <w:t>Make</w:t>
+      </w:r>
+      <w:proofErr w:type="spellEnd"/>
+      <w:r>
+        <w:t>'</w:t>
       </w:r>
       <w:r>
         <w:t xml:space="preserve"> y</w:t>
       </w:r>
       <w:r>
-        <w:t xml:space="preserve"> 'Model'</w:t>
+        <w:t xml:space="preserve"> '</w:t>
+      </w:r>
+      <w:proofErr w:type="spellStart"/>
+      <w:r>
+        <w:t>Model</w:t>
+      </w:r>
+      <w:proofErr w:type="spellEnd"/>
+      <w:r>
+        <w:t>'</w:t>
       </w:r>
       <w:r>
         <w:t xml:space="preserve"> </w:t>
@@ -928,16 +1101,32 @@
         <w:t xml:space="preserve">en un solo predictor </w:t>
       </w:r>
       <w:r>
-        <w:t>'Make</w:t>
+        <w:t>'</w:t>
+      </w:r>
+      <w:proofErr w:type="spellStart"/>
+      <w:r>
+        <w:t>Make</w:t>
       </w:r>
       <w:r>
         <w:t>_</w:t>
       </w:r>
       <w:r>
-        <w:t>Model'</w:t>
-      </w:r>
-      <w:r>
-        <w:t xml:space="preserve"> genera menos variables dummy que el codificar por </w:t>
+        <w:t>Model</w:t>
+      </w:r>
+      <w:proofErr w:type="spellEnd"/>
+      <w:r>
+        <w:t>'</w:t>
+      </w:r>
+      <w:r>
+        <w:t xml:space="preserve"> genera menos variables </w:t>
+      </w:r>
+      <w:proofErr w:type="spellStart"/>
+      <w:r>
+        <w:t>dummy</w:t>
+      </w:r>
+      <w:proofErr w:type="spellEnd"/>
+      <w:r>
+        <w:t xml:space="preserve"> que el codificar por </w:t>
       </w:r>
       <w:r>
         <w:t>separado</w:t>
@@ -946,15 +1135,44 @@
         <w:t>. Teniendo en cuenta esto, e</w:t>
       </w:r>
       <w:r>
-        <w:t>n ambos dataframe s</w:t>
+        <w:t xml:space="preserve">n ambos </w:t>
+      </w:r>
+      <w:proofErr w:type="spellStart"/>
+      <w:r>
+        <w:t>dataframe</w:t>
+      </w:r>
+      <w:proofErr w:type="spellEnd"/>
+      <w:r>
+        <w:t xml:space="preserve"> s</w:t>
       </w:r>
       <w:r>
         <w:t xml:space="preserve">e </w:t>
       </w:r>
       <w:r>
         <w:lastRenderedPageBreak/>
-        <w:t>concatenaron las columnas ‘Make’ y ‘Model’ creando la columna ‘Make_Model</w:t>
-      </w:r>
+        <w:t>concatenaron las columnas ‘</w:t>
+      </w:r>
+      <w:proofErr w:type="spellStart"/>
+      <w:r>
+        <w:t>Make</w:t>
+      </w:r>
+      <w:proofErr w:type="spellEnd"/>
+      <w:r>
+        <w:t>’ y ‘</w:t>
+      </w:r>
+      <w:proofErr w:type="spellStart"/>
+      <w:r>
+        <w:t>Model</w:t>
+      </w:r>
+      <w:proofErr w:type="spellEnd"/>
+      <w:r>
+        <w:t>’ creando la columna ‘</w:t>
+      </w:r>
+      <w:proofErr w:type="spellStart"/>
+      <w:r>
+        <w:t>Make_Model</w:t>
+      </w:r>
+      <w:proofErr w:type="spellEnd"/>
       <w:r>
         <w:t xml:space="preserve">’, se </w:t>
       </w:r>
@@ -965,20 +1183,89 @@
         <w:t xml:space="preserve"> las columnas</w:t>
       </w:r>
       <w:r>
-        <w:t xml:space="preserve"> ‘Make’ y ‘Model’</w:t>
+        <w:t xml:space="preserve"> ‘</w:t>
+      </w:r>
+      <w:proofErr w:type="spellStart"/>
+      <w:r>
+        <w:t>Make</w:t>
+      </w:r>
+      <w:proofErr w:type="spellEnd"/>
+      <w:r>
+        <w:t>’ y ‘</w:t>
+      </w:r>
+      <w:proofErr w:type="spellStart"/>
+      <w:r>
+        <w:t>Model</w:t>
+      </w:r>
+      <w:proofErr w:type="spellEnd"/>
+      <w:r>
+        <w:t>’</w:t>
       </w:r>
       <w:r>
         <w:t>, y u</w:t>
       </w:r>
       <w:r>
-        <w:t xml:space="preserve">tilizando el método OneHotEncoder de sklearn se crearon las variables dummy de las columnas ‘State’ y ‘Make_Model’. </w:t>
+        <w:t xml:space="preserve">tilizando el método </w:t>
+      </w:r>
+      <w:proofErr w:type="spellStart"/>
+      <w:r>
+        <w:t>OneHotEncoder</w:t>
+      </w:r>
+      <w:proofErr w:type="spellEnd"/>
+      <w:r>
+        <w:t xml:space="preserve"> de </w:t>
+      </w:r>
+      <w:proofErr w:type="spellStart"/>
+      <w:r>
+        <w:t>sklearn</w:t>
+      </w:r>
+      <w:proofErr w:type="spellEnd"/>
+      <w:r>
+        <w:t xml:space="preserve"> se crearon las variables </w:t>
+      </w:r>
+      <w:proofErr w:type="spellStart"/>
+      <w:r>
+        <w:t>dummy</w:t>
+      </w:r>
+      <w:proofErr w:type="spellEnd"/>
+      <w:r>
+        <w:t xml:space="preserve"> de las columnas ‘</w:t>
+      </w:r>
+      <w:proofErr w:type="spellStart"/>
+      <w:r>
+        <w:t>State</w:t>
+      </w:r>
+      <w:proofErr w:type="spellEnd"/>
+      <w:r>
+        <w:t>’ y ‘</w:t>
+      </w:r>
+      <w:proofErr w:type="spellStart"/>
+      <w:r>
+        <w:t>Make_Model</w:t>
+      </w:r>
+      <w:proofErr w:type="spellEnd"/>
+      <w:r>
+        <w:t xml:space="preserve">’. </w:t>
       </w:r>
       <w:r>
         <w:t xml:space="preserve">Al crear la instancia </w:t>
       </w:r>
       <w:r>
-        <w:t>de ‘OneHotEncoder’ se utilizó el hiper parámetro drop</w:t>
-      </w:r>
+        <w:t>de ‘</w:t>
+      </w:r>
+      <w:proofErr w:type="spellStart"/>
+      <w:r>
+        <w:t>OneHotEncoder</w:t>
+      </w:r>
+      <w:proofErr w:type="spellEnd"/>
+      <w:r>
+        <w:t xml:space="preserve">’ se utilizó el hiper parámetro </w:t>
+      </w:r>
+      <w:proofErr w:type="spellStart"/>
+      <w:r>
+        <w:t>drop</w:t>
+      </w:r>
+      <w:proofErr w:type="spellEnd"/>
       <w:r>
         <w:t xml:space="preserve"> </w:t>
       </w:r>
@@ -986,7 +1273,15 @@
         <w:t>=</w:t>
       </w:r>
       <w:r>
-        <w:t xml:space="preserve"> ‘first’, para eliminar la primera categoría de cada característica</w:t>
+        <w:t xml:space="preserve"> ‘</w:t>
+      </w:r>
+      <w:proofErr w:type="spellStart"/>
+      <w:r>
+        <w:t>first</w:t>
+      </w:r>
+      <w:proofErr w:type="spellEnd"/>
+      <w:r>
+        <w:t>’, para eliminar la primera categoría de cada característica</w:t>
       </w:r>
       <w:r>
         <w:t xml:space="preserve">. </w:t>
@@ -2067,11 +2362,21 @@
         <w:t>Con</w:t>
       </w:r>
       <w:r>
-        <w:t xml:space="preserve"> el objeto de realizar pruebas de desempeño de los modelos antes de subirlos a la competencia el dataframe ‘</w:t>
-      </w:r>
+        <w:t xml:space="preserve"> el objeto de realizar pruebas de desempeño de los modelos antes de subirlos a la competencia el </w:t>
+      </w:r>
+      <w:proofErr w:type="spellStart"/>
+      <w:r>
+        <w:t>dataframe</w:t>
+      </w:r>
+      <w:proofErr w:type="spellEnd"/>
+      <w:r>
+        <w:t xml:space="preserve"> ‘</w:t>
+      </w:r>
+      <w:proofErr w:type="spellStart"/>
       <w:r>
         <w:t>dataTraining</w:t>
       </w:r>
+      <w:proofErr w:type="spellEnd"/>
       <w:r>
         <w:t xml:space="preserve">’ fue dividido en conjuntos de entrenamiento y prueba así: </w:t>
       </w:r>
@@ -2154,10 +2459,42 @@
         <w:ind w:left="1315" w:hanging="181"/>
       </w:pPr>
       <w:r>
-        <w:t xml:space="preserve">No crear variables dummies y transformar </w:t>
-      </w:r>
-      <w:r>
-        <w:t xml:space="preserve">el datatype de las variables categóricas a ‘category’ con el objeto de probar la funcionalidad del XGboost con variables categóricas. </w:t>
+        <w:t xml:space="preserve">No crear variables </w:t>
+      </w:r>
+      <w:proofErr w:type="spellStart"/>
+      <w:r>
+        <w:t>dummies</w:t>
+      </w:r>
+      <w:proofErr w:type="spellEnd"/>
+      <w:r>
+        <w:t xml:space="preserve"> y transformar </w:t>
+      </w:r>
+      <w:r>
+        <w:t xml:space="preserve">el </w:t>
+      </w:r>
+      <w:proofErr w:type="spellStart"/>
+      <w:r>
+        <w:t>datatype</w:t>
+      </w:r>
+      <w:proofErr w:type="spellEnd"/>
+      <w:r>
+        <w:t xml:space="preserve"> de las variables categóricas a ‘</w:t>
+      </w:r>
+      <w:proofErr w:type="spellStart"/>
+      <w:r>
+        <w:t>category</w:t>
+      </w:r>
+      <w:proofErr w:type="spellEnd"/>
+      <w:r>
+        <w:t xml:space="preserve">’ con el objeto de probar la funcionalidad del </w:t>
+      </w:r>
+      <w:proofErr w:type="spellStart"/>
+      <w:r>
+        <w:t>XGboost</w:t>
+      </w:r>
+      <w:proofErr w:type="spellEnd"/>
+      <w:r>
+        <w:t xml:space="preserve"> con variables categóricas. </w:t>
       </w:r>
     </w:p>
     <w:p>
@@ -2170,13 +2507,37 @@
         <w:ind w:left="1315" w:hanging="181"/>
       </w:pPr>
       <w:r>
-        <w:t xml:space="preserve">No crear variables dummies y codificar las categóricas usando ‘LabelEncoder’, esto requirió asegurar que </w:t>
+        <w:t xml:space="preserve">No crear variables </w:t>
+      </w:r>
+      <w:proofErr w:type="spellStart"/>
+      <w:r>
+        <w:t>dummies</w:t>
+      </w:r>
+      <w:proofErr w:type="spellEnd"/>
+      <w:r>
+        <w:t xml:space="preserve"> y codificar las categóricas usando ‘</w:t>
+      </w:r>
+      <w:proofErr w:type="spellStart"/>
+      <w:r>
+        <w:t>LabelEncoder</w:t>
+      </w:r>
+      <w:proofErr w:type="spellEnd"/>
+      <w:r>
+        <w:t xml:space="preserve">’, esto requirió asegurar que </w:t>
       </w:r>
       <w:r>
         <w:t xml:space="preserve">la codificación fuera igual para los predictores en </w:t>
       </w:r>
       <w:r>
-        <w:t>los dataset de entrenamiento y pruebas</w:t>
+        <w:t xml:space="preserve">los </w:t>
+      </w:r>
+      <w:proofErr w:type="spellStart"/>
+      <w:r>
+        <w:t>dataset</w:t>
+      </w:r>
+      <w:proofErr w:type="spellEnd"/>
+      <w:r>
+        <w:t xml:space="preserve"> de entrenamiento y pruebas</w:t>
       </w:r>
       <w:r>
         <w:t xml:space="preserve">. </w:t>
@@ -2195,7 +2556,23 @@
         <w:t xml:space="preserve">Eliminar los valores atípicos en </w:t>
       </w:r>
       <w:r>
-        <w:t xml:space="preserve">‘Price’, ‘Mileage’ y ‘Year’ usando la técnica de rango intercuartílico. </w:t>
+        <w:t>‘Price’, ‘</w:t>
+      </w:r>
+      <w:proofErr w:type="spellStart"/>
+      <w:r>
+        <w:t>Mileage</w:t>
+      </w:r>
+      <w:proofErr w:type="spellEnd"/>
+      <w:r>
+        <w:t>’ y ‘</w:t>
+      </w:r>
+      <w:proofErr w:type="spellStart"/>
+      <w:r>
+        <w:t>Year</w:t>
+      </w:r>
+      <w:proofErr w:type="spellEnd"/>
+      <w:r>
+        <w:t xml:space="preserve">’ usando la técnica de rango intercuartílico. </w:t>
       </w:r>
     </w:p>
     <w:p>
@@ -2256,10 +2633,34 @@
         <w:t xml:space="preserve">: </w:t>
       </w:r>
       <w:r>
-        <w:t xml:space="preserve">que al crear las variables dummy de los predictores </w:t>
-      </w:r>
-      <w:r>
-        <w:t>‘State’ y ‘Make_Model’</w:t>
+        <w:t xml:space="preserve">que al crear las variables </w:t>
+      </w:r>
+      <w:proofErr w:type="spellStart"/>
+      <w:r>
+        <w:t>dummy</w:t>
+      </w:r>
+      <w:proofErr w:type="spellEnd"/>
+      <w:r>
+        <w:t xml:space="preserve"> de los predictores </w:t>
+      </w:r>
+      <w:r>
+        <w:t>‘</w:t>
+      </w:r>
+      <w:proofErr w:type="spellStart"/>
+      <w:r>
+        <w:t>State</w:t>
+      </w:r>
+      <w:proofErr w:type="spellEnd"/>
+      <w:r>
+        <w:t>’ y ‘</w:t>
+      </w:r>
+      <w:proofErr w:type="spellStart"/>
+      <w:r>
+        <w:t>Make_Model</w:t>
+      </w:r>
+      <w:proofErr w:type="spellEnd"/>
+      <w:r>
+        <w:t>’</w:t>
       </w:r>
       <w:r>
         <w:t xml:space="preserve"> se crean más de 500 predictores</w:t>
@@ -2271,10 +2672,23 @@
         <w:t xml:space="preserve"> que el set de datos </w:t>
       </w:r>
       <w:r>
-        <w:t xml:space="preserve">tiene 400 mil observaciones y que se trata de un problema de regresión, decidimos utilizar como modelo base para la predicción XGBoostRegressor. </w:t>
-      </w:r>
-      <w:r>
-        <w:t xml:space="preserve">XGBoost tiene la capacidad de gestionar de forma eficiente problemas </w:t>
+        <w:t xml:space="preserve">tiene 400 mil observaciones y que se trata de un problema de regresión, decidimos utilizar como modelo base para la predicción </w:t>
+      </w:r>
+      <w:proofErr w:type="spellStart"/>
+      <w:r>
+        <w:t>XGBoostRegressor</w:t>
+      </w:r>
+      <w:proofErr w:type="spellEnd"/>
+      <w:r>
+        <w:t xml:space="preserve">. </w:t>
+      </w:r>
+      <w:proofErr w:type="spellStart"/>
+      <w:r>
+        <w:t>XGBoost</w:t>
+      </w:r>
+      <w:proofErr w:type="spellEnd"/>
+      <w:r>
+        <w:t xml:space="preserve"> tiene la capacidad de gestionar de forma eficiente problemas </w:t>
       </w:r>
       <w:r>
         <w:t>con conjuntos de datos grandes y con alta dimensionalidad de características</w:t>
@@ -2286,7 +2700,15 @@
         <w:t>Además,</w:t>
       </w:r>
       <w:r>
-        <w:t xml:space="preserve"> es un algoritmo de boosting que combina múltiples modelos para mejorar su predicción</w:t>
+        <w:t xml:space="preserve"> es un algoritmo de </w:t>
+      </w:r>
+      <w:proofErr w:type="spellStart"/>
+      <w:r>
+        <w:t>boosting</w:t>
+      </w:r>
+      <w:proofErr w:type="spellEnd"/>
+      <w:r>
+        <w:t xml:space="preserve"> que combina múltiples modelos para mejorar su predicción</w:t>
       </w:r>
       <w:r>
         <w:t xml:space="preserve">, permitiéndole identificar relaciones no lineales entre las variables predictoras y de respuesta. </w:t>
@@ -2326,7 +2748,31 @@
         <w:t xml:space="preserve"> </w:t>
       </w:r>
       <w:r>
-        <w:t>'learning_rate', 'gamma', 'colsample_bytree', 'max_depth'</w:t>
+        <w:t>'</w:t>
+      </w:r>
+      <w:proofErr w:type="spellStart"/>
+      <w:r>
+        <w:t>learning_rate</w:t>
+      </w:r>
+      <w:proofErr w:type="spellEnd"/>
+      <w:r>
+        <w:t>', 'gamma', '</w:t>
+      </w:r>
+      <w:proofErr w:type="spellStart"/>
+      <w:r>
+        <w:t>colsample_bytree</w:t>
+      </w:r>
+      <w:proofErr w:type="spellEnd"/>
+      <w:r>
+        <w:t>', '</w:t>
+      </w:r>
+      <w:proofErr w:type="spellStart"/>
+      <w:r>
+        <w:t>max_depth</w:t>
+      </w:r>
+      <w:proofErr w:type="spellEnd"/>
+      <w:r>
+        <w:t>'</w:t>
       </w:r>
       <w:r>
         <w:t xml:space="preserve"> y </w:t>
@@ -2335,7 +2781,15 @@
         <w:t xml:space="preserve"> </w:t>
       </w:r>
       <w:r>
-        <w:t>'n_estimators'</w:t>
+        <w:t>'</w:t>
+      </w:r>
+      <w:proofErr w:type="spellStart"/>
+      <w:r>
+        <w:t>n_estimators</w:t>
+      </w:r>
+      <w:proofErr w:type="spellEnd"/>
+      <w:r>
+        <w:t>'</w:t>
       </w:r>
       <w:r>
         <w:t xml:space="preserve">. </w:t>
@@ -2364,9 +2818,11 @@
       <w:r>
         <w:t>'</w:t>
       </w:r>
+      <w:proofErr w:type="spellStart"/>
       <w:r>
         <w:t>enable_categorical</w:t>
       </w:r>
+      <w:proofErr w:type="spellEnd"/>
       <w:r>
         <w:t>'</w:t>
       </w:r>
@@ -2374,7 +2830,15 @@
         <w:t xml:space="preserve"> que cuando es igual a ‘True’</w:t>
       </w:r>
       <w:r>
-        <w:t xml:space="preserve"> permite que XGBoost reciba </w:t>
+        <w:t xml:space="preserve"> permite que </w:t>
+      </w:r>
+      <w:proofErr w:type="spellStart"/>
+      <w:r>
+        <w:t>XGBoost</w:t>
+      </w:r>
+      <w:proofErr w:type="spellEnd"/>
+      <w:r>
+        <w:t xml:space="preserve"> reciba </w:t>
       </w:r>
       <w:r>
         <w:t xml:space="preserve">y procese </w:t>
@@ -2383,7 +2847,23 @@
         <w:t xml:space="preserve">predictores </w:t>
       </w:r>
       <w:r>
-        <w:t xml:space="preserve">categóricos, para ello la columna del dataframe debe ser del tipo ‘category’. No obstante, los resultados de las predicciones al usar </w:t>
+        <w:t xml:space="preserve">categóricos, para ello la columna del </w:t>
+      </w:r>
+      <w:proofErr w:type="spellStart"/>
+      <w:r>
+        <w:t>dataframe</w:t>
+      </w:r>
+      <w:proofErr w:type="spellEnd"/>
+      <w:r>
+        <w:t xml:space="preserve"> debe ser del tipo ‘</w:t>
+      </w:r>
+      <w:proofErr w:type="spellStart"/>
+      <w:r>
+        <w:t>category</w:t>
+      </w:r>
+      <w:proofErr w:type="spellEnd"/>
+      <w:r>
+        <w:t xml:space="preserve">’. No obstante, los resultados de las predicciones al usar </w:t>
       </w:r>
       <w:r>
         <w:t>esta opción</w:t>
@@ -2392,16 +2872,42 @@
         <w:t xml:space="preserve"> sin transformar las columnas </w:t>
       </w:r>
       <w:r>
-        <w:t>‘State’ y ‘Make</w:t>
-      </w:r>
+        <w:t>‘</w:t>
+      </w:r>
+      <w:proofErr w:type="spellStart"/>
+      <w:r>
+        <w:t>State</w:t>
+      </w:r>
+      <w:proofErr w:type="spellEnd"/>
       <w:r>
         <w:t>’ y ‘</w:t>
       </w:r>
-      <w:r>
-        <w:t>Model’</w:t>
-      </w:r>
-      <w:r>
-        <w:t xml:space="preserve"> a sus dummies el poder predictivo del modelo disminuyo ostensiblemente.</w:t>
+      <w:proofErr w:type="spellStart"/>
+      <w:r>
+        <w:t>Make</w:t>
+      </w:r>
+      <w:proofErr w:type="spellEnd"/>
+      <w:r>
+        <w:t>’ y ‘</w:t>
+      </w:r>
+      <w:proofErr w:type="spellStart"/>
+      <w:r>
+        <w:t>Model</w:t>
+      </w:r>
+      <w:proofErr w:type="spellEnd"/>
+      <w:r>
+        <w:t>’</w:t>
+      </w:r>
+      <w:r>
+        <w:t xml:space="preserve"> a sus </w:t>
+      </w:r>
+      <w:proofErr w:type="spellStart"/>
+      <w:r>
+        <w:t>dummies</w:t>
+      </w:r>
+      <w:proofErr w:type="spellEnd"/>
+      <w:r>
+        <w:t xml:space="preserve"> el poder predictivo del modelo disminuyo ostensiblemente.</w:t>
       </w:r>
     </w:p>
     <w:p>
@@ -2440,7 +2946,15 @@
         <w:t xml:space="preserve"> múltiples</w:t>
       </w:r>
       <w:r>
-        <w:t xml:space="preserve"> ‘for’ </w:t>
+        <w:t xml:space="preserve"> ‘</w:t>
+      </w:r>
+      <w:proofErr w:type="spellStart"/>
+      <w:r>
+        <w:t>for</w:t>
+      </w:r>
+      <w:proofErr w:type="spellEnd"/>
+      <w:r>
+        <w:t xml:space="preserve">’ </w:t>
       </w:r>
       <w:r>
         <w:t xml:space="preserve">a través del cual probamos </w:t>
@@ -2457,8 +2971,13 @@
           <w:numId w:val="18"/>
         </w:numPr>
       </w:pPr>
-      <w:r>
-        <w:t xml:space="preserve">GridSearchCV. Este método </w:t>
+      <w:proofErr w:type="spellStart"/>
+      <w:r>
+        <w:t>GridSearchCV</w:t>
+      </w:r>
+      <w:proofErr w:type="spellEnd"/>
+      <w:r>
+        <w:t xml:space="preserve">. Este método </w:t>
       </w:r>
       <w:r>
         <w:t xml:space="preserve">resulta eficiente ya que simplifica el código, permite encontrar la mejor combinación de parámetros entre todas las combinaciones de parámetros posibles de acuerdo con los </w:t>
@@ -2482,7 +3001,23 @@
         <w:t>y además permite seleccionar un</w:t>
       </w:r>
       <w:r>
-        <w:t xml:space="preserve"> parámetro de ‘cross validation’, el cual fijamos en dos (para reducir el tiempo de entrenamiento en la ejecución del taller)</w:t>
+        <w:t xml:space="preserve"> parámetro de ‘</w:t>
+      </w:r>
+      <w:proofErr w:type="spellStart"/>
+      <w:r>
+        <w:t>cross</w:t>
+      </w:r>
+      <w:proofErr w:type="spellEnd"/>
+      <w:r>
+        <w:t xml:space="preserve"> </w:t>
+      </w:r>
+      <w:proofErr w:type="spellStart"/>
+      <w:r>
+        <w:t>validation</w:t>
+      </w:r>
+      <w:proofErr w:type="spellEnd"/>
+      <w:r>
+        <w:t>’, el cual fijamos en dos (para reducir el tiempo de entrenamiento en la ejecución del taller)</w:t>
       </w:r>
       <w:r>
         <w:t>. E</w:t>
@@ -2539,13 +3074,29 @@
         <w:t xml:space="preserve"> utilizamos este método, </w:t>
       </w:r>
       <w:r>
-        <w:t>para ahorrar tiempo de entrenamiento fijamos el hiper parámetro CV de GridSearchCV en 2.</w:t>
+        <w:t xml:space="preserve">para ahorrar tiempo de entrenamiento fijamos el hiper parámetro CV de </w:t>
+      </w:r>
+      <w:proofErr w:type="spellStart"/>
+      <w:r>
+        <w:t>GridSearchCV</w:t>
+      </w:r>
+      <w:proofErr w:type="spellEnd"/>
+      <w:r>
+        <w:t xml:space="preserve"> en 2.</w:t>
       </w:r>
       <w:r>
         <w:t xml:space="preserve"> Los valores incluidos en </w:t>
       </w:r>
       <w:r>
-        <w:t>‘param_grid’ generan 720 combinaciones</w:t>
+        <w:t>‘</w:t>
+      </w:r>
+      <w:proofErr w:type="spellStart"/>
+      <w:r>
+        <w:t>param_grid</w:t>
+      </w:r>
+      <w:proofErr w:type="spellEnd"/>
+      <w:r>
+        <w:t>’ generan 720 combinaciones</w:t>
       </w:r>
       <w:r>
         <w:t xml:space="preserve"> posibles</w:t>
@@ -3558,9 +4109,11 @@
       <w:r>
         <w:t>‘’ descartamos el uso de ‘</w:t>
       </w:r>
+      <w:proofErr w:type="spellStart"/>
       <w:r>
         <w:t>RandomSearchCV</w:t>
       </w:r>
+      <w:proofErr w:type="spellEnd"/>
       <w:r>
         <w:t>’, debido a que este método</w:t>
       </w:r>
@@ -3574,7 +4127,23 @@
         <w:t xml:space="preserve"> </w:t>
       </w:r>
       <w:r>
-        <w:t>parámetros (como en GridSearchCV), RandomSearchCV selecciona configuraciones de hiper</w:t>
+        <w:t xml:space="preserve">parámetros (como en </w:t>
+      </w:r>
+      <w:proofErr w:type="spellStart"/>
+      <w:r>
+        <w:t>GridSearchCV</w:t>
+      </w:r>
+      <w:proofErr w:type="spellEnd"/>
+      <w:r>
+        <w:t xml:space="preserve">), </w:t>
+      </w:r>
+      <w:proofErr w:type="spellStart"/>
+      <w:r>
+        <w:t>RandomSearchCV</w:t>
+      </w:r>
+      <w:proofErr w:type="spellEnd"/>
+      <w:r>
+        <w:t xml:space="preserve"> selecciona configuraciones de hiper</w:t>
       </w:r>
       <w:r>
         <w:t xml:space="preserve"> </w:t>
@@ -3594,18 +4163,22 @@
           <w:numId w:val="19"/>
         </w:numPr>
       </w:pPr>
+      <w:proofErr w:type="spellStart"/>
       <w:r>
         <w:t>BayesSearchCV</w:t>
       </w:r>
+      <w:proofErr w:type="spellEnd"/>
       <w:r>
         <w:t xml:space="preserve">. </w:t>
       </w:r>
       <w:r>
         <w:t>Este método incluido en la biblioteca ‘</w:t>
       </w:r>
+      <w:proofErr w:type="spellStart"/>
       <w:r>
         <w:t>scikit-optimize</w:t>
       </w:r>
+      <w:proofErr w:type="spellEnd"/>
       <w:r>
         <w:t>’</w:t>
       </w:r>
@@ -3634,7 +4207,23 @@
         <w:t>técnica</w:t>
       </w:r>
       <w:r>
-        <w:t xml:space="preserve"> utiliza información probabilística para dirigir la búsqueda hacia regiones prometedoras del espacio de hiper parámetros, siendo más eficiente que la búsqueda exhaustiva a través de GridSearchCV. A medida que se realizan más evaluaciones, el modelo probabilístico se ajusta y refina, adaptándose a las características del espacio de hiperparámetros y las observaciones realizadas. De otro lado, equilibra la exploración (buscar en nuevas áreas del espacio de hiper</w:t>
+        <w:t xml:space="preserve"> utiliza información probabilística para dirigir la búsqueda hacia regiones prometedoras del espacio de hiper parámetros, siendo más eficiente que la búsqueda exhaustiva a través de </w:t>
+      </w:r>
+      <w:proofErr w:type="spellStart"/>
+      <w:r>
+        <w:t>GridSearchCV</w:t>
+      </w:r>
+      <w:proofErr w:type="spellEnd"/>
+      <w:r>
+        <w:t xml:space="preserve">. A medida que se realizan más evaluaciones, el modelo probabilístico se ajusta y refina, adaptándose a las características del espacio de </w:t>
+      </w:r>
+      <w:proofErr w:type="spellStart"/>
+      <w:r>
+        <w:t>hiperparámetros</w:t>
+      </w:r>
+      <w:proofErr w:type="spellEnd"/>
+      <w:r>
+        <w:t xml:space="preserve"> y las observaciones realizadas. De otro lado, equilibra la exploración (buscar en nuevas áreas del espacio de hiper</w:t>
       </w:r>
       <w:r>
         <w:t xml:space="preserve"> </w:t>
@@ -3650,13 +4239,29 @@
         <w:t xml:space="preserve"> </w:t>
       </w:r>
       <w:r>
-        <w:t xml:space="preserve">parámetros de manera más efectiva. Este método tiene un parámetro propio muy importante que ayuda a regularizar el método y evitar sobreajuste, 'n_iter'. De manera </w:t>
+        <w:t>parámetros de manera más efectiva. Este método tiene un parámetro propio muy importante que ayuda a regularizar el método y evitar sobreajuste, '</w:t>
+      </w:r>
+      <w:proofErr w:type="spellStart"/>
+      <w:r>
+        <w:t>n_iter</w:t>
+      </w:r>
+      <w:proofErr w:type="spellEnd"/>
+      <w:r>
+        <w:t xml:space="preserve">'. De manera </w:t>
       </w:r>
       <w:r>
         <w:t>empírica</w:t>
       </w:r>
       <w:r>
-        <w:t xml:space="preserve"> encontramos que el mejor resultado lo obtuvimos con n_iter=50. </w:t>
+        <w:t xml:space="preserve"> encontramos que el mejor resultado lo obtuvimos con </w:t>
+      </w:r>
+      <w:proofErr w:type="spellStart"/>
+      <w:r>
+        <w:t>n_iter</w:t>
+      </w:r>
+      <w:proofErr w:type="spellEnd"/>
+      <w:r>
+        <w:t xml:space="preserve">=50. </w:t>
       </w:r>
     </w:p>
     <w:p>
@@ -3677,9 +4282,11 @@
       <w:r>
         <w:t xml:space="preserve"> que ‘</w:t>
       </w:r>
+      <w:proofErr w:type="spellStart"/>
       <w:r>
         <w:t>BayesSearchCV</w:t>
       </w:r>
+      <w:proofErr w:type="spellEnd"/>
       <w:r>
         <w:t>’ resulta más eficiente en la búsqueda y selección de los hiper parámetros, evitando además la selección arbitraria de los mismos</w:t>
       </w:r>
@@ -3749,8 +4356,13 @@
           <w:numId w:val="8"/>
         </w:numPr>
       </w:pPr>
-      <w:r>
-        <w:t xml:space="preserve">colsample_bytree = 0.4, </w:t>
+      <w:proofErr w:type="spellStart"/>
+      <w:r>
+        <w:t>colsample_bytree</w:t>
+      </w:r>
+      <w:proofErr w:type="spellEnd"/>
+      <w:r>
+        <w:t xml:space="preserve"> = 0.4, </w:t>
       </w:r>
       <w:r>
         <w:t xml:space="preserve">al incrementar </w:t>
@@ -3785,11 +4397,24 @@
           <w:numId w:val="8"/>
         </w:numPr>
       </w:pPr>
-      <w:r>
-        <w:t xml:space="preserve">learning_rate = 0.3, </w:t>
-      </w:r>
-      <w:r>
-        <w:t xml:space="preserve">manteniendo los valores óptimos en los otros hiper parámetros probados, valores de learning_rate inferiores a 0.25 afectan el desempeño del modelo requiriendo más tiempo de entrenamiento y disminuyendo su poder predictivo; mientras que valores superiores a 0.3, pueden disminuir el tiempo de entrenamiento, pero no aportan poder predictivo al modelo e incluso pueden deteriorarlo. </w:t>
+      <w:proofErr w:type="spellStart"/>
+      <w:r>
+        <w:t>learning_rate</w:t>
+      </w:r>
+      <w:proofErr w:type="spellEnd"/>
+      <w:r>
+        <w:t xml:space="preserve"> = 0.3, </w:t>
+      </w:r>
+      <w:r>
+        <w:t xml:space="preserve">manteniendo los valores óptimos en los otros hiper parámetros probados, valores de </w:t>
+      </w:r>
+      <w:proofErr w:type="spellStart"/>
+      <w:r>
+        <w:t>learning_rate</w:t>
+      </w:r>
+      <w:proofErr w:type="spellEnd"/>
+      <w:r>
+        <w:t xml:space="preserve"> inferiores a 0.25 afectan el desempeño del modelo requiriendo más tiempo de entrenamiento y disminuyendo su poder predictivo; mientras que valores superiores a 0.3, pueden disminuir el tiempo de entrenamiento, pero no aportan poder predictivo al modelo e incluso pueden deteriorarlo. </w:t>
       </w:r>
     </w:p>
     <w:p>
@@ -3800,8 +4425,13 @@
           <w:numId w:val="8"/>
         </w:numPr>
       </w:pPr>
-      <w:r>
-        <w:t xml:space="preserve">max_depth = 9, </w:t>
+      <w:proofErr w:type="spellStart"/>
+      <w:r>
+        <w:t>max_depth</w:t>
+      </w:r>
+      <w:proofErr w:type="spellEnd"/>
+      <w:r>
+        <w:t xml:space="preserve"> = 9, </w:t>
       </w:r>
       <w:r>
         <w:t>probamos profundidades d</w:t>
@@ -3830,8 +4460,13 @@
           <w:numId w:val="8"/>
         </w:numPr>
       </w:pPr>
-      <w:r>
-        <w:t>n_estimators = 600</w:t>
+      <w:proofErr w:type="spellStart"/>
+      <w:r>
+        <w:t>n_estimators</w:t>
+      </w:r>
+      <w:proofErr w:type="spellEnd"/>
+      <w:r>
+        <w:t xml:space="preserve"> = 600</w:t>
       </w:r>
       <w:r>
         <w:t>, este hiper p</w:t>
@@ -3885,16 +4520,42 @@
         <w:pStyle w:val="Heading2"/>
       </w:pPr>
       <w:r>
-        <w:t xml:space="preserve">En las diferentes corridas de GridSearchCV identificamos los mejores parámetros encontrados, </w:t>
-      </w:r>
-      <w:r>
-        <w:t>creamos una instancia del modelo de XGBoost con estos parámetros y lo entrenamos con los datos de entrenamiento obtenidos utilizando el método ‘</w:t>
-      </w:r>
+        <w:t xml:space="preserve">En las diferentes corridas de </w:t>
+      </w:r>
+      <w:proofErr w:type="spellStart"/>
+      <w:r>
+        <w:t>GridSearchCV</w:t>
+      </w:r>
+      <w:proofErr w:type="spellEnd"/>
+      <w:r>
+        <w:t xml:space="preserve"> identificamos los mejores parámetros encontrados, </w:t>
+      </w:r>
+      <w:r>
+        <w:t xml:space="preserve">creamos una instancia del modelo de </w:t>
+      </w:r>
+      <w:proofErr w:type="spellStart"/>
+      <w:r>
+        <w:t>XGBoost</w:t>
+      </w:r>
+      <w:proofErr w:type="spellEnd"/>
+      <w:r>
+        <w:t xml:space="preserve"> con estos parámetros y lo entrenamos con los datos de entrenamiento obtenidos utilizando el método ‘</w:t>
+      </w:r>
+      <w:proofErr w:type="spellStart"/>
       <w:r>
         <w:t>train_test_split</w:t>
       </w:r>
-      <w:r>
-        <w:t xml:space="preserve">’ de sklearn tal como se </w:t>
+      <w:proofErr w:type="spellEnd"/>
+      <w:r>
+        <w:t xml:space="preserve">’ de </w:t>
+      </w:r>
+      <w:proofErr w:type="spellStart"/>
+      <w:r>
+        <w:t>sklearn</w:t>
+      </w:r>
+      <w:proofErr w:type="spellEnd"/>
+      <w:r>
+        <w:t xml:space="preserve"> tal como se </w:t>
       </w:r>
       <w:r>
         <w:t>indicó</w:t>
@@ -4796,7 +5457,15 @@
         <w:pStyle w:val="Heading2"/>
       </w:pPr>
       <w:r>
-        <w:t xml:space="preserve">Utilizando GridSearchCV se corrieron más de 500 combinaciones de hiper </w:t>
+        <w:t xml:space="preserve">Utilizando </w:t>
+      </w:r>
+      <w:proofErr w:type="spellStart"/>
+      <w:r>
+        <w:t>GridSearchCV</w:t>
+      </w:r>
+      <w:proofErr w:type="spellEnd"/>
+      <w:r>
+        <w:t xml:space="preserve"> se corrieron más de 500 combinaciones de hiper </w:t>
       </w:r>
       <w:r>
         <w:t>parámetros</w:t>
@@ -4808,7 +5477,15 @@
         <w:t>un resumen de los resulta</w:t>
       </w:r>
       <w:r>
-        <w:t xml:space="preserve">dos de algunas de las corridas de GridSearchCV que incluye los mejores parámetros encontrados, </w:t>
+        <w:t xml:space="preserve">dos de algunas de las corridas de </w:t>
+      </w:r>
+      <w:proofErr w:type="spellStart"/>
+      <w:r>
+        <w:t>GridSearchCV</w:t>
+      </w:r>
+      <w:proofErr w:type="spellEnd"/>
+      <w:r>
+        <w:t xml:space="preserve"> que incluye los mejores parámetros encontrados, </w:t>
       </w:r>
       <w:r>
         <w:t>así como las métricas de desempeño obtenidas (RMSE y MAE)</w:t>
@@ -4834,7 +5511,39 @@
           <w:sz w:val="18"/>
           <w:szCs w:val="18"/>
         </w:rPr>
-        <w:t>Mejores parámetros encontrados: {'n_estimators': 600}; Desempeño en los datos de test rmse: 3,530.7848 mae: 2,237.9993</w:t>
+        <w:t>Mejores parámetros encontrados: {'</w:t>
+      </w:r>
+      <w:proofErr w:type="spellStart"/>
+      <w:r>
+        <w:rPr>
+          <w:sz w:val="18"/>
+          <w:szCs w:val="18"/>
+        </w:rPr>
+        <w:t>n_estimators</w:t>
+      </w:r>
+      <w:proofErr w:type="spellEnd"/>
+      <w:r>
+        <w:rPr>
+          <w:sz w:val="18"/>
+          <w:szCs w:val="18"/>
+        </w:rPr>
+        <w:t xml:space="preserve">': 600}; Desempeño en los datos de test </w:t>
+      </w:r>
+      <w:proofErr w:type="spellStart"/>
+      <w:r>
+        <w:rPr>
+          <w:sz w:val="18"/>
+          <w:szCs w:val="18"/>
+        </w:rPr>
+        <w:t>rmse</w:t>
+      </w:r>
+      <w:proofErr w:type="spellEnd"/>
+      <w:r>
+        <w:rPr>
+          <w:sz w:val="18"/>
+          <w:szCs w:val="18"/>
+        </w:rPr>
+        <w:t>: 3,530.7848 mae: 2,237.9993</w:t>
       </w:r>
     </w:p>
     <w:p>
@@ -4854,7 +5563,71 @@
           <w:sz w:val="18"/>
           <w:szCs w:val="18"/>
         </w:rPr>
-        <w:t>Mejores parámetros encontrados: {'learning_rate': 0.1, 'max_depth': 9, 'n_estimators': 600}; Desempeño en los datos de test rmse: 3,752.5344 mae: 2,492.4308</w:t>
+        <w:t>Mejores parámetros encontrados: {'</w:t>
+      </w:r>
+      <w:proofErr w:type="spellStart"/>
+      <w:r>
+        <w:rPr>
+          <w:sz w:val="18"/>
+          <w:szCs w:val="18"/>
+        </w:rPr>
+        <w:t>learning_rate</w:t>
+      </w:r>
+      <w:proofErr w:type="spellEnd"/>
+      <w:r>
+        <w:rPr>
+          <w:sz w:val="18"/>
+          <w:szCs w:val="18"/>
+        </w:rPr>
+        <w:t>': 0.1, '</w:t>
+      </w:r>
+      <w:proofErr w:type="spellStart"/>
+      <w:r>
+        <w:rPr>
+          <w:sz w:val="18"/>
+          <w:szCs w:val="18"/>
+        </w:rPr>
+        <w:t>max_depth</w:t>
+      </w:r>
+      <w:proofErr w:type="spellEnd"/>
+      <w:r>
+        <w:rPr>
+          <w:sz w:val="18"/>
+          <w:szCs w:val="18"/>
+        </w:rPr>
+        <w:t>': 9, '</w:t>
+      </w:r>
+      <w:proofErr w:type="spellStart"/>
+      <w:r>
+        <w:rPr>
+          <w:sz w:val="18"/>
+          <w:szCs w:val="18"/>
+        </w:rPr>
+        <w:t>n_estimators</w:t>
+      </w:r>
+      <w:proofErr w:type="spellEnd"/>
+      <w:r>
+        <w:rPr>
+          <w:sz w:val="18"/>
+          <w:szCs w:val="18"/>
+        </w:rPr>
+        <w:t xml:space="preserve">': 600}; Desempeño en los datos de test </w:t>
+      </w:r>
+      <w:proofErr w:type="spellStart"/>
+      <w:r>
+        <w:rPr>
+          <w:sz w:val="18"/>
+          <w:szCs w:val="18"/>
+        </w:rPr>
+        <w:t>rmse</w:t>
+      </w:r>
+      <w:proofErr w:type="spellEnd"/>
+      <w:r>
+        <w:rPr>
+          <w:sz w:val="18"/>
+          <w:szCs w:val="18"/>
+        </w:rPr>
+        <w:t>: 3,752.5344 mae: 2,492.4308</w:t>
       </w:r>
     </w:p>
     <w:p>
@@ -4874,7 +5647,71 @@
           <w:sz w:val="18"/>
           <w:szCs w:val="18"/>
         </w:rPr>
-        <w:t>Mejores parámetros encontrados: {'colsample_bytree': 0.4, 'max_depth': 9, 'n_estimators': 500}; Desempeño en los datos de test rmse: 3,526.71107mae: 2,228.3541</w:t>
+        <w:t>Mejores parámetros encontrados: {'</w:t>
+      </w:r>
+      <w:proofErr w:type="spellStart"/>
+      <w:r>
+        <w:rPr>
+          <w:sz w:val="18"/>
+          <w:szCs w:val="18"/>
+        </w:rPr>
+        <w:t>colsample_bytree</w:t>
+      </w:r>
+      <w:proofErr w:type="spellEnd"/>
+      <w:r>
+        <w:rPr>
+          <w:sz w:val="18"/>
+          <w:szCs w:val="18"/>
+        </w:rPr>
+        <w:t>': 0.4, '</w:t>
+      </w:r>
+      <w:proofErr w:type="spellStart"/>
+      <w:r>
+        <w:rPr>
+          <w:sz w:val="18"/>
+          <w:szCs w:val="18"/>
+        </w:rPr>
+        <w:t>max_depth</w:t>
+      </w:r>
+      <w:proofErr w:type="spellEnd"/>
+      <w:r>
+        <w:rPr>
+          <w:sz w:val="18"/>
+          <w:szCs w:val="18"/>
+        </w:rPr>
+        <w:t>': 9, '</w:t>
+      </w:r>
+      <w:proofErr w:type="spellStart"/>
+      <w:r>
+        <w:rPr>
+          <w:sz w:val="18"/>
+          <w:szCs w:val="18"/>
+        </w:rPr>
+        <w:t>n_estimators</w:t>
+      </w:r>
+      <w:proofErr w:type="spellEnd"/>
+      <w:r>
+        <w:rPr>
+          <w:sz w:val="18"/>
+          <w:szCs w:val="18"/>
+        </w:rPr>
+        <w:t xml:space="preserve">': 500}; Desempeño en los datos de test </w:t>
+      </w:r>
+      <w:proofErr w:type="spellStart"/>
+      <w:r>
+        <w:rPr>
+          <w:sz w:val="18"/>
+          <w:szCs w:val="18"/>
+        </w:rPr>
+        <w:t>rmse</w:t>
+      </w:r>
+      <w:proofErr w:type="spellEnd"/>
+      <w:r>
+        <w:rPr>
+          <w:sz w:val="18"/>
+          <w:szCs w:val="18"/>
+        </w:rPr>
+        <w:t>: 3,526.71107mae: 2,228.3541</w:t>
       </w:r>
     </w:p>
     <w:p>
@@ -4894,21 +5731,85 @@
           <w:sz w:val="18"/>
           <w:szCs w:val="18"/>
         </w:rPr>
-        <w:t>Mejores parámetros encontrados: {'colsample_bytree': 0.4, 'gamma': 0, 'max_depth': 9, 'n_estimators': 500}</w:t>
-      </w:r>
+        <w:t>Mejores parámetros encontrados: {'</w:t>
+      </w:r>
+      <w:proofErr w:type="spellStart"/>
       <w:r>
         <w:rPr>
           <w:sz w:val="18"/>
           <w:szCs w:val="18"/>
         </w:rPr>
-        <w:t xml:space="preserve">; </w:t>
-      </w:r>
+        <w:t>colsample_bytree</w:t>
+      </w:r>
+      <w:proofErr w:type="spellEnd"/>
       <w:r>
         <w:rPr>
           <w:sz w:val="18"/>
           <w:szCs w:val="18"/>
         </w:rPr>
-        <w:t>Desempeño en los datos de test rmse: 3,526.711071 mae: 2,228.3541</w:t>
+        <w:t>': 0.4, 'gamma': 0, '</w:t>
+      </w:r>
+      <w:proofErr w:type="spellStart"/>
+      <w:r>
+        <w:rPr>
+          <w:sz w:val="18"/>
+          <w:szCs w:val="18"/>
+        </w:rPr>
+        <w:t>max_depth</w:t>
+      </w:r>
+      <w:proofErr w:type="spellEnd"/>
+      <w:r>
+        <w:rPr>
+          <w:sz w:val="18"/>
+          <w:szCs w:val="18"/>
+        </w:rPr>
+        <w:t>': 9, '</w:t>
+      </w:r>
+      <w:proofErr w:type="spellStart"/>
+      <w:r>
+        <w:rPr>
+          <w:sz w:val="18"/>
+          <w:szCs w:val="18"/>
+        </w:rPr>
+        <w:t>n_estimators</w:t>
+      </w:r>
+      <w:proofErr w:type="spellEnd"/>
+      <w:r>
+        <w:rPr>
+          <w:sz w:val="18"/>
+          <w:szCs w:val="18"/>
+        </w:rPr>
+        <w:t>': 500}</w:t>
+      </w:r>
+      <w:r>
+        <w:rPr>
+          <w:sz w:val="18"/>
+          <w:szCs w:val="18"/>
+        </w:rPr>
+        <w:t xml:space="preserve">; </w:t>
+      </w:r>
+      <w:r>
+        <w:rPr>
+          <w:sz w:val="18"/>
+          <w:szCs w:val="18"/>
+        </w:rPr>
+        <w:t xml:space="preserve">Desempeño en los datos de test </w:t>
+      </w:r>
+      <w:proofErr w:type="spellStart"/>
+      <w:r>
+        <w:rPr>
+          <w:sz w:val="18"/>
+          <w:szCs w:val="18"/>
+        </w:rPr>
+        <w:t>rmse</w:t>
+      </w:r>
+      <w:proofErr w:type="spellEnd"/>
+      <w:r>
+        <w:rPr>
+          <w:sz w:val="18"/>
+          <w:szCs w:val="18"/>
+        </w:rPr>
+        <w:t>: 3,526.711071 mae: 2,228.3541</w:t>
       </w:r>
     </w:p>
     <w:p>
@@ -4928,7 +5829,87 @@
           <w:sz w:val="18"/>
           <w:szCs w:val="18"/>
         </w:rPr>
-        <w:t>Mejores parámetros encontrados: {'colsample_bytree': 0.4, 'gamma': 0, 'learning_rate': 0.3, 'max_depth': 9, 'n_estimators': 500}; Desempeño en los datos de test rmse: 3,526.7110 mae: 2,228.3541</w:t>
+        <w:t>Mejores parámetros encontrados: {'</w:t>
+      </w:r>
+      <w:proofErr w:type="spellStart"/>
+      <w:r>
+        <w:rPr>
+          <w:sz w:val="18"/>
+          <w:szCs w:val="18"/>
+        </w:rPr>
+        <w:t>colsample_bytree</w:t>
+      </w:r>
+      <w:proofErr w:type="spellEnd"/>
+      <w:r>
+        <w:rPr>
+          <w:sz w:val="18"/>
+          <w:szCs w:val="18"/>
+        </w:rPr>
+        <w:t>': 0.4, 'gamma': 0, '</w:t>
+      </w:r>
+      <w:proofErr w:type="spellStart"/>
+      <w:r>
+        <w:rPr>
+          <w:sz w:val="18"/>
+          <w:szCs w:val="18"/>
+        </w:rPr>
+        <w:t>learning_rate</w:t>
+      </w:r>
+      <w:proofErr w:type="spellEnd"/>
+      <w:r>
+        <w:rPr>
+          <w:sz w:val="18"/>
+          <w:szCs w:val="18"/>
+        </w:rPr>
+        <w:t>': 0.3, '</w:t>
+      </w:r>
+      <w:proofErr w:type="spellStart"/>
+      <w:r>
+        <w:rPr>
+          <w:sz w:val="18"/>
+          <w:szCs w:val="18"/>
+        </w:rPr>
+        <w:t>max_depth</w:t>
+      </w:r>
+      <w:proofErr w:type="spellEnd"/>
+      <w:r>
+        <w:rPr>
+          <w:sz w:val="18"/>
+          <w:szCs w:val="18"/>
+        </w:rPr>
+        <w:t>': 9, '</w:t>
+      </w:r>
+      <w:proofErr w:type="spellStart"/>
+      <w:r>
+        <w:rPr>
+          <w:sz w:val="18"/>
+          <w:szCs w:val="18"/>
+        </w:rPr>
+        <w:t>n_estimators</w:t>
+      </w:r>
+      <w:proofErr w:type="spellEnd"/>
+      <w:r>
+        <w:rPr>
+          <w:sz w:val="18"/>
+          <w:szCs w:val="18"/>
+        </w:rPr>
+        <w:t xml:space="preserve">': 500}; Desempeño en los datos de test </w:t>
+      </w:r>
+      <w:proofErr w:type="spellStart"/>
+      <w:r>
+        <w:rPr>
+          <w:sz w:val="18"/>
+          <w:szCs w:val="18"/>
+        </w:rPr>
+        <w:t>rmse</w:t>
+      </w:r>
+      <w:proofErr w:type="spellEnd"/>
+      <w:r>
+        <w:rPr>
+          <w:sz w:val="18"/>
+          <w:szCs w:val="18"/>
+        </w:rPr>
+        <w:t>: 3,526.7110 mae: 2,228.3541</w:t>
       </w:r>
     </w:p>
     <w:p>
@@ -4948,7 +5929,71 @@
           <w:sz w:val="18"/>
           <w:szCs w:val="18"/>
         </w:rPr>
-        <w:t>Mejores parámetros encontrados: {'colsample_bytree': 0.4, 'gamma': 1000000.0, 'max_depth': 9, 'n_estimators': 500}; Desempeño en los datos de test rmse: 3,524.8112 mae: 2,229.0188</w:t>
+        <w:t>Mejores parámetros encontrados: {'</w:t>
+      </w:r>
+      <w:proofErr w:type="spellStart"/>
+      <w:r>
+        <w:rPr>
+          <w:sz w:val="18"/>
+          <w:szCs w:val="18"/>
+        </w:rPr>
+        <w:t>colsample_bytree</w:t>
+      </w:r>
+      <w:proofErr w:type="spellEnd"/>
+      <w:r>
+        <w:rPr>
+          <w:sz w:val="18"/>
+          <w:szCs w:val="18"/>
+        </w:rPr>
+        <w:t>': 0.4, 'gamma': 1000000.0, '</w:t>
+      </w:r>
+      <w:proofErr w:type="spellStart"/>
+      <w:r>
+        <w:rPr>
+          <w:sz w:val="18"/>
+          <w:szCs w:val="18"/>
+        </w:rPr>
+        <w:t>max_depth</w:t>
+      </w:r>
+      <w:proofErr w:type="spellEnd"/>
+      <w:r>
+        <w:rPr>
+          <w:sz w:val="18"/>
+          <w:szCs w:val="18"/>
+        </w:rPr>
+        <w:t>': 9, '</w:t>
+      </w:r>
+      <w:proofErr w:type="spellStart"/>
+      <w:r>
+        <w:rPr>
+          <w:sz w:val="18"/>
+          <w:szCs w:val="18"/>
+        </w:rPr>
+        <w:t>n_estimators</w:t>
+      </w:r>
+      <w:proofErr w:type="spellEnd"/>
+      <w:r>
+        <w:rPr>
+          <w:sz w:val="18"/>
+          <w:szCs w:val="18"/>
+        </w:rPr>
+        <w:t xml:space="preserve">': 500}; Desempeño en los datos de test </w:t>
+      </w:r>
+      <w:proofErr w:type="spellStart"/>
+      <w:r>
+        <w:rPr>
+          <w:sz w:val="18"/>
+          <w:szCs w:val="18"/>
+        </w:rPr>
+        <w:t>rmse</w:t>
+      </w:r>
+      <w:proofErr w:type="spellEnd"/>
+      <w:r>
+        <w:rPr>
+          <w:sz w:val="18"/>
+          <w:szCs w:val="18"/>
+        </w:rPr>
+        <w:t>: 3,524.8112 mae: 2,229.0188</w:t>
       </w:r>
     </w:p>
     <w:p>
@@ -4969,7 +6014,87 @@
           <w:sz w:val="18"/>
           <w:szCs w:val="18"/>
         </w:rPr>
-        <w:t>Mejores parámetros encontrados: {'colsample_bytree': 0.4, 'gamma': 1000000.0, 'learning_rate': 0.3, 'max_depth': 9, 'n_estimators': 600}; Desempeño en los datos de test rmse: 3,510.3821 mae: 2,208.9933</w:t>
+        <w:t>Mejores parámetros encontrados: {'</w:t>
+      </w:r>
+      <w:proofErr w:type="spellStart"/>
+      <w:r>
+        <w:rPr>
+          <w:sz w:val="18"/>
+          <w:szCs w:val="18"/>
+        </w:rPr>
+        <w:t>colsample_bytree</w:t>
+      </w:r>
+      <w:proofErr w:type="spellEnd"/>
+      <w:r>
+        <w:rPr>
+          <w:sz w:val="18"/>
+          <w:szCs w:val="18"/>
+        </w:rPr>
+        <w:t>': 0.4, 'gamma': 1000000.0, '</w:t>
+      </w:r>
+      <w:proofErr w:type="spellStart"/>
+      <w:r>
+        <w:rPr>
+          <w:sz w:val="18"/>
+          <w:szCs w:val="18"/>
+        </w:rPr>
+        <w:t>learning_rate</w:t>
+      </w:r>
+      <w:proofErr w:type="spellEnd"/>
+      <w:r>
+        <w:rPr>
+          <w:sz w:val="18"/>
+          <w:szCs w:val="18"/>
+        </w:rPr>
+        <w:t>': 0.3, '</w:t>
+      </w:r>
+      <w:proofErr w:type="spellStart"/>
+      <w:r>
+        <w:rPr>
+          <w:sz w:val="18"/>
+          <w:szCs w:val="18"/>
+        </w:rPr>
+        <w:t>max_depth</w:t>
+      </w:r>
+      <w:proofErr w:type="spellEnd"/>
+      <w:r>
+        <w:rPr>
+          <w:sz w:val="18"/>
+          <w:szCs w:val="18"/>
+        </w:rPr>
+        <w:t>': 9, '</w:t>
+      </w:r>
+      <w:proofErr w:type="spellStart"/>
+      <w:r>
+        <w:rPr>
+          <w:sz w:val="18"/>
+          <w:szCs w:val="18"/>
+        </w:rPr>
+        <w:t>n_estimators</w:t>
+      </w:r>
+      <w:proofErr w:type="spellEnd"/>
+      <w:r>
+        <w:rPr>
+          <w:sz w:val="18"/>
+          <w:szCs w:val="18"/>
+        </w:rPr>
+        <w:t xml:space="preserve">': 600}; Desempeño en los datos de test </w:t>
+      </w:r>
+      <w:proofErr w:type="spellStart"/>
+      <w:r>
+        <w:rPr>
+          <w:sz w:val="18"/>
+          <w:szCs w:val="18"/>
+        </w:rPr>
+        <w:t>rmse</w:t>
+      </w:r>
+      <w:proofErr w:type="spellEnd"/>
+      <w:r>
+        <w:rPr>
+          <w:sz w:val="18"/>
+          <w:szCs w:val="18"/>
+        </w:rPr>
+        <w:t>: 3,510.3821 mae: 2,208.9933</w:t>
       </w:r>
     </w:p>
     <w:p>
@@ -4990,7 +6115,87 @@
           <w:sz w:val="18"/>
           <w:szCs w:val="18"/>
         </w:rPr>
-        <w:t>Mejores parámetros encontrados: {'colsample_bytree': 0.4, 'gamma': 900000.0, 'learning_rate': 0.3, 'max_depth': 9, 'n_estimators': 600}; Desempeño en los datos de test rmse: 3,508.0440 mae: 2,208.1086</w:t>
+        <w:t>Mejores parámetros encontrados: {'</w:t>
+      </w:r>
+      <w:proofErr w:type="spellStart"/>
+      <w:r>
+        <w:rPr>
+          <w:sz w:val="18"/>
+          <w:szCs w:val="18"/>
+        </w:rPr>
+        <w:t>colsample_bytree</w:t>
+      </w:r>
+      <w:proofErr w:type="spellEnd"/>
+      <w:r>
+        <w:rPr>
+          <w:sz w:val="18"/>
+          <w:szCs w:val="18"/>
+        </w:rPr>
+        <w:t>': 0.4, 'gamma': 900000.0, '</w:t>
+      </w:r>
+      <w:proofErr w:type="spellStart"/>
+      <w:r>
+        <w:rPr>
+          <w:sz w:val="18"/>
+          <w:szCs w:val="18"/>
+        </w:rPr>
+        <w:t>learning_rate</w:t>
+      </w:r>
+      <w:proofErr w:type="spellEnd"/>
+      <w:r>
+        <w:rPr>
+          <w:sz w:val="18"/>
+          <w:szCs w:val="18"/>
+        </w:rPr>
+        <w:t>': 0.3, '</w:t>
+      </w:r>
+      <w:proofErr w:type="spellStart"/>
+      <w:r>
+        <w:rPr>
+          <w:sz w:val="18"/>
+          <w:szCs w:val="18"/>
+        </w:rPr>
+        <w:t>max_depth</w:t>
+      </w:r>
+      <w:proofErr w:type="spellEnd"/>
+      <w:r>
+        <w:rPr>
+          <w:sz w:val="18"/>
+          <w:szCs w:val="18"/>
+        </w:rPr>
+        <w:t>': 9, '</w:t>
+      </w:r>
+      <w:proofErr w:type="spellStart"/>
+      <w:r>
+        <w:rPr>
+          <w:sz w:val="18"/>
+          <w:szCs w:val="18"/>
+        </w:rPr>
+        <w:t>n_estimators</w:t>
+      </w:r>
+      <w:proofErr w:type="spellEnd"/>
+      <w:r>
+        <w:rPr>
+          <w:sz w:val="18"/>
+          <w:szCs w:val="18"/>
+        </w:rPr>
+        <w:t xml:space="preserve">': 600}; Desempeño en los datos de test </w:t>
+      </w:r>
+      <w:proofErr w:type="spellStart"/>
+      <w:r>
+        <w:rPr>
+          <w:sz w:val="18"/>
+          <w:szCs w:val="18"/>
+        </w:rPr>
+        <w:t>rmse</w:t>
+      </w:r>
+      <w:proofErr w:type="spellEnd"/>
+      <w:r>
+        <w:rPr>
+          <w:sz w:val="18"/>
+          <w:szCs w:val="18"/>
+        </w:rPr>
+        <w:t>: 3,508.0440 mae: 2,208.1086</w:t>
       </w:r>
     </w:p>
     <w:p>
@@ -5011,7 +6216,87 @@
           <w:sz w:val="18"/>
           <w:szCs w:val="18"/>
         </w:rPr>
-        <w:t>Mejores parámetros encontrados: {'colsample_bytree': 0.4, 'gamma': 900000.0, 'learning_rate': 0.3, 'max_depth': 8, 'n_estimators': 600}; Desempeño en los datos de test rmse: 3,511.5030 mae: 2,221.0927</w:t>
+        <w:t>Mejores parámetros encontrados: {'</w:t>
+      </w:r>
+      <w:proofErr w:type="spellStart"/>
+      <w:r>
+        <w:rPr>
+          <w:sz w:val="18"/>
+          <w:szCs w:val="18"/>
+        </w:rPr>
+        <w:t>colsample_bytree</w:t>
+      </w:r>
+      <w:proofErr w:type="spellEnd"/>
+      <w:r>
+        <w:rPr>
+          <w:sz w:val="18"/>
+          <w:szCs w:val="18"/>
+        </w:rPr>
+        <w:t>': 0.4, 'gamma': 900000.0, '</w:t>
+      </w:r>
+      <w:proofErr w:type="spellStart"/>
+      <w:r>
+        <w:rPr>
+          <w:sz w:val="18"/>
+          <w:szCs w:val="18"/>
+        </w:rPr>
+        <w:t>learning_rate</w:t>
+      </w:r>
+      <w:proofErr w:type="spellEnd"/>
+      <w:r>
+        <w:rPr>
+          <w:sz w:val="18"/>
+          <w:szCs w:val="18"/>
+        </w:rPr>
+        <w:t>': 0.3, '</w:t>
+      </w:r>
+      <w:proofErr w:type="spellStart"/>
+      <w:r>
+        <w:rPr>
+          <w:sz w:val="18"/>
+          <w:szCs w:val="18"/>
+        </w:rPr>
+        <w:t>max_depth</w:t>
+      </w:r>
+      <w:proofErr w:type="spellEnd"/>
+      <w:r>
+        <w:rPr>
+          <w:sz w:val="18"/>
+          <w:szCs w:val="18"/>
+        </w:rPr>
+        <w:t>': 8, '</w:t>
+      </w:r>
+      <w:proofErr w:type="spellStart"/>
+      <w:r>
+        <w:rPr>
+          <w:sz w:val="18"/>
+          <w:szCs w:val="18"/>
+        </w:rPr>
+        <w:t>n_estimators</w:t>
+      </w:r>
+      <w:proofErr w:type="spellEnd"/>
+      <w:r>
+        <w:rPr>
+          <w:sz w:val="18"/>
+          <w:szCs w:val="18"/>
+        </w:rPr>
+        <w:t xml:space="preserve">': 600}; Desempeño en los datos de test </w:t>
+      </w:r>
+      <w:proofErr w:type="spellStart"/>
+      <w:r>
+        <w:rPr>
+          <w:sz w:val="18"/>
+          <w:szCs w:val="18"/>
+        </w:rPr>
+        <w:t>rmse</w:t>
+      </w:r>
+      <w:proofErr w:type="spellEnd"/>
+      <w:r>
+        <w:rPr>
+          <w:sz w:val="18"/>
+          <w:szCs w:val="18"/>
+        </w:rPr>
+        <w:t>: 3,511.5030 mae: 2,221.0927</w:t>
       </w:r>
     </w:p>
     <w:p>
@@ -5028,7 +6313,15 @@
         <w:t xml:space="preserve"> el modelo </w:t>
       </w:r>
       <w:r>
-        <w:t xml:space="preserve">de XGBoost con los parámetros </w:t>
+        <w:t xml:space="preserve">de </w:t>
+      </w:r>
+      <w:proofErr w:type="spellStart"/>
+      <w:r>
+        <w:t>XGBoost</w:t>
+      </w:r>
+      <w:proofErr w:type="spellEnd"/>
+      <w:r>
+        <w:t xml:space="preserve"> con los parámetros </w:t>
       </w:r>
       <w:r>
         <w:t xml:space="preserve">del literal h: </w:t>
@@ -5038,7 +6331,71 @@
           <w:i/>
           <w:iCs/>
         </w:rPr>
-        <w:t>'colsample_bytree': 0.4, 'gamma': 900000.0, 'learning_rate': 0.3, 'max_depth': 9, 'n_estimators': 600</w:t>
+        <w:t>'</w:t>
+      </w:r>
+      <w:proofErr w:type="spellStart"/>
+      <w:r>
+        <w:rPr>
+          <w:i/>
+          <w:iCs/>
+        </w:rPr>
+        <w:t>colsample_bytree</w:t>
+      </w:r>
+      <w:proofErr w:type="spellEnd"/>
+      <w:r>
+        <w:rPr>
+          <w:i/>
+          <w:iCs/>
+        </w:rPr>
+        <w:t>': 0.4, 'gamma': 900000.0, '</w:t>
+      </w:r>
+      <w:proofErr w:type="spellStart"/>
+      <w:r>
+        <w:rPr>
+          <w:i/>
+          <w:iCs/>
+        </w:rPr>
+        <w:t>learning_rate</w:t>
+      </w:r>
+      <w:proofErr w:type="spellEnd"/>
+      <w:r>
+        <w:rPr>
+          <w:i/>
+          <w:iCs/>
+        </w:rPr>
+        <w:t>': 0.3, '</w:t>
+      </w:r>
+      <w:proofErr w:type="spellStart"/>
+      <w:r>
+        <w:rPr>
+          <w:i/>
+          <w:iCs/>
+        </w:rPr>
+        <w:t>max_depth</w:t>
+      </w:r>
+      <w:proofErr w:type="spellEnd"/>
+      <w:r>
+        <w:rPr>
+          <w:i/>
+          <w:iCs/>
+        </w:rPr>
+        <w:t>': 9, '</w:t>
+      </w:r>
+      <w:proofErr w:type="spellStart"/>
+      <w:r>
+        <w:rPr>
+          <w:i/>
+          <w:iCs/>
+        </w:rPr>
+        <w:t>n_estimators</w:t>
+      </w:r>
+      <w:proofErr w:type="spellEnd"/>
+      <w:r>
+        <w:rPr>
+          <w:i/>
+          <w:iCs/>
+        </w:rPr>
+        <w:t>': 600</w:t>
       </w:r>
       <w:r>
         <w:t xml:space="preserve">; </w:t>
@@ -5053,7 +6410,15 @@
         <w:t>el menor valor de</w:t>
       </w:r>
       <w:r>
-        <w:t xml:space="preserve"> rmse: 3,508.0440 </w:t>
+        <w:t xml:space="preserve"> </w:t>
+      </w:r>
+      <w:proofErr w:type="spellStart"/>
+      <w:r>
+        <w:t>rmse</w:t>
+      </w:r>
+      <w:proofErr w:type="spellEnd"/>
+      <w:r>
+        <w:t xml:space="preserve">: 3,508.0440 </w:t>
       </w:r>
       <w:r>
         <w:t xml:space="preserve">y </w:t>
@@ -5076,7 +6441,15 @@
         <w:pStyle w:val="Heading2"/>
       </w:pPr>
       <w:r>
-        <w:t xml:space="preserve">Teniendo en cuenta que las predicciones del modelo XGBoost utilizando los hiper </w:t>
+        <w:t xml:space="preserve">Teniendo en cuenta que las predicciones del modelo </w:t>
+      </w:r>
+      <w:proofErr w:type="spellStart"/>
+      <w:r>
+        <w:t>XGBoost</w:t>
+      </w:r>
+      <w:proofErr w:type="spellEnd"/>
+      <w:r>
+        <w:t xml:space="preserve"> utilizando los hiper </w:t>
       </w:r>
       <w:r>
         <w:t>parámetros</w:t>
@@ -5091,13 +6464,29 @@
         <w:t xml:space="preserve">son muy similares, </w:t>
       </w:r>
       <w:r>
-        <w:t xml:space="preserve">decidimos obtener las predicciones para la competencia de Kaggle usando cada una de ellas. </w:t>
+        <w:t xml:space="preserve">decidimos obtener las predicciones para la competencia de </w:t>
+      </w:r>
+      <w:proofErr w:type="spellStart"/>
+      <w:r>
+        <w:t>Kaggle</w:t>
+      </w:r>
+      <w:proofErr w:type="spellEnd"/>
+      <w:r>
+        <w:t xml:space="preserve"> usando cada una de ellas. </w:t>
       </w:r>
       <w:r>
         <w:t>En una primera corrida de las predicciones obtuvimos un error, debido a que</w:t>
       </w:r>
       <w:r>
-        <w:t xml:space="preserve"> el dataset de pruebas ‘</w:t>
+        <w:t xml:space="preserve"> el </w:t>
+      </w:r>
+      <w:proofErr w:type="spellStart"/>
+      <w:r>
+        <w:t>dataset</w:t>
+      </w:r>
+      <w:proofErr w:type="spellEnd"/>
+      <w:r>
+        <w:t xml:space="preserve"> de pruebas ‘</w:t>
       </w:r>
       <w:r>
         <w:t>dataTest_carListings.zip</w:t>
@@ -5109,7 +6498,31 @@
         <w:t xml:space="preserve"> las combinaciones de</w:t>
       </w:r>
       <w:r>
-        <w:t xml:space="preserve"> los predictores ‘Make’ y ‘Model’ contenidas en el dataset ‘</w:t>
+        <w:t xml:space="preserve"> los predictores ‘</w:t>
+      </w:r>
+      <w:proofErr w:type="spellStart"/>
+      <w:r>
+        <w:t>Make</w:t>
+      </w:r>
+      <w:proofErr w:type="spellEnd"/>
+      <w:r>
+        <w:t>’ y ‘</w:t>
+      </w:r>
+      <w:proofErr w:type="spellStart"/>
+      <w:r>
+        <w:t>Model</w:t>
+      </w:r>
+      <w:proofErr w:type="spellEnd"/>
+      <w:r>
+        <w:t xml:space="preserve">’ contenidas en el </w:t>
+      </w:r>
+      <w:proofErr w:type="spellStart"/>
+      <w:r>
+        <w:t>dataset</w:t>
+      </w:r>
+      <w:proofErr w:type="spellEnd"/>
+      <w:r>
+        <w:t xml:space="preserve"> ‘</w:t>
       </w:r>
       <w:r>
         <w:t>dataTrain_carListings.zip</w:t>
@@ -5124,13 +6537,21 @@
         <w:t xml:space="preserve">faltantes </w:t>
       </w:r>
       <w:r>
-        <w:t>al data</w:t>
+        <w:t xml:space="preserve">al </w:t>
+      </w:r>
+      <w:proofErr w:type="spellStart"/>
+      <w:r>
+        <w:t>data</w:t>
       </w:r>
       <w:r>
         <w:t>s</w:t>
       </w:r>
       <w:r>
-        <w:t>et de pruebas con valor cero en todas las filas</w:t>
+        <w:t>et</w:t>
+      </w:r>
+      <w:proofErr w:type="spellEnd"/>
+      <w:r>
+        <w:t xml:space="preserve"> de pruebas con valor cero en todas las filas</w:t>
       </w:r>
       <w:r>
         <w:t>, adicionalmente se ordenan las columnas para evitar errores en la coincidencia de los datos</w:t>
@@ -6072,7 +7493,23 @@
         <w:pStyle w:val="Heading2"/>
       </w:pPr>
       <w:r>
-        <w:t xml:space="preserve">Para cada conjunto de hiper parámetros declaramos el modelo de XGBoost, lo entrenamos y obtuvimos las predicciones correspondientes, las cuales exportamos a un archivo CSV y cargamos en Kaggle. </w:t>
+        <w:t xml:space="preserve">Para cada conjunto de hiper parámetros declaramos el modelo de </w:t>
+      </w:r>
+      <w:proofErr w:type="spellStart"/>
+      <w:r>
+        <w:t>XGBoost</w:t>
+      </w:r>
+      <w:proofErr w:type="spellEnd"/>
+      <w:r>
+        <w:t xml:space="preserve">, lo entrenamos y obtuvimos las predicciones correspondientes, las cuales exportamos a un archivo CSV y cargamos en </w:t>
+      </w:r>
+      <w:proofErr w:type="spellStart"/>
+      <w:r>
+        <w:t>Kaggle</w:t>
+      </w:r>
+      <w:proofErr w:type="spellEnd"/>
+      <w:r>
+        <w:t xml:space="preserve">. </w:t>
       </w:r>
     </w:p>
     <w:p/>
@@ -6972,7 +8409,15 @@
         <w:pStyle w:val="Heading2"/>
       </w:pPr>
       <w:r>
-        <w:t xml:space="preserve">El resultado obtenido en Kaggle </w:t>
+        <w:t xml:space="preserve">El resultado obtenido en </w:t>
+      </w:r>
+      <w:proofErr w:type="spellStart"/>
+      <w:r>
+        <w:t>Kaggle</w:t>
+      </w:r>
+      <w:proofErr w:type="spellEnd"/>
+      <w:r>
+        <w:t xml:space="preserve"> </w:t>
       </w:r>
       <w:r>
         <w:t xml:space="preserve">para cada una de </w:t>
@@ -7002,12 +8447,21 @@
           <w:szCs w:val="18"/>
         </w:rPr>
       </w:pPr>
+      <w:proofErr w:type="spellStart"/>
       <w:r>
         <w:rPr>
           <w:sz w:val="18"/>
           <w:szCs w:val="18"/>
         </w:rPr>
-        <w:t xml:space="preserve">Model g RMSE = </w:t>
+        <w:t>Model</w:t>
+      </w:r>
+      <w:proofErr w:type="spellEnd"/>
+      <w:r>
+        <w:rPr>
+          <w:sz w:val="18"/>
+          <w:szCs w:val="18"/>
+        </w:rPr>
+        <w:t xml:space="preserve"> g RMSE = </w:t>
       </w:r>
       <w:r>
         <w:rPr>
@@ -7029,12 +8483,21 @@
           <w:szCs w:val="18"/>
         </w:rPr>
       </w:pPr>
+      <w:proofErr w:type="spellStart"/>
       <w:r>
         <w:rPr>
           <w:sz w:val="18"/>
           <w:szCs w:val="18"/>
         </w:rPr>
-        <w:t>Model h</w:t>
+        <w:t>Model</w:t>
+      </w:r>
+      <w:proofErr w:type="spellEnd"/>
+      <w:r>
+        <w:rPr>
+          <w:sz w:val="18"/>
+          <w:szCs w:val="18"/>
+        </w:rPr>
+        <w:t xml:space="preserve"> h</w:t>
       </w:r>
       <w:r>
         <w:rPr>
@@ -7063,25 +8526,34 @@
           <w:szCs w:val="18"/>
         </w:rPr>
       </w:pPr>
+      <w:proofErr w:type="spellStart"/>
       <w:r>
         <w:rPr>
           <w:sz w:val="18"/>
           <w:szCs w:val="18"/>
         </w:rPr>
-        <w:t>Model i</w:t>
-      </w:r>
+        <w:t>Model</w:t>
+      </w:r>
+      <w:proofErr w:type="spellEnd"/>
       <w:r>
         <w:rPr>
           <w:sz w:val="18"/>
           <w:szCs w:val="18"/>
         </w:rPr>
-        <w:t xml:space="preserve"> RMSE =</w:t>
+        <w:t xml:space="preserve"> i</w:t>
       </w:r>
       <w:r>
         <w:rPr>
           <w:sz w:val="18"/>
           <w:szCs w:val="18"/>
         </w:rPr>
+        <w:t xml:space="preserve"> RMSE =</w:t>
+      </w:r>
+      <w:r>
+        <w:rPr>
+          <w:sz w:val="18"/>
+          <w:szCs w:val="18"/>
+        </w:rPr>
         <w:t xml:space="preserve"> 3465.96427</w:t>
       </w:r>
     </w:p>
@@ -7100,7 +8572,15 @@
         <w:t xml:space="preserve"> resultados</w:t>
       </w:r>
       <w:r>
-        <w:t xml:space="preserve"> y los subimos a Kaggle, </w:t>
+        <w:t xml:space="preserve"> y los subimos a </w:t>
+      </w:r>
+      <w:proofErr w:type="spellStart"/>
+      <w:r>
+        <w:t>Kaggle</w:t>
+      </w:r>
+      <w:proofErr w:type="spellEnd"/>
+      <w:r>
+        <w:t xml:space="preserve">, </w:t>
       </w:r>
       <w:r>
         <w:t>siendo esta nuestra mejor predicción</w:t>
@@ -7518,14 +8998,24 @@
         <w:pStyle w:val="Heading2"/>
       </w:pPr>
       <w:r>
-        <w:t>La calibración del XGBo</w:t>
-      </w:r>
-      <w:r>
-        <w:t xml:space="preserve">ost usando </w:t>
-      </w:r>
+        <w:t xml:space="preserve">La calibración del </w:t>
+      </w:r>
+      <w:proofErr w:type="spellStart"/>
+      <w:r>
+        <w:t>XGBo</w:t>
+      </w:r>
+      <w:r>
+        <w:t>ost</w:t>
+      </w:r>
+      <w:proofErr w:type="spellEnd"/>
+      <w:r>
+        <w:t xml:space="preserve"> usando </w:t>
+      </w:r>
+      <w:proofErr w:type="spellStart"/>
       <w:r>
         <w:t>BayesSearchCV</w:t>
       </w:r>
+      <w:proofErr w:type="spellEnd"/>
       <w:r>
         <w:t xml:space="preserve"> nos permitió obtener un mejor resultado. </w:t>
       </w:r>
@@ -7542,10 +9032,26 @@
         <w:t xml:space="preserve">permitiendo seleccionar cualquier valor de </w:t>
       </w:r>
       <w:r>
-        <w:t xml:space="preserve">'learning_rate' </w:t>
-      </w:r>
-      <w:r>
-        <w:t xml:space="preserve">y 'colsample_bytree' en el rango de búsqueda especificado.   </w:t>
+        <w:t>'</w:t>
+      </w:r>
+      <w:proofErr w:type="spellStart"/>
+      <w:r>
+        <w:t>learning_rate</w:t>
+      </w:r>
+      <w:proofErr w:type="spellEnd"/>
+      <w:r>
+        <w:t xml:space="preserve">' </w:t>
+      </w:r>
+      <w:r>
+        <w:t>y '</w:t>
+      </w:r>
+      <w:proofErr w:type="spellStart"/>
+      <w:r>
+        <w:t>colsample_bytree</w:t>
+      </w:r>
+      <w:proofErr w:type="spellEnd"/>
+      <w:r>
+        <w:t xml:space="preserve">' en el rango de búsqueda especificado.   </w:t>
       </w:r>
       <w:r>
         <w:t xml:space="preserve"> </w:t>
@@ -8142,7 +9648,15 @@
         <w:t xml:space="preserve">limitando los valores de </w:t>
       </w:r>
       <w:r>
-        <w:t>'learning_rate'</w:t>
+        <w:t>'</w:t>
+      </w:r>
+      <w:proofErr w:type="spellStart"/>
+      <w:r>
+        <w:t>learning_rate</w:t>
+      </w:r>
+      <w:proofErr w:type="spellEnd"/>
+      <w:r>
+        <w:t>'</w:t>
       </w:r>
       <w:r>
         <w:t xml:space="preserve"> a múltiplos de 0.05 y </w:t>
@@ -8151,7 +9665,15 @@
         <w:t xml:space="preserve">de </w:t>
       </w:r>
       <w:r>
-        <w:t>'colsample_bytree'</w:t>
+        <w:t>'</w:t>
+      </w:r>
+      <w:proofErr w:type="spellStart"/>
+      <w:r>
+        <w:t>colsample_bytree</w:t>
+      </w:r>
+      <w:proofErr w:type="spellEnd"/>
+      <w:r>
+        <w:t>'</w:t>
       </w:r>
       <w:r>
         <w:t xml:space="preserve"> a múltiplos de 0.1</w:t>
@@ -8212,6 +9734,7 @@
         </w:rPr>
         <w:t xml:space="preserve"> 1. </w:t>
       </w:r>
+      <w:proofErr w:type="spellStart"/>
       <w:r>
         <w:rPr>
           <w:rFonts w:ascii="Verdana" w:hAnsi="Verdana" w:cs="Courier New"/>
@@ -8221,6 +9744,7 @@
         </w:rPr>
         <w:t>def</w:t>
       </w:r>
+      <w:proofErr w:type="spellEnd"/>
       <w:r>
         <w:rPr>
           <w:rFonts w:ascii="Verdana" w:hAnsi="Verdana" w:cs="Courier New"/>
@@ -8228,8 +9752,19 @@
           <w:sz w:val="14"/>
           <w:szCs w:val="14"/>
         </w:rPr>
-        <w:t xml:space="preserve"> learning_rate_generator</w:t>
-      </w:r>
+        <w:t xml:space="preserve"> </w:t>
+      </w:r>
+      <w:proofErr w:type="spellStart"/>
+      <w:r>
+        <w:rPr>
+          <w:rFonts w:ascii="Verdana" w:hAnsi="Verdana" w:cs="Courier New"/>
+          <w:color w:val="AA573C"/>
+          <w:sz w:val="14"/>
+          <w:szCs w:val="14"/>
+        </w:rPr>
+        <w:t>learning_rate_generator</w:t>
+      </w:r>
+      <w:proofErr w:type="spellEnd"/>
       <w:r>
         <w:rPr>
           <w:rFonts w:ascii="Verdana" w:hAnsi="Verdana" w:cs="Courier New"/>
@@ -8296,6 +9831,7 @@
         </w:rPr>
         <w:t xml:space="preserve">    </w:t>
       </w:r>
+      <w:proofErr w:type="spellStart"/>
       <w:r>
         <w:rPr>
           <w:rFonts w:ascii="Verdana" w:hAnsi="Verdana" w:cs="Courier New"/>
@@ -8305,6 +9841,7 @@
         </w:rPr>
         <w:t>return</w:t>
       </w:r>
+      <w:proofErr w:type="spellEnd"/>
       <w:r>
         <w:rPr>
           <w:rFonts w:ascii="Verdana" w:hAnsi="Verdana" w:cs="Courier New"/>
@@ -8368,6 +9905,7 @@
         </w:rPr>
         <w:t xml:space="preserve"> </w:t>
       </w:r>
+      <w:proofErr w:type="spellStart"/>
       <w:r>
         <w:rPr>
           <w:rFonts w:ascii="Verdana" w:hAnsi="Verdana" w:cs="Courier New"/>
@@ -8377,6 +9915,7 @@
         </w:rPr>
         <w:t>for</w:t>
       </w:r>
+      <w:proofErr w:type="spellEnd"/>
       <w:r>
         <w:rPr>
           <w:rFonts w:ascii="Verdana" w:hAnsi="Verdana" w:cs="Courier New"/>
@@ -8402,8 +9941,19 @@
           <w:sz w:val="14"/>
           <w:szCs w:val="14"/>
         </w:rPr>
-        <w:t xml:space="preserve"> range</w:t>
-      </w:r>
+        <w:t xml:space="preserve"> </w:t>
+      </w:r>
+      <w:proofErr w:type="spellStart"/>
+      <w:r>
+        <w:rPr>
+          <w:rFonts w:ascii="Verdana" w:hAnsi="Verdana" w:cs="Courier New"/>
+          <w:color w:val="AA573C"/>
+          <w:sz w:val="14"/>
+          <w:szCs w:val="14"/>
+        </w:rPr>
+        <w:t>range</w:t>
+      </w:r>
+      <w:proofErr w:type="spellEnd"/>
       <w:r>
         <w:rPr>
           <w:rFonts w:ascii="Verdana" w:hAnsi="Verdana" w:cs="Courier New"/>
@@ -8581,6 +10131,7 @@
         </w:rPr>
         <w:t xml:space="preserve"> 4. </w:t>
       </w:r>
+      <w:proofErr w:type="spellStart"/>
       <w:r>
         <w:rPr>
           <w:rFonts w:ascii="Verdana" w:hAnsi="Verdana" w:cs="Courier New"/>
@@ -8590,6 +10141,7 @@
         </w:rPr>
         <w:t>def</w:t>
       </w:r>
+      <w:proofErr w:type="spellEnd"/>
       <w:r>
         <w:rPr>
           <w:rFonts w:ascii="Verdana" w:hAnsi="Verdana" w:cs="Courier New"/>
@@ -8597,8 +10149,19 @@
           <w:sz w:val="14"/>
           <w:szCs w:val="14"/>
         </w:rPr>
-        <w:t xml:space="preserve"> colsample_bytree_generator</w:t>
-      </w:r>
+        <w:t xml:space="preserve"> </w:t>
+      </w:r>
+      <w:proofErr w:type="spellStart"/>
+      <w:r>
+        <w:rPr>
+          <w:rFonts w:ascii="Verdana" w:hAnsi="Verdana" w:cs="Courier New"/>
+          <w:color w:val="AA573C"/>
+          <w:sz w:val="14"/>
+          <w:szCs w:val="14"/>
+        </w:rPr>
+        <w:t>colsample_bytree_generator</w:t>
+      </w:r>
+      <w:proofErr w:type="spellEnd"/>
       <w:r>
         <w:rPr>
           <w:rFonts w:ascii="Verdana" w:hAnsi="Verdana" w:cs="Courier New"/>
@@ -8665,6 +10228,7 @@
         </w:rPr>
         <w:t xml:space="preserve">    </w:t>
       </w:r>
+      <w:proofErr w:type="spellStart"/>
       <w:r>
         <w:rPr>
           <w:rFonts w:ascii="Verdana" w:hAnsi="Verdana" w:cs="Courier New"/>
@@ -8674,6 +10238,7 @@
         </w:rPr>
         <w:t>return</w:t>
       </w:r>
+      <w:proofErr w:type="spellEnd"/>
       <w:r>
         <w:rPr>
           <w:rFonts w:ascii="Verdana" w:hAnsi="Verdana" w:cs="Courier New"/>
@@ -8737,6 +10302,7 @@
         </w:rPr>
         <w:t xml:space="preserve"> </w:t>
       </w:r>
+      <w:proofErr w:type="spellStart"/>
       <w:r>
         <w:rPr>
           <w:rFonts w:ascii="Verdana" w:hAnsi="Verdana" w:cs="Courier New"/>
@@ -8746,6 +10312,7 @@
         </w:rPr>
         <w:t>for</w:t>
       </w:r>
+      <w:proofErr w:type="spellEnd"/>
       <w:r>
         <w:rPr>
           <w:rFonts w:ascii="Verdana" w:hAnsi="Verdana" w:cs="Courier New"/>
@@ -8771,8 +10338,19 @@
           <w:sz w:val="14"/>
           <w:szCs w:val="14"/>
         </w:rPr>
-        <w:t xml:space="preserve"> range</w:t>
-      </w:r>
+        <w:t xml:space="preserve"> </w:t>
+      </w:r>
+      <w:proofErr w:type="spellStart"/>
+      <w:r>
+        <w:rPr>
+          <w:rFonts w:ascii="Verdana" w:hAnsi="Verdana" w:cs="Courier New"/>
+          <w:color w:val="AA573C"/>
+          <w:sz w:val="14"/>
+          <w:szCs w:val="14"/>
+        </w:rPr>
+        <w:t>range</w:t>
+      </w:r>
+      <w:proofErr w:type="spellEnd"/>
       <w:r>
         <w:rPr>
           <w:rFonts w:ascii="Verdana" w:hAnsi="Verdana" w:cs="Courier New"/>
@@ -8964,6 +10542,7 @@
         </w:rPr>
         <w:t xml:space="preserve"> 7. </w:t>
       </w:r>
+      <w:proofErr w:type="spellStart"/>
       <w:r>
         <w:rPr>
           <w:rFonts w:ascii="Verdana" w:hAnsi="Verdana" w:cs="Courier New"/>
@@ -8972,7 +10551,18 @@
           <w:szCs w:val="14"/>
           <w:lang w:val="en-GB"/>
         </w:rPr>
-        <w:t xml:space="preserve">param_grid </w:t>
+        <w:t>param_grid</w:t>
+      </w:r>
+      <w:proofErr w:type="spellEnd"/>
+      <w:r>
+        <w:rPr>
+          <w:rFonts w:ascii="Verdana" w:hAnsi="Verdana" w:cs="Courier New"/>
+          <w:color w:val="AA573C"/>
+          <w:sz w:val="14"/>
+          <w:szCs w:val="14"/>
+          <w:lang w:val="en-GB"/>
+        </w:rPr>
+        <w:t xml:space="preserve"> </w:t>
       </w:r>
       <w:r>
         <w:rPr>
@@ -9072,7 +10662,29 @@
           <w:szCs w:val="14"/>
           <w:lang w:val="en-GB"/>
         </w:rPr>
-        <w:t>'learning_rate'</w:t>
+        <w:t>'</w:t>
+      </w:r>
+      <w:proofErr w:type="spellStart"/>
+      <w:r>
+        <w:rPr>
+          <w:rFonts w:ascii="Verdana" w:hAnsi="Verdana" w:cs="Courier New"/>
+          <w:color w:val="2A9292"/>
+          <w:sz w:val="14"/>
+          <w:szCs w:val="14"/>
+          <w:lang w:val="en-GB"/>
+        </w:rPr>
+        <w:t>learning_rate</w:t>
+      </w:r>
+      <w:proofErr w:type="spellEnd"/>
+      <w:r>
+        <w:rPr>
+          <w:rFonts w:ascii="Verdana" w:hAnsi="Verdana" w:cs="Courier New"/>
+          <w:color w:val="2A9292"/>
+          <w:sz w:val="14"/>
+          <w:szCs w:val="14"/>
+          <w:lang w:val="en-GB"/>
+        </w:rPr>
+        <w:t>'</w:t>
       </w:r>
       <w:r>
         <w:rPr>
@@ -9114,6 +10726,7 @@
         </w:rPr>
         <w:t>(</w:t>
       </w:r>
+      <w:proofErr w:type="spellStart"/>
       <w:r>
         <w:rPr>
           <w:rFonts w:ascii="Verdana" w:hAnsi="Verdana" w:cs="Courier New"/>
@@ -9124,6 +10737,7 @@
         </w:rPr>
         <w:t>learning_rate_generator</w:t>
       </w:r>
+      <w:proofErr w:type="spellEnd"/>
       <w:r>
         <w:rPr>
           <w:rFonts w:ascii="Verdana" w:hAnsi="Verdana" w:cs="Courier New"/>
@@ -9152,7 +10766,51 @@
           <w:szCs w:val="14"/>
           <w:lang w:val="en-GB"/>
         </w:rPr>
-        <w:t># Valores a probar para learning rate</w:t>
+        <w:t xml:space="preserve"># </w:t>
+      </w:r>
+      <w:proofErr w:type="spellStart"/>
+      <w:r>
+        <w:rPr>
+          <w:rFonts w:ascii="Verdana" w:hAnsi="Verdana" w:cs="Courier New"/>
+          <w:color w:val="7E7887"/>
+          <w:sz w:val="14"/>
+          <w:szCs w:val="14"/>
+          <w:lang w:val="en-GB"/>
+        </w:rPr>
+        <w:t>Valores</w:t>
+      </w:r>
+      <w:proofErr w:type="spellEnd"/>
+      <w:r>
+        <w:rPr>
+          <w:rFonts w:ascii="Verdana" w:hAnsi="Verdana" w:cs="Courier New"/>
+          <w:color w:val="7E7887"/>
+          <w:sz w:val="14"/>
+          <w:szCs w:val="14"/>
+          <w:lang w:val="en-GB"/>
+        </w:rPr>
+        <w:t xml:space="preserve"> a </w:t>
+      </w:r>
+      <w:proofErr w:type="spellStart"/>
+      <w:r>
+        <w:rPr>
+          <w:rFonts w:ascii="Verdana" w:hAnsi="Verdana" w:cs="Courier New"/>
+          <w:color w:val="7E7887"/>
+          <w:sz w:val="14"/>
+          <w:szCs w:val="14"/>
+          <w:lang w:val="en-GB"/>
+        </w:rPr>
+        <w:t>probar</w:t>
+      </w:r>
+      <w:proofErr w:type="spellEnd"/>
+      <w:r>
+        <w:rPr>
+          <w:rFonts w:ascii="Verdana" w:hAnsi="Verdana" w:cs="Courier New"/>
+          <w:color w:val="7E7887"/>
+          <w:sz w:val="14"/>
+          <w:szCs w:val="14"/>
+          <w:lang w:val="en-GB"/>
+        </w:rPr>
+        <w:t xml:space="preserve"> para learning rate</w:t>
       </w:r>
     </w:p>
     <w:p>
@@ -9393,7 +11051,51 @@
           <w:szCs w:val="14"/>
           <w:lang w:val="en-GB"/>
         </w:rPr>
-        <w:t># Valores a probar para gamma</w:t>
+        <w:t xml:space="preserve"># </w:t>
+      </w:r>
+      <w:proofErr w:type="spellStart"/>
+      <w:r>
+        <w:rPr>
+          <w:rFonts w:ascii="Verdana" w:hAnsi="Verdana" w:cs="Courier New"/>
+          <w:color w:val="7E7887"/>
+          <w:sz w:val="14"/>
+          <w:szCs w:val="14"/>
+          <w:lang w:val="en-GB"/>
+        </w:rPr>
+        <w:t>Valores</w:t>
+      </w:r>
+      <w:proofErr w:type="spellEnd"/>
+      <w:r>
+        <w:rPr>
+          <w:rFonts w:ascii="Verdana" w:hAnsi="Verdana" w:cs="Courier New"/>
+          <w:color w:val="7E7887"/>
+          <w:sz w:val="14"/>
+          <w:szCs w:val="14"/>
+          <w:lang w:val="en-GB"/>
+        </w:rPr>
+        <w:t xml:space="preserve"> a </w:t>
+      </w:r>
+      <w:proofErr w:type="spellStart"/>
+      <w:r>
+        <w:rPr>
+          <w:rFonts w:ascii="Verdana" w:hAnsi="Verdana" w:cs="Courier New"/>
+          <w:color w:val="7E7887"/>
+          <w:sz w:val="14"/>
+          <w:szCs w:val="14"/>
+          <w:lang w:val="en-GB"/>
+        </w:rPr>
+        <w:t>probar</w:t>
+      </w:r>
+      <w:proofErr w:type="spellEnd"/>
+      <w:r>
+        <w:rPr>
+          <w:rFonts w:ascii="Verdana" w:hAnsi="Verdana" w:cs="Courier New"/>
+          <w:color w:val="7E7887"/>
+          <w:sz w:val="14"/>
+          <w:szCs w:val="14"/>
+          <w:lang w:val="en-GB"/>
+        </w:rPr>
+        <w:t xml:space="preserve"> para gamma</w:t>
       </w:r>
     </w:p>
     <w:p>
@@ -9463,7 +11165,29 @@
           <w:szCs w:val="14"/>
           <w:lang w:val="en-GB"/>
         </w:rPr>
-        <w:t>'colsample_bytree'</w:t>
+        <w:t>'</w:t>
+      </w:r>
+      <w:proofErr w:type="spellStart"/>
+      <w:r>
+        <w:rPr>
+          <w:rFonts w:ascii="Verdana" w:hAnsi="Verdana" w:cs="Courier New"/>
+          <w:color w:val="2A9292"/>
+          <w:sz w:val="14"/>
+          <w:szCs w:val="14"/>
+          <w:lang w:val="en-GB"/>
+        </w:rPr>
+        <w:t>colsample_bytree</w:t>
+      </w:r>
+      <w:proofErr w:type="spellEnd"/>
+      <w:r>
+        <w:rPr>
+          <w:rFonts w:ascii="Verdana" w:hAnsi="Verdana" w:cs="Courier New"/>
+          <w:color w:val="2A9292"/>
+          <w:sz w:val="14"/>
+          <w:szCs w:val="14"/>
+          <w:lang w:val="en-GB"/>
+        </w:rPr>
+        <w:t>'</w:t>
       </w:r>
       <w:r>
         <w:rPr>
@@ -9505,6 +11229,7 @@
         </w:rPr>
         <w:t>(</w:t>
       </w:r>
+      <w:proofErr w:type="spellStart"/>
       <w:r>
         <w:rPr>
           <w:rFonts w:ascii="Verdana" w:hAnsi="Verdana" w:cs="Courier New"/>
@@ -9515,6 +11240,7 @@
         </w:rPr>
         <w:t>colsample_bytree_generator</w:t>
       </w:r>
+      <w:proofErr w:type="spellEnd"/>
       <w:r>
         <w:rPr>
           <w:rFonts w:ascii="Verdana" w:hAnsi="Verdana" w:cs="Courier New"/>
@@ -9543,8 +11269,64 @@
           <w:szCs w:val="14"/>
           <w:lang w:val="en-GB"/>
         </w:rPr>
-        <w:t># Valores a probar para colsample_bytree</w:t>
-      </w:r>
+        <w:t xml:space="preserve"># </w:t>
+      </w:r>
+      <w:proofErr w:type="spellStart"/>
+      <w:r>
+        <w:rPr>
+          <w:rFonts w:ascii="Verdana" w:hAnsi="Verdana" w:cs="Courier New"/>
+          <w:color w:val="7E7887"/>
+          <w:sz w:val="14"/>
+          <w:szCs w:val="14"/>
+          <w:lang w:val="en-GB"/>
+        </w:rPr>
+        <w:t>Valores</w:t>
+      </w:r>
+      <w:proofErr w:type="spellEnd"/>
+      <w:r>
+        <w:rPr>
+          <w:rFonts w:ascii="Verdana" w:hAnsi="Verdana" w:cs="Courier New"/>
+          <w:color w:val="7E7887"/>
+          <w:sz w:val="14"/>
+          <w:szCs w:val="14"/>
+          <w:lang w:val="en-GB"/>
+        </w:rPr>
+        <w:t xml:space="preserve"> a </w:t>
+      </w:r>
+      <w:proofErr w:type="spellStart"/>
+      <w:r>
+        <w:rPr>
+          <w:rFonts w:ascii="Verdana" w:hAnsi="Verdana" w:cs="Courier New"/>
+          <w:color w:val="7E7887"/>
+          <w:sz w:val="14"/>
+          <w:szCs w:val="14"/>
+          <w:lang w:val="en-GB"/>
+        </w:rPr>
+        <w:t>probar</w:t>
+      </w:r>
+      <w:proofErr w:type="spellEnd"/>
+      <w:r>
+        <w:rPr>
+          <w:rFonts w:ascii="Verdana" w:hAnsi="Verdana" w:cs="Courier New"/>
+          <w:color w:val="7E7887"/>
+          <w:sz w:val="14"/>
+          <w:szCs w:val="14"/>
+          <w:lang w:val="en-GB"/>
+        </w:rPr>
+        <w:t xml:space="preserve"> para </w:t>
+      </w:r>
+      <w:proofErr w:type="spellStart"/>
+      <w:r>
+        <w:rPr>
+          <w:rFonts w:ascii="Verdana" w:hAnsi="Verdana" w:cs="Courier New"/>
+          <w:color w:val="7E7887"/>
+          <w:sz w:val="14"/>
+          <w:szCs w:val="14"/>
+          <w:lang w:val="en-GB"/>
+        </w:rPr>
+        <w:t>colsample_bytree</w:t>
+      </w:r>
+      <w:proofErr w:type="spellEnd"/>
     </w:p>
     <w:p>
       <w:pPr>
@@ -9613,7 +11395,29 @@
           <w:szCs w:val="14"/>
           <w:lang w:val="en-GB"/>
         </w:rPr>
-        <w:t>'max_depth'</w:t>
+        <w:t>'</w:t>
+      </w:r>
+      <w:proofErr w:type="spellStart"/>
+      <w:r>
+        <w:rPr>
+          <w:rFonts w:ascii="Verdana" w:hAnsi="Verdana" w:cs="Courier New"/>
+          <w:color w:val="2A9292"/>
+          <w:sz w:val="14"/>
+          <w:szCs w:val="14"/>
+          <w:lang w:val="en-GB"/>
+        </w:rPr>
+        <w:t>max_depth</w:t>
+      </w:r>
+      <w:proofErr w:type="spellEnd"/>
+      <w:r>
+        <w:rPr>
+          <w:rFonts w:ascii="Verdana" w:hAnsi="Verdana" w:cs="Courier New"/>
+          <w:color w:val="2A9292"/>
+          <w:sz w:val="14"/>
+          <w:szCs w:val="14"/>
+          <w:lang w:val="en-GB"/>
+        </w:rPr>
+        <w:t>'</w:t>
       </w:r>
       <w:r>
         <w:rPr>
@@ -9723,8 +11527,64 @@
           <w:szCs w:val="14"/>
           <w:lang w:val="en-GB"/>
         </w:rPr>
-        <w:t># Valores para probar max_depth</w:t>
-      </w:r>
+        <w:t xml:space="preserve"># </w:t>
+      </w:r>
+      <w:proofErr w:type="spellStart"/>
+      <w:r>
+        <w:rPr>
+          <w:rFonts w:ascii="Verdana" w:hAnsi="Verdana" w:cs="Courier New"/>
+          <w:color w:val="7E7887"/>
+          <w:sz w:val="14"/>
+          <w:szCs w:val="14"/>
+          <w:lang w:val="en-GB"/>
+        </w:rPr>
+        <w:t>Valores</w:t>
+      </w:r>
+      <w:proofErr w:type="spellEnd"/>
+      <w:r>
+        <w:rPr>
+          <w:rFonts w:ascii="Verdana" w:hAnsi="Verdana" w:cs="Courier New"/>
+          <w:color w:val="7E7887"/>
+          <w:sz w:val="14"/>
+          <w:szCs w:val="14"/>
+          <w:lang w:val="en-GB"/>
+        </w:rPr>
+        <w:t xml:space="preserve"> para </w:t>
+      </w:r>
+      <w:proofErr w:type="spellStart"/>
+      <w:r>
+        <w:rPr>
+          <w:rFonts w:ascii="Verdana" w:hAnsi="Verdana" w:cs="Courier New"/>
+          <w:color w:val="7E7887"/>
+          <w:sz w:val="14"/>
+          <w:szCs w:val="14"/>
+          <w:lang w:val="en-GB"/>
+        </w:rPr>
+        <w:t>probar</w:t>
+      </w:r>
+      <w:proofErr w:type="spellEnd"/>
+      <w:r>
+        <w:rPr>
+          <w:rFonts w:ascii="Verdana" w:hAnsi="Verdana" w:cs="Courier New"/>
+          <w:color w:val="7E7887"/>
+          <w:sz w:val="14"/>
+          <w:szCs w:val="14"/>
+          <w:lang w:val="en-GB"/>
+        </w:rPr>
+        <w:t xml:space="preserve"> </w:t>
+      </w:r>
+      <w:proofErr w:type="spellStart"/>
+      <w:r>
+        <w:rPr>
+          <w:rFonts w:ascii="Verdana" w:hAnsi="Verdana" w:cs="Courier New"/>
+          <w:color w:val="7E7887"/>
+          <w:sz w:val="14"/>
+          <w:szCs w:val="14"/>
+          <w:lang w:val="en-GB"/>
+        </w:rPr>
+        <w:t>max_depth</w:t>
+      </w:r>
+      <w:proofErr w:type="spellEnd"/>
     </w:p>
     <w:p>
       <w:pPr>
@@ -9793,7 +11653,29 @@
           <w:szCs w:val="14"/>
           <w:lang w:val="en-GB"/>
         </w:rPr>
-        <w:t>'n_estimators'</w:t>
+        <w:t>'</w:t>
+      </w:r>
+      <w:proofErr w:type="spellStart"/>
+      <w:r>
+        <w:rPr>
+          <w:rFonts w:ascii="Verdana" w:hAnsi="Verdana" w:cs="Courier New"/>
+          <w:color w:val="2A9292"/>
+          <w:sz w:val="14"/>
+          <w:szCs w:val="14"/>
+          <w:lang w:val="en-GB"/>
+        </w:rPr>
+        <w:t>n_estimators</w:t>
+      </w:r>
+      <w:proofErr w:type="spellEnd"/>
+      <w:r>
+        <w:rPr>
+          <w:rFonts w:ascii="Verdana" w:hAnsi="Verdana" w:cs="Courier New"/>
+          <w:color w:val="2A9292"/>
+          <w:sz w:val="14"/>
+          <w:szCs w:val="14"/>
+          <w:lang w:val="en-GB"/>
+        </w:rPr>
+        <w:t>'</w:t>
       </w:r>
       <w:r>
         <w:rPr>
@@ -10044,9 +11926,11 @@
       <w:r>
         <w:t xml:space="preserve"> con la técnica de </w:t>
       </w:r>
+      <w:proofErr w:type="spellStart"/>
       <w:r>
         <w:t>BayesSearchCV</w:t>
       </w:r>
+      <w:proofErr w:type="spellEnd"/>
       <w:r>
         <w:t xml:space="preserve"> en varias </w:t>
       </w:r>
@@ -10057,7 +11941,23 @@
         <w:t xml:space="preserve">, siendo el modelo </w:t>
       </w:r>
       <w:r>
-        <w:t xml:space="preserve">de XGBoostRegressor con los parámetros listados en ‘c’ el mejor modelo predicitvo al obtener los menores resultados en las métricas RMSE y MAE. </w:t>
+        <w:t xml:space="preserve">de </w:t>
+      </w:r>
+      <w:proofErr w:type="spellStart"/>
+      <w:r>
+        <w:t>XGBoostRegressor</w:t>
+      </w:r>
+      <w:proofErr w:type="spellEnd"/>
+      <w:r>
+        <w:t xml:space="preserve"> con los parámetros listados en ‘c’ el mejor modelo </w:t>
+      </w:r>
+      <w:proofErr w:type="spellStart"/>
+      <w:r>
+        <w:t>predicitvo</w:t>
+      </w:r>
+      <w:proofErr w:type="spellEnd"/>
+      <w:r>
+        <w:t xml:space="preserve"> al obtener los menores resultados en las métricas RMSE y MAE. </w:t>
       </w:r>
     </w:p>
     <w:p>
@@ -10083,35 +11983,108 @@
           <w:sz w:val="18"/>
           <w:szCs w:val="18"/>
         </w:rPr>
-        <w:t>Mejores parámetros encontrados: ('colsample_bytree', 0.8186647939080193), ('gamma', 1200000), ('learning_rate', 0.42239119586880713), ('max_depth', 5), ('n_estimators', 800)</w:t>
-      </w:r>
+        <w:t>Mejores parámetros encontrados: ('</w:t>
+      </w:r>
+      <w:proofErr w:type="spellStart"/>
       <w:r>
         <w:rPr>
           <w:sz w:val="18"/>
           <w:szCs w:val="18"/>
         </w:rPr>
-        <w:t xml:space="preserve">; </w:t>
-      </w:r>
+        <w:t>colsample_bytree</w:t>
+      </w:r>
+      <w:proofErr w:type="spellEnd"/>
       <w:r>
         <w:rPr>
           <w:sz w:val="18"/>
           <w:szCs w:val="18"/>
         </w:rPr>
-        <w:t>Desempeño en los datos de test</w:t>
-      </w:r>
+        <w:t>', 0.8186647939080193), ('gamma', 1200000), ('</w:t>
+      </w:r>
+      <w:proofErr w:type="spellStart"/>
       <w:r>
         <w:rPr>
           <w:sz w:val="18"/>
           <w:szCs w:val="18"/>
         </w:rPr>
-        <w:t xml:space="preserve"> </w:t>
-      </w:r>
+        <w:t>learning_rate</w:t>
+      </w:r>
+      <w:proofErr w:type="spellEnd"/>
       <w:r>
         <w:rPr>
           <w:sz w:val="18"/>
           <w:szCs w:val="18"/>
         </w:rPr>
-        <w:t>rmse: 3,498.1512</w:t>
+        <w:t>', 0.42239119586880713), ('</w:t>
+      </w:r>
+      <w:proofErr w:type="spellStart"/>
+      <w:r>
+        <w:rPr>
+          <w:sz w:val="18"/>
+          <w:szCs w:val="18"/>
+        </w:rPr>
+        <w:t>max_depth</w:t>
+      </w:r>
+      <w:proofErr w:type="spellEnd"/>
+      <w:r>
+        <w:rPr>
+          <w:sz w:val="18"/>
+          <w:szCs w:val="18"/>
+        </w:rPr>
+        <w:t>', 5), ('</w:t>
+      </w:r>
+      <w:proofErr w:type="spellStart"/>
+      <w:r>
+        <w:rPr>
+          <w:sz w:val="18"/>
+          <w:szCs w:val="18"/>
+        </w:rPr>
+        <w:t>n_estimators</w:t>
+      </w:r>
+      <w:proofErr w:type="spellEnd"/>
+      <w:r>
+        <w:rPr>
+          <w:sz w:val="18"/>
+          <w:szCs w:val="18"/>
+        </w:rPr>
+        <w:t>', 800)</w:t>
+      </w:r>
+      <w:r>
+        <w:rPr>
+          <w:sz w:val="18"/>
+          <w:szCs w:val="18"/>
+        </w:rPr>
+        <w:t xml:space="preserve">; </w:t>
+      </w:r>
+      <w:r>
+        <w:rPr>
+          <w:sz w:val="18"/>
+          <w:szCs w:val="18"/>
+        </w:rPr>
+        <w:t>Desempeño en los datos de test</w:t>
+      </w:r>
+      <w:r>
+        <w:rPr>
+          <w:sz w:val="18"/>
+          <w:szCs w:val="18"/>
+        </w:rPr>
+        <w:t xml:space="preserve"> </w:t>
+      </w:r>
+      <w:proofErr w:type="spellStart"/>
+      <w:r>
+        <w:rPr>
+          <w:sz w:val="18"/>
+          <w:szCs w:val="18"/>
+        </w:rPr>
+        <w:t>rmse</w:t>
+      </w:r>
+      <w:proofErr w:type="spellEnd"/>
+      <w:r>
+        <w:rPr>
+          <w:sz w:val="18"/>
+          <w:szCs w:val="18"/>
+        </w:rPr>
+        <w:t>: 3,498.1512</w:t>
       </w:r>
       <w:r>
         <w:rPr>
@@ -10146,35 +12119,108 @@
           <w:sz w:val="18"/>
           <w:szCs w:val="18"/>
         </w:rPr>
-        <w:t>Mejores parámetros encontrados: ('colsample_bytree', 1.0), ('gamma', 1100000), ('learning_rate', 0.3848410248252016), ('max_depth', 5), ('n_estimators', 700)</w:t>
-      </w:r>
+        <w:t>Mejores parámetros encontrados: ('</w:t>
+      </w:r>
+      <w:proofErr w:type="spellStart"/>
       <w:r>
         <w:rPr>
           <w:sz w:val="18"/>
           <w:szCs w:val="18"/>
         </w:rPr>
-        <w:t xml:space="preserve">; </w:t>
-      </w:r>
+        <w:t>colsample_bytree</w:t>
+      </w:r>
+      <w:proofErr w:type="spellEnd"/>
       <w:r>
         <w:rPr>
           <w:sz w:val="18"/>
           <w:szCs w:val="18"/>
         </w:rPr>
-        <w:t>Desempeño en los datos de test</w:t>
-      </w:r>
+        <w:t>', 1.0), ('gamma', 1100000), ('</w:t>
+      </w:r>
+      <w:proofErr w:type="spellStart"/>
       <w:r>
         <w:rPr>
           <w:sz w:val="18"/>
           <w:szCs w:val="18"/>
         </w:rPr>
-        <w:t xml:space="preserve"> </w:t>
-      </w:r>
+        <w:t>learning_rate</w:t>
+      </w:r>
+      <w:proofErr w:type="spellEnd"/>
       <w:r>
         <w:rPr>
           <w:sz w:val="18"/>
           <w:szCs w:val="18"/>
         </w:rPr>
-        <w:t>rmse: 3,517.7968</w:t>
+        <w:t>', 0.3848410248252016), ('</w:t>
+      </w:r>
+      <w:proofErr w:type="spellStart"/>
+      <w:r>
+        <w:rPr>
+          <w:sz w:val="18"/>
+          <w:szCs w:val="18"/>
+        </w:rPr>
+        <w:t>max_depth</w:t>
+      </w:r>
+      <w:proofErr w:type="spellEnd"/>
+      <w:r>
+        <w:rPr>
+          <w:sz w:val="18"/>
+          <w:szCs w:val="18"/>
+        </w:rPr>
+        <w:t>', 5), ('</w:t>
+      </w:r>
+      <w:proofErr w:type="spellStart"/>
+      <w:r>
+        <w:rPr>
+          <w:sz w:val="18"/>
+          <w:szCs w:val="18"/>
+        </w:rPr>
+        <w:t>n_estimators</w:t>
+      </w:r>
+      <w:proofErr w:type="spellEnd"/>
+      <w:r>
+        <w:rPr>
+          <w:sz w:val="18"/>
+          <w:szCs w:val="18"/>
+        </w:rPr>
+        <w:t>', 700)</w:t>
+      </w:r>
+      <w:r>
+        <w:rPr>
+          <w:sz w:val="18"/>
+          <w:szCs w:val="18"/>
+        </w:rPr>
+        <w:t xml:space="preserve">; </w:t>
+      </w:r>
+      <w:r>
+        <w:rPr>
+          <w:sz w:val="18"/>
+          <w:szCs w:val="18"/>
+        </w:rPr>
+        <w:t>Desempeño en los datos de test</w:t>
+      </w:r>
+      <w:r>
+        <w:rPr>
+          <w:sz w:val="18"/>
+          <w:szCs w:val="18"/>
+        </w:rPr>
+        <w:t xml:space="preserve"> </w:t>
+      </w:r>
+      <w:proofErr w:type="spellStart"/>
+      <w:r>
+        <w:rPr>
+          <w:sz w:val="18"/>
+          <w:szCs w:val="18"/>
+        </w:rPr>
+        <w:t>rmse</w:t>
+      </w:r>
+      <w:proofErr w:type="spellEnd"/>
+      <w:r>
+        <w:rPr>
+          <w:sz w:val="18"/>
+          <w:szCs w:val="18"/>
+        </w:rPr>
+        <w:t>: 3,517.7968</w:t>
       </w:r>
       <w:r>
         <w:rPr>
@@ -10209,7 +12255,87 @@
           <w:sz w:val="18"/>
           <w:szCs w:val="18"/>
         </w:rPr>
-        <w:t>Mejores parámetros encontrados: ('colsample_bytree', 0.9), ('gamma', 700000), ('learning_rate', 0.45), ('max_depth', 4), ('n_estimators', 1000); Desempeño en los datos de test rmse: 3,487.1057 y mae: 2,192.7304.</w:t>
+        <w:t>Mejores parámetros encontrados: ('</w:t>
+      </w:r>
+      <w:proofErr w:type="spellStart"/>
+      <w:r>
+        <w:rPr>
+          <w:sz w:val="18"/>
+          <w:szCs w:val="18"/>
+        </w:rPr>
+        <w:t>colsample_bytree</w:t>
+      </w:r>
+      <w:proofErr w:type="spellEnd"/>
+      <w:r>
+        <w:rPr>
+          <w:sz w:val="18"/>
+          <w:szCs w:val="18"/>
+        </w:rPr>
+        <w:t>', 0.9), ('gamma', 700000), ('</w:t>
+      </w:r>
+      <w:proofErr w:type="spellStart"/>
+      <w:r>
+        <w:rPr>
+          <w:sz w:val="18"/>
+          <w:szCs w:val="18"/>
+        </w:rPr>
+        <w:t>learning_rate</w:t>
+      </w:r>
+      <w:proofErr w:type="spellEnd"/>
+      <w:r>
+        <w:rPr>
+          <w:sz w:val="18"/>
+          <w:szCs w:val="18"/>
+        </w:rPr>
+        <w:t>', 0.45), ('</w:t>
+      </w:r>
+      <w:proofErr w:type="spellStart"/>
+      <w:r>
+        <w:rPr>
+          <w:sz w:val="18"/>
+          <w:szCs w:val="18"/>
+        </w:rPr>
+        <w:t>max_depth</w:t>
+      </w:r>
+      <w:proofErr w:type="spellEnd"/>
+      <w:r>
+        <w:rPr>
+          <w:sz w:val="18"/>
+          <w:szCs w:val="18"/>
+        </w:rPr>
+        <w:t>', 4), ('</w:t>
+      </w:r>
+      <w:proofErr w:type="spellStart"/>
+      <w:r>
+        <w:rPr>
+          <w:sz w:val="18"/>
+          <w:szCs w:val="18"/>
+        </w:rPr>
+        <w:t>n_estimators</w:t>
+      </w:r>
+      <w:proofErr w:type="spellEnd"/>
+      <w:r>
+        <w:rPr>
+          <w:sz w:val="18"/>
+          <w:szCs w:val="18"/>
+        </w:rPr>
+        <w:t xml:space="preserve">', 1000); Desempeño en los datos de test </w:t>
+      </w:r>
+      <w:proofErr w:type="spellStart"/>
+      <w:r>
+        <w:rPr>
+          <w:sz w:val="18"/>
+          <w:szCs w:val="18"/>
+        </w:rPr>
+        <w:t>rmse</w:t>
+      </w:r>
+      <w:proofErr w:type="spellEnd"/>
+      <w:r>
+        <w:rPr>
+          <w:sz w:val="18"/>
+          <w:szCs w:val="18"/>
+        </w:rPr>
+        <w:t>: 3,487.1057 y mae: 2,192.7304.</w:t>
       </w:r>
     </w:p>
     <w:p>
@@ -10245,7 +12371,15 @@
         <w:t>en el conjunto de prueba de la competencia</w:t>
       </w:r>
       <w:r>
-        <w:t xml:space="preserve">, estos son los resultados obtenidos en Kaggle: </w:t>
+        <w:t xml:space="preserve">, estos son los resultados obtenidos en </w:t>
+      </w:r>
+      <w:proofErr w:type="spellStart"/>
+      <w:r>
+        <w:t>Kaggle</w:t>
+      </w:r>
+      <w:proofErr w:type="spellEnd"/>
+      <w:r>
+        <w:t xml:space="preserve">: </w:t>
       </w:r>
     </w:p>
     <w:p>
@@ -10260,12 +12394,21 @@
           <w:szCs w:val="18"/>
         </w:rPr>
       </w:pPr>
+      <w:proofErr w:type="spellStart"/>
       <w:r>
         <w:rPr>
           <w:sz w:val="18"/>
           <w:szCs w:val="18"/>
         </w:rPr>
-        <w:t xml:space="preserve">Model a. RMSE </w:t>
+        <w:t>Model</w:t>
+      </w:r>
+      <w:proofErr w:type="spellEnd"/>
+      <w:r>
+        <w:rPr>
+          <w:sz w:val="18"/>
+          <w:szCs w:val="18"/>
+        </w:rPr>
+        <w:t xml:space="preserve"> a. RMSE </w:t>
       </w:r>
       <w:r>
         <w:rPr>
@@ -10287,12 +12430,21 @@
           <w:szCs w:val="18"/>
         </w:rPr>
       </w:pPr>
+      <w:proofErr w:type="spellStart"/>
       <w:r>
         <w:rPr>
           <w:sz w:val="18"/>
           <w:szCs w:val="18"/>
         </w:rPr>
-        <w:t xml:space="preserve">Model </w:t>
+        <w:t>Model</w:t>
+      </w:r>
+      <w:proofErr w:type="spellEnd"/>
+      <w:r>
+        <w:rPr>
+          <w:sz w:val="18"/>
+          <w:szCs w:val="18"/>
+        </w:rPr>
+        <w:t xml:space="preserve"> </w:t>
       </w:r>
       <w:r>
         <w:rPr>
@@ -10328,12 +12480,21 @@
           <w:szCs w:val="18"/>
         </w:rPr>
       </w:pPr>
+      <w:proofErr w:type="spellStart"/>
       <w:r>
         <w:rPr>
           <w:sz w:val="18"/>
           <w:szCs w:val="18"/>
         </w:rPr>
-        <w:t xml:space="preserve">Model c. RMSE </w:t>
+        <w:t>Model</w:t>
+      </w:r>
+      <w:proofErr w:type="spellEnd"/>
+      <w:r>
+        <w:rPr>
+          <w:sz w:val="18"/>
+          <w:szCs w:val="18"/>
+        </w:rPr>
+        <w:t xml:space="preserve"> c. RMSE </w:t>
       </w:r>
       <w:r>
         <w:rPr>
@@ -10366,12 +12527,21 @@
           <w:szCs w:val="18"/>
         </w:rPr>
       </w:pPr>
+      <w:proofErr w:type="spellStart"/>
       <w:r>
         <w:rPr>
           <w:sz w:val="18"/>
           <w:szCs w:val="18"/>
         </w:rPr>
-        <w:t xml:space="preserve">Model A y B. RMSE </w:t>
+        <w:t>Model</w:t>
+      </w:r>
+      <w:proofErr w:type="spellEnd"/>
+      <w:r>
+        <w:rPr>
+          <w:sz w:val="18"/>
+          <w:szCs w:val="18"/>
+        </w:rPr>
+        <w:t xml:space="preserve"> A y B. RMSE </w:t>
       </w:r>
       <w:r>
         <w:rPr>
@@ -10393,18 +12563,27 @@
           <w:szCs w:val="18"/>
         </w:rPr>
       </w:pPr>
+      <w:proofErr w:type="spellStart"/>
       <w:r>
         <w:rPr>
           <w:sz w:val="18"/>
           <w:szCs w:val="18"/>
         </w:rPr>
-        <w:t>Model A, B y C</w:t>
-      </w:r>
+        <w:t>Model</w:t>
+      </w:r>
+      <w:proofErr w:type="spellEnd"/>
       <w:r>
         <w:rPr>
           <w:sz w:val="18"/>
           <w:szCs w:val="18"/>
         </w:rPr>
+        <w:t xml:space="preserve"> A, B y C</w:t>
+      </w:r>
+      <w:r>
+        <w:rPr>
+          <w:sz w:val="18"/>
+          <w:szCs w:val="18"/>
+        </w:rPr>
         <w:t>. RMSE 3414.64672</w:t>
       </w:r>
     </w:p>
@@ -10415,9 +12594,11 @@
       <w:r>
         <w:t xml:space="preserve">Nuestro mejor resultado se obtuvo obteniendo los hiper parámetros a través del uso de la técnica de </w:t>
       </w:r>
+      <w:proofErr w:type="spellStart"/>
       <w:r>
         <w:t>BayesSearchCV</w:t>
       </w:r>
+      <w:proofErr w:type="spellEnd"/>
       <w:r>
         <w:t xml:space="preserve"> y promediando las predicciones de los tres mejores modelos que logramos calibrar.</w:t>
       </w:r>
@@ -10671,10 +12852,26 @@
         <w:t xml:space="preserve">Tras realizar el preprocesamiento de los datos </w:t>
       </w:r>
       <w:r>
-        <w:t xml:space="preserve">como se indico en el literal </w:t>
-      </w:r>
-      <w:r>
-        <w:t xml:space="preserve">2d de este documento, se entreno el modelo y se </w:t>
+        <w:t xml:space="preserve">como se </w:t>
+      </w:r>
+      <w:proofErr w:type="spellStart"/>
+      <w:r>
+        <w:t>indico</w:t>
+      </w:r>
+      <w:proofErr w:type="spellEnd"/>
+      <w:r>
+        <w:t xml:space="preserve"> en el literal </w:t>
+      </w:r>
+      <w:r>
+        <w:t xml:space="preserve">2d de este documento, se </w:t>
+      </w:r>
+      <w:proofErr w:type="spellStart"/>
+      <w:r>
+        <w:t>entreno</w:t>
+      </w:r>
+      <w:proofErr w:type="spellEnd"/>
+      <w:r>
+        <w:t xml:space="preserve"> el modelo y se </w:t>
       </w:r>
       <w:r>
         <w:t>guardó</w:t>
@@ -10683,7 +12880,15 @@
         <w:t xml:space="preserve"> como </w:t>
       </w:r>
       <w:r>
-        <w:t>'usedCarPrices.pkl'</w:t>
+        <w:t>'</w:t>
+      </w:r>
+      <w:proofErr w:type="spellStart"/>
+      <w:r>
+        <w:t>usedCarPrices.pkl</w:t>
+      </w:r>
+      <w:proofErr w:type="spellEnd"/>
+      <w:r>
+        <w:t>'</w:t>
       </w:r>
       <w:r>
         <w:t xml:space="preserve">. </w:t>
@@ -11314,8 +13519,13 @@
       <w:r>
         <w:t xml:space="preserve"> </w:t>
       </w:r>
-      <w:r>
-        <w:t>Flask y se definieron sus argumentos así:</w:t>
+      <w:proofErr w:type="spellStart"/>
+      <w:r>
+        <w:t>Flask</w:t>
+      </w:r>
+      <w:proofErr w:type="spellEnd"/>
+      <w:r>
+        <w:t xml:space="preserve"> y se definieron sus argumentos así:</w:t>
       </w:r>
     </w:p>
     <w:p/>
@@ -12582,8 +14792,13 @@
       <w:r>
         <w:t>‘</w:t>
       </w:r>
-      <w:r>
-        <w:t xml:space="preserve">usedCarPricesPredict’ </w:t>
+      <w:proofErr w:type="spellStart"/>
+      <w:r>
+        <w:t>usedCarPricesPredict</w:t>
+      </w:r>
+      <w:proofErr w:type="spellEnd"/>
+      <w:r>
+        <w:t xml:space="preserve">’ </w:t>
       </w:r>
       <w:r>
         <w:t xml:space="preserve">que se encarga de cargar el modelo, </w:t>
@@ -13157,7 +15372,15 @@
         </w:numPr>
       </w:pPr>
       <w:r>
-        <w:t>Se implementó Docker para incluir dentro de un container todo lo necesario para ejecutar la aplicación. Para esto se desarrolló el respectivo Dockerfile, donde dentro del folder proyecto tenemos los archivos</w:t>
+        <w:t xml:space="preserve">Se implementó Docker para incluir dentro de un container todo lo necesario para ejecutar la aplicación. Para esto se desarrolló el respectivo </w:t>
+      </w:r>
+      <w:proofErr w:type="spellStart"/>
+      <w:r>
+        <w:t>Dockerfile</w:t>
+      </w:r>
+      <w:proofErr w:type="spellEnd"/>
+      <w:r>
+        <w:t>, donde dentro del folder proyecto tenemos los archivos</w:t>
       </w:r>
       <w:r>
         <w:t>:</w:t>
@@ -13173,8 +15396,13 @@
           <w:numId w:val="24"/>
         </w:numPr>
       </w:pPr>
-      <w:r>
-        <w:t>usedCarPrices.pkl: librería del modelo desarrollado</w:t>
+      <w:proofErr w:type="spellStart"/>
+      <w:r>
+        <w:t>usedCarPrices.pkl</w:t>
+      </w:r>
+      <w:proofErr w:type="spellEnd"/>
+      <w:r>
+        <w:t>: librería del modelo desarrollado</w:t>
       </w:r>
     </w:p>
     <w:p>
@@ -13202,7 +15430,39 @@
         </w:numPr>
       </w:pPr>
       <w:r>
-        <w:t>requirements.txt: contiene las diferentes librerías de Python utilizadas en la api (pandas, scikit-learn, xgboost, Flask, flask_restx)</w:t>
+        <w:t xml:space="preserve">requirements.txt: contiene las diferentes librerías de Python utilizadas en la api (pandas, </w:t>
+      </w:r>
+      <w:proofErr w:type="spellStart"/>
+      <w:r>
+        <w:t>scikit-learn</w:t>
+      </w:r>
+      <w:proofErr w:type="spellEnd"/>
+      <w:r>
+        <w:t xml:space="preserve">, </w:t>
+      </w:r>
+      <w:proofErr w:type="spellStart"/>
+      <w:r>
+        <w:t>xgboost</w:t>
+      </w:r>
+      <w:proofErr w:type="spellEnd"/>
+      <w:r>
+        <w:t xml:space="preserve">, </w:t>
+      </w:r>
+      <w:proofErr w:type="spellStart"/>
+      <w:r>
+        <w:t>Flask</w:t>
+      </w:r>
+      <w:proofErr w:type="spellEnd"/>
+      <w:r>
+        <w:t xml:space="preserve">, </w:t>
+      </w:r>
+      <w:proofErr w:type="spellStart"/>
+      <w:r>
+        <w:t>flask_restx</w:t>
+      </w:r>
+      <w:proofErr w:type="spellEnd"/>
+      <w:r>
+        <w:t>)</w:t>
       </w:r>
     </w:p>
     <w:p>
@@ -13325,8 +15585,21 @@
       <w:r>
         <w:t xml:space="preserve">. Para probarla les solicitamos contactar a </w:t>
       </w:r>
-      <w:r>
-        <w:t>Jhocel Duvan Suescun Torre</w:t>
+      <w:proofErr w:type="spellStart"/>
+      <w:r>
+        <w:t>Jhocel</w:t>
+      </w:r>
+      <w:proofErr w:type="spellEnd"/>
+      <w:r>
+        <w:t xml:space="preserve"> </w:t>
+      </w:r>
+      <w:proofErr w:type="spellStart"/>
+      <w:r>
+        <w:t>Duvan</w:t>
+      </w:r>
+      <w:proofErr w:type="spellEnd"/>
+      <w:r>
+        <w:t xml:space="preserve"> Suescun Torre</w:t>
       </w:r>
       <w:r>
         <w:t xml:space="preserve">s, miembro de nuestro equipo, a través del correo </w:t>
@@ -13340,7 +15613,15 @@
         </w:r>
       </w:hyperlink>
       <w:r>
-        <w:t xml:space="preserve"> o de slack, </w:t>
+        <w:t xml:space="preserve"> o de </w:t>
+      </w:r>
+      <w:proofErr w:type="spellStart"/>
+      <w:r>
+        <w:t>slack</w:t>
+      </w:r>
+      <w:proofErr w:type="spellEnd"/>
+      <w:r>
+        <w:t xml:space="preserve">, </w:t>
       </w:r>
       <w:r>
         <w:t xml:space="preserve">o de informarnos un rango de tiempo en el que realizaran las pruebas </w:t>
@@ -13360,7 +15641,15 @@
         <w:pStyle w:val="Heading2"/>
       </w:pPr>
       <w:r>
-        <w:t>Para probar la API realizamos predicciones con dos observaciones del dataset de pruebas</w:t>
+        <w:t xml:space="preserve">Para probar la API realizamos predicciones con dos observaciones del </w:t>
+      </w:r>
+      <w:proofErr w:type="spellStart"/>
+      <w:r>
+        <w:t>dataset</w:t>
+      </w:r>
+      <w:proofErr w:type="spellEnd"/>
+      <w:r>
+        <w:t xml:space="preserve"> de pruebas</w:t>
       </w:r>
       <w:r>
         <w:t xml:space="preserve"> y obteniendo los siguientes resultados. </w:t>
@@ -13476,7 +15765,23 @@
             <w:rStyle w:val="Hyperlink"/>
             <w:lang w:val="en-GB"/>
           </w:rPr>
-          <w:t>http://18.116.60.174:5000/predict/?Year=2008&amp;Mileage=15421&amp;Make=Chevrolet&amp;Model= SonicSedan&amp;State=MD</w:t>
+          <w:t xml:space="preserve">http://18.116.60.174:5000/predict/?Year=2008&amp;Mileage=15421&amp;Make=Chevrolet&amp;Model= </w:t>
+        </w:r>
+        <w:proofErr w:type="spellStart"/>
+        <w:r>
+          <w:rPr>
+            <w:rStyle w:val="Hyperlink"/>
+            <w:lang w:val="en-GB"/>
+          </w:rPr>
+          <w:t>SonicSedan&amp;State</w:t>
+        </w:r>
+        <w:proofErr w:type="spellEnd"/>
+        <w:r>
+          <w:rPr>
+            <w:rStyle w:val="Hyperlink"/>
+            <w:lang w:val="en-GB"/>
+          </w:rPr>
+          <w:t>=MD</w:t>
         </w:r>
       </w:hyperlink>
     </w:p>
@@ -13491,11 +15796,19 @@
           <w:lang w:val="en-GB"/>
         </w:rPr>
       </w:pPr>
+      <w:proofErr w:type="spellStart"/>
       <w:r>
         <w:rPr>
           <w:lang w:val="en-GB"/>
         </w:rPr>
-        <w:t>Resultado:</w:t>
+        <w:t>Resultado</w:t>
+      </w:r>
+      <w:proofErr w:type="spellEnd"/>
+      <w:r>
+        <w:rPr>
+          <w:lang w:val="en-GB"/>
+        </w:rPr>
+        <w:t>:</w:t>
       </w:r>
     </w:p>
     <w:p>
@@ -13580,8 +15893,13 @@
         <w:keepLines w:val="0"/>
         <w:ind w:left="578" w:hanging="578"/>
       </w:pPr>
-      <w:r>
-        <w:t>XGBoost es un método robust</w:t>
+      <w:proofErr w:type="spellStart"/>
+      <w:r>
+        <w:t>XGBoost</w:t>
+      </w:r>
+      <w:proofErr w:type="spellEnd"/>
+      <w:r>
+        <w:t xml:space="preserve"> es un método robust</w:t>
       </w:r>
       <w:r>
         <w:t>o y computacionalmente eficiente</w:t>
@@ -13598,7 +15916,15 @@
         <w:ind w:left="578" w:hanging="578"/>
       </w:pPr>
       <w:r>
-        <w:t xml:space="preserve">La selección adecuada de los hiper parámetros de XGBoost permite gestionar el sesgo y varianza del modelo, permitiendo </w:t>
+        <w:t xml:space="preserve">La selección adecuada de los hiper parámetros de </w:t>
+      </w:r>
+      <w:proofErr w:type="spellStart"/>
+      <w:r>
+        <w:t>XGBoost</w:t>
+      </w:r>
+      <w:proofErr w:type="spellEnd"/>
+      <w:r>
+        <w:t xml:space="preserve"> permite gestionar el sesgo y varianza del modelo, permitiendo </w:t>
       </w:r>
       <w:r>
         <w:t xml:space="preserve">obtener un modelo con un gran poder predictivo. </w:t>
@@ -13612,7 +15938,15 @@
         <w:ind w:left="578" w:hanging="578"/>
       </w:pPr>
       <w:r>
-        <w:t>La forma en que el valor de un hiper parámetro incide en el desempeño predictivo de XGBoost depende no solo de</w:t>
+        <w:t xml:space="preserve">La forma en que el valor de un hiper parámetro incide en el desempeño predictivo de </w:t>
+      </w:r>
+      <w:proofErr w:type="spellStart"/>
+      <w:r>
+        <w:t>XGBoost</w:t>
+      </w:r>
+      <w:proofErr w:type="spellEnd"/>
+      <w:r>
+        <w:t xml:space="preserve"> depende no solo de</w:t>
       </w:r>
       <w:r>
         <w:t xml:space="preserve">l valor que toma </w:t>
@@ -13662,7 +15996,15 @@
         <w:ind w:left="578" w:hanging="578"/>
       </w:pPr>
       <w:r>
-        <w:t xml:space="preserve">En ejercicio anterior usamos BayesSearchCV de forma incipiente. En </w:t>
+        <w:t xml:space="preserve">En ejercicio anterior usamos </w:t>
+      </w:r>
+      <w:proofErr w:type="spellStart"/>
+      <w:r>
+        <w:t>BayesSearchCV</w:t>
+      </w:r>
+      <w:proofErr w:type="spellEnd"/>
+      <w:r>
+        <w:t xml:space="preserve"> de forma incipiente. En </w:t>
       </w:r>
       <w:r>
         <w:t>el desarrollo de este taller</w:t>
@@ -13724,7 +16066,15 @@
         <w:t xml:space="preserve"> fue la obtenida al promediar los resultados de las predicciones </w:t>
       </w:r>
       <w:r>
-        <w:t xml:space="preserve">realizadas con XGBoost y los parámetros indicados en el numeral 4.8 literales a, b y c. </w:t>
+        <w:t xml:space="preserve">realizadas con </w:t>
+      </w:r>
+      <w:proofErr w:type="spellStart"/>
+      <w:r>
+        <w:t>XGBoost</w:t>
+      </w:r>
+      <w:proofErr w:type="spellEnd"/>
+      <w:r>
+        <w:t xml:space="preserve"> y los parámetros indicados en el numeral 4.8 literales a, b y c. </w:t>
       </w:r>
     </w:p>
     <w:sectPr>
